--- a/5 semestr/Системное программирование/Лабараторные работы (Отчет)/Лабараторная работа №  3.docx
+++ b/5 semestr/Системное программирование/Лабараторные работы (Отчет)/Лабараторная работа №  3.docx
@@ -125,7 +125,7 @@
           <w:szCs w:val="32"/>
           <w:lang w:val="ru-RU"/>
         </w:rPr>
-        <w:t>4</w:t>
+        <w:t>3</w:t>
       </w:r>
     </w:p>
     <w:p>
@@ -198,7 +198,6 @@
           <w:lang w:val="ru-RU"/>
         </w:rPr>
       </w:pPr>
-      <w:bookmarkStart w:id="0" w:name="_GoBack"/>
       <w:r>
         <w:rPr>
           <w:szCs w:val="28"/>
@@ -275,19 +274,8 @@
           <w:szCs w:val="28"/>
           <w:lang w:val="ru-RU" w:eastAsia="en-US"/>
         </w:rPr>
-        <w:t xml:space="preserve"> 1)</w:t>
-      </w:r>
-      <w:r>
-        <w:rPr>
-          <w:rFonts w:ascii="Arial,Bold" w:eastAsiaTheme="minorHAnsi" w:hAnsi="Arial,Bold" w:cs="Arial,Bold"/>
-          <w:bCs/>
-          <w:sz w:val="28"/>
-          <w:szCs w:val="28"/>
-          <w:lang w:val="ru-RU" w:eastAsia="en-US"/>
-        </w:rPr>
-        <w:t>»</w:t>
-      </w:r>
-      <w:bookmarkEnd w:id="0"/>
+        <w:t xml:space="preserve"> 1)»</w:t>
+      </w:r>
     </w:p>
     <w:p>
       <w:pPr>
@@ -556,7 +544,1835 @@
         <w:t>- 2017</w:t>
       </w:r>
     </w:p>
-    <w:p/>
+    <w:p>
+      <w:pPr>
+        <w:spacing w:after="160" w:line="259" w:lineRule="auto"/>
+      </w:pPr>
+      <w:r>
+        <w:br w:type="page"/>
+      </w:r>
+    </w:p>
+    <w:p>
+      <w:pPr>
+        <w:autoSpaceDE w:val="0"/>
+        <w:autoSpaceDN w:val="0"/>
+        <w:adjustRightInd w:val="0"/>
+        <w:ind w:left="142"/>
+        <w:jc w:val="center"/>
+        <w:rPr>
+          <w:rFonts w:eastAsiaTheme="minorHAnsi"/>
+          <w:b/>
+          <w:bCs/>
+          <w:sz w:val="28"/>
+          <w:szCs w:val="28"/>
+          <w:lang w:val="ru-RU" w:eastAsia="en-US"/>
+        </w:rPr>
+      </w:pPr>
+      <w:proofErr w:type="spellStart"/>
+      <w:r>
+        <w:rPr>
+          <w:rFonts w:eastAsiaTheme="minorHAnsi"/>
+          <w:b/>
+          <w:bCs/>
+          <w:sz w:val="28"/>
+          <w:szCs w:val="28"/>
+          <w:lang w:val="ru-RU" w:eastAsia="en-US"/>
+        </w:rPr>
+        <w:lastRenderedPageBreak/>
+        <w:t>Лабораторна</w:t>
+      </w:r>
+      <w:proofErr w:type="spellEnd"/>
+      <w:r>
+        <w:rPr>
+          <w:rFonts w:eastAsiaTheme="minorHAnsi"/>
+          <w:b/>
+          <w:bCs/>
+          <w:sz w:val="28"/>
+          <w:szCs w:val="28"/>
+          <w:lang w:val="ru-RU" w:eastAsia="en-US"/>
+        </w:rPr>
+        <w:t xml:space="preserve"> робота №3</w:t>
+      </w:r>
+    </w:p>
+    <w:p>
+      <w:pPr>
+        <w:autoSpaceDE w:val="0"/>
+        <w:autoSpaceDN w:val="0"/>
+        <w:adjustRightInd w:val="0"/>
+        <w:ind w:left="142"/>
+        <w:rPr>
+          <w:rFonts w:eastAsiaTheme="minorHAnsi"/>
+          <w:bCs/>
+          <w:lang w:val="ru-RU" w:eastAsia="en-US"/>
+        </w:rPr>
+      </w:pPr>
+      <w:r>
+        <w:rPr>
+          <w:rFonts w:eastAsiaTheme="minorHAnsi"/>
+          <w:bCs/>
+          <w:lang w:val="ru-RU" w:eastAsia="en-US"/>
+        </w:rPr>
+        <w:t>ТЕМА: ОСНОВИ ВИКОРИСТАННЯ WIN API (</w:t>
+      </w:r>
+      <w:proofErr w:type="spellStart"/>
+      <w:r>
+        <w:rPr>
+          <w:rFonts w:eastAsiaTheme="minorHAnsi"/>
+          <w:bCs/>
+          <w:lang w:val="ru-RU" w:eastAsia="en-US"/>
+        </w:rPr>
+        <w:t>частина</w:t>
+      </w:r>
+      <w:proofErr w:type="spellEnd"/>
+      <w:r>
+        <w:rPr>
+          <w:rFonts w:eastAsiaTheme="minorHAnsi"/>
+          <w:bCs/>
+          <w:lang w:val="ru-RU" w:eastAsia="en-US"/>
+        </w:rPr>
+        <w:t xml:space="preserve"> 1)</w:t>
+      </w:r>
+    </w:p>
+    <w:p>
+      <w:pPr>
+        <w:autoSpaceDE w:val="0"/>
+        <w:autoSpaceDN w:val="0"/>
+        <w:adjustRightInd w:val="0"/>
+        <w:ind w:left="142"/>
+        <w:rPr>
+          <w:rFonts w:eastAsiaTheme="minorHAnsi"/>
+          <w:bCs/>
+          <w:lang w:val="ru-RU" w:eastAsia="en-US"/>
+        </w:rPr>
+      </w:pPr>
+      <w:r>
+        <w:rPr>
+          <w:rFonts w:eastAsiaTheme="minorHAnsi"/>
+          <w:bCs/>
+          <w:lang w:val="ru-RU" w:eastAsia="en-US"/>
+        </w:rPr>
+        <w:t xml:space="preserve">МЕТА: </w:t>
+      </w:r>
+      <w:proofErr w:type="spellStart"/>
+      <w:r>
+        <w:rPr>
+          <w:rFonts w:eastAsiaTheme="minorHAnsi"/>
+          <w:bCs/>
+          <w:lang w:val="ru-RU" w:eastAsia="en-US"/>
+        </w:rPr>
+        <w:t>Отримати</w:t>
+      </w:r>
+      <w:proofErr w:type="spellEnd"/>
+      <w:r>
+        <w:rPr>
+          <w:rFonts w:eastAsiaTheme="minorHAnsi"/>
+          <w:bCs/>
+          <w:lang w:val="ru-RU" w:eastAsia="en-US"/>
+        </w:rPr>
+        <w:t xml:space="preserve"> </w:t>
+      </w:r>
+      <w:proofErr w:type="spellStart"/>
+      <w:r>
+        <w:rPr>
+          <w:rFonts w:eastAsiaTheme="minorHAnsi"/>
+          <w:bCs/>
+          <w:lang w:val="ru-RU" w:eastAsia="en-US"/>
+        </w:rPr>
+        <w:t>практичні</w:t>
+      </w:r>
+      <w:proofErr w:type="spellEnd"/>
+      <w:r>
+        <w:rPr>
+          <w:rFonts w:eastAsiaTheme="minorHAnsi"/>
+          <w:bCs/>
+          <w:lang w:val="ru-RU" w:eastAsia="en-US"/>
+        </w:rPr>
+        <w:t xml:space="preserve"> </w:t>
+      </w:r>
+      <w:proofErr w:type="spellStart"/>
+      <w:r>
+        <w:rPr>
+          <w:rFonts w:eastAsiaTheme="minorHAnsi"/>
+          <w:bCs/>
+          <w:lang w:val="ru-RU" w:eastAsia="en-US"/>
+        </w:rPr>
+        <w:t>навики</w:t>
+      </w:r>
+      <w:proofErr w:type="spellEnd"/>
+      <w:r>
+        <w:rPr>
+          <w:rFonts w:eastAsiaTheme="minorHAnsi"/>
+          <w:bCs/>
+          <w:lang w:val="ru-RU" w:eastAsia="en-US"/>
+        </w:rPr>
+        <w:t xml:space="preserve"> в </w:t>
+      </w:r>
+      <w:proofErr w:type="spellStart"/>
+      <w:r>
+        <w:rPr>
+          <w:rFonts w:eastAsiaTheme="minorHAnsi"/>
+          <w:bCs/>
+          <w:lang w:val="ru-RU" w:eastAsia="en-US"/>
+        </w:rPr>
+        <w:t>використанні</w:t>
+      </w:r>
+      <w:proofErr w:type="spellEnd"/>
+      <w:r>
+        <w:rPr>
+          <w:rFonts w:eastAsiaTheme="minorHAnsi"/>
+          <w:bCs/>
+          <w:lang w:val="ru-RU" w:eastAsia="en-US"/>
+        </w:rPr>
+        <w:t xml:space="preserve"> </w:t>
+      </w:r>
+      <w:proofErr w:type="spellStart"/>
+      <w:r>
+        <w:rPr>
+          <w:rFonts w:eastAsiaTheme="minorHAnsi"/>
+          <w:bCs/>
+          <w:lang w:val="ru-RU" w:eastAsia="en-US"/>
+        </w:rPr>
+        <w:t>функцій</w:t>
+      </w:r>
+      <w:proofErr w:type="spellEnd"/>
+      <w:r>
+        <w:rPr>
+          <w:rFonts w:eastAsiaTheme="minorHAnsi"/>
+          <w:bCs/>
+          <w:lang w:val="ru-RU" w:eastAsia="en-US"/>
+        </w:rPr>
+        <w:t xml:space="preserve"> WIN API 32,</w:t>
+      </w:r>
+      <w:r>
+        <w:rPr>
+          <w:rFonts w:eastAsiaTheme="minorHAnsi"/>
+          <w:bCs/>
+          <w:lang w:val="ru-RU" w:eastAsia="en-US"/>
+        </w:rPr>
+        <w:t xml:space="preserve"> </w:t>
+      </w:r>
+      <w:proofErr w:type="spellStart"/>
+      <w:r>
+        <w:rPr>
+          <w:rFonts w:eastAsiaTheme="minorHAnsi"/>
+          <w:bCs/>
+          <w:lang w:val="ru-RU" w:eastAsia="en-US"/>
+        </w:rPr>
+        <w:t>використання</w:t>
+      </w:r>
+      <w:proofErr w:type="spellEnd"/>
+      <w:r>
+        <w:rPr>
+          <w:rFonts w:eastAsiaTheme="minorHAnsi"/>
+          <w:bCs/>
+          <w:lang w:val="ru-RU" w:eastAsia="en-US"/>
+        </w:rPr>
+        <w:t xml:space="preserve"> </w:t>
+      </w:r>
+      <w:proofErr w:type="spellStart"/>
+      <w:r>
+        <w:rPr>
+          <w:rFonts w:eastAsiaTheme="minorHAnsi"/>
+          <w:bCs/>
+          <w:lang w:val="ru-RU" w:eastAsia="en-US"/>
+        </w:rPr>
+        <w:t>системи</w:t>
+      </w:r>
+      <w:proofErr w:type="spellEnd"/>
+      <w:r>
+        <w:rPr>
+          <w:rFonts w:eastAsiaTheme="minorHAnsi"/>
+          <w:bCs/>
+          <w:lang w:val="ru-RU" w:eastAsia="en-US"/>
+        </w:rPr>
+        <w:t xml:space="preserve"> </w:t>
+      </w:r>
+      <w:proofErr w:type="spellStart"/>
+      <w:r>
+        <w:rPr>
+          <w:rFonts w:eastAsiaTheme="minorHAnsi"/>
+          <w:bCs/>
+          <w:lang w:val="ru-RU" w:eastAsia="en-US"/>
+        </w:rPr>
+        <w:t>повідомлень</w:t>
+      </w:r>
+      <w:proofErr w:type="spellEnd"/>
+      <w:r>
+        <w:rPr>
+          <w:rFonts w:eastAsiaTheme="minorHAnsi"/>
+          <w:bCs/>
+          <w:lang w:val="ru-RU" w:eastAsia="en-US"/>
+        </w:rPr>
+        <w:t xml:space="preserve"> ОС </w:t>
+      </w:r>
+      <w:proofErr w:type="spellStart"/>
+      <w:r>
+        <w:rPr>
+          <w:rFonts w:eastAsiaTheme="minorHAnsi"/>
+          <w:bCs/>
+          <w:lang w:val="ru-RU" w:eastAsia="en-US"/>
+        </w:rPr>
+        <w:t>Windows</w:t>
+      </w:r>
+      <w:proofErr w:type="spellEnd"/>
+      <w:r>
+        <w:rPr>
+          <w:rFonts w:eastAsiaTheme="minorHAnsi"/>
+          <w:bCs/>
+          <w:lang w:val="ru-RU" w:eastAsia="en-US"/>
+        </w:rPr>
+        <w:t>.</w:t>
+      </w:r>
+    </w:p>
+    <w:p>
+      <w:pPr>
+        <w:autoSpaceDE w:val="0"/>
+        <w:autoSpaceDN w:val="0"/>
+        <w:adjustRightInd w:val="0"/>
+        <w:ind w:left="142"/>
+        <w:rPr>
+          <w:rFonts w:eastAsiaTheme="minorHAnsi"/>
+          <w:bCs/>
+          <w:lang w:val="ru-RU" w:eastAsia="en-US"/>
+        </w:rPr>
+      </w:pPr>
+      <w:r>
+        <w:rPr>
+          <w:rFonts w:eastAsiaTheme="minorHAnsi"/>
+          <w:bCs/>
+          <w:lang w:val="ru-RU" w:eastAsia="en-US"/>
+        </w:rPr>
+        <w:t xml:space="preserve">ЗНАТИ: </w:t>
+      </w:r>
+      <w:proofErr w:type="spellStart"/>
+      <w:r>
+        <w:rPr>
+          <w:rFonts w:eastAsiaTheme="minorHAnsi"/>
+          <w:bCs/>
+          <w:lang w:val="ru-RU" w:eastAsia="en-US"/>
+        </w:rPr>
+        <w:t>Основи</w:t>
+      </w:r>
+      <w:proofErr w:type="spellEnd"/>
+      <w:r>
+        <w:rPr>
+          <w:rFonts w:eastAsiaTheme="minorHAnsi"/>
+          <w:bCs/>
+          <w:lang w:val="ru-RU" w:eastAsia="en-US"/>
+        </w:rPr>
+        <w:t xml:space="preserve"> RAD (</w:t>
+      </w:r>
+      <w:proofErr w:type="spellStart"/>
+      <w:r>
+        <w:rPr>
+          <w:rFonts w:eastAsiaTheme="minorHAnsi"/>
+          <w:bCs/>
+          <w:lang w:val="ru-RU" w:eastAsia="en-US"/>
+        </w:rPr>
+        <w:t>наприклад</w:t>
+      </w:r>
+      <w:proofErr w:type="spellEnd"/>
+      <w:r>
+        <w:rPr>
+          <w:rFonts w:eastAsiaTheme="minorHAnsi"/>
+          <w:bCs/>
+          <w:lang w:val="ru-RU" w:eastAsia="en-US"/>
+        </w:rPr>
+        <w:t xml:space="preserve"> </w:t>
+      </w:r>
+      <w:proofErr w:type="spellStart"/>
+      <w:r>
+        <w:rPr>
+          <w:rFonts w:eastAsiaTheme="minorHAnsi"/>
+          <w:bCs/>
+          <w:lang w:val="ru-RU" w:eastAsia="en-US"/>
+        </w:rPr>
+        <w:t>Builder</w:t>
+      </w:r>
+      <w:proofErr w:type="spellEnd"/>
+      <w:r>
+        <w:rPr>
+          <w:rFonts w:eastAsiaTheme="minorHAnsi"/>
+          <w:bCs/>
+          <w:lang w:val="ru-RU" w:eastAsia="en-US"/>
+        </w:rPr>
+        <w:t xml:space="preserve"> </w:t>
+      </w:r>
+      <w:proofErr w:type="spellStart"/>
+      <w:r>
+        <w:rPr>
+          <w:rFonts w:eastAsiaTheme="minorHAnsi"/>
+          <w:bCs/>
+          <w:lang w:val="ru-RU" w:eastAsia="en-US"/>
+        </w:rPr>
+        <w:t>або</w:t>
+      </w:r>
+      <w:proofErr w:type="spellEnd"/>
+      <w:r>
+        <w:rPr>
+          <w:rFonts w:eastAsiaTheme="minorHAnsi"/>
+          <w:bCs/>
+          <w:lang w:val="ru-RU" w:eastAsia="en-US"/>
+        </w:rPr>
+        <w:t xml:space="preserve"> </w:t>
+      </w:r>
+      <w:proofErr w:type="spellStart"/>
+      <w:r>
+        <w:rPr>
+          <w:rFonts w:eastAsiaTheme="minorHAnsi"/>
+          <w:bCs/>
+          <w:lang w:val="ru-RU" w:eastAsia="en-US"/>
+        </w:rPr>
+        <w:t>Delphi</w:t>
+      </w:r>
+      <w:proofErr w:type="spellEnd"/>
+      <w:r>
+        <w:rPr>
+          <w:rFonts w:eastAsiaTheme="minorHAnsi"/>
+          <w:bCs/>
+          <w:lang w:val="ru-RU" w:eastAsia="en-US"/>
+        </w:rPr>
+        <w:t>).</w:t>
+      </w:r>
+    </w:p>
+    <w:p>
+      <w:pPr>
+        <w:autoSpaceDE w:val="0"/>
+        <w:autoSpaceDN w:val="0"/>
+        <w:adjustRightInd w:val="0"/>
+        <w:ind w:left="142"/>
+        <w:rPr>
+          <w:rFonts w:eastAsiaTheme="minorHAnsi"/>
+          <w:bCs/>
+          <w:lang w:val="ru-RU" w:eastAsia="en-US"/>
+        </w:rPr>
+      </w:pPr>
+      <w:r>
+        <w:rPr>
+          <w:rFonts w:eastAsiaTheme="minorHAnsi"/>
+          <w:bCs/>
+          <w:lang w:val="ru-RU" w:eastAsia="en-US"/>
+        </w:rPr>
+        <w:t xml:space="preserve">ВМІТИ: Знати </w:t>
+      </w:r>
+      <w:proofErr w:type="spellStart"/>
+      <w:r>
+        <w:rPr>
+          <w:rFonts w:eastAsiaTheme="minorHAnsi"/>
+          <w:bCs/>
+          <w:lang w:val="ru-RU" w:eastAsia="en-US"/>
+        </w:rPr>
+        <w:t>основи</w:t>
+      </w:r>
+      <w:proofErr w:type="spellEnd"/>
+      <w:r>
+        <w:rPr>
+          <w:rFonts w:eastAsiaTheme="minorHAnsi"/>
+          <w:bCs/>
+          <w:lang w:val="ru-RU" w:eastAsia="en-US"/>
+        </w:rPr>
+        <w:t xml:space="preserve"> </w:t>
+      </w:r>
+      <w:proofErr w:type="spellStart"/>
+      <w:r>
+        <w:rPr>
+          <w:rFonts w:eastAsiaTheme="minorHAnsi"/>
+          <w:bCs/>
+          <w:lang w:val="ru-RU" w:eastAsia="en-US"/>
+        </w:rPr>
+        <w:t>розробки</w:t>
+      </w:r>
+      <w:proofErr w:type="spellEnd"/>
+      <w:r>
+        <w:rPr>
+          <w:rFonts w:eastAsiaTheme="minorHAnsi"/>
+          <w:bCs/>
+          <w:lang w:val="ru-RU" w:eastAsia="en-US"/>
+        </w:rPr>
+        <w:t xml:space="preserve"> та </w:t>
+      </w:r>
+      <w:proofErr w:type="spellStart"/>
+      <w:r>
+        <w:rPr>
+          <w:rFonts w:eastAsiaTheme="minorHAnsi"/>
+          <w:bCs/>
+          <w:lang w:val="ru-RU" w:eastAsia="en-US"/>
+        </w:rPr>
+        <w:t>роботи</w:t>
+      </w:r>
+      <w:proofErr w:type="spellEnd"/>
+      <w:r>
+        <w:rPr>
+          <w:rFonts w:eastAsiaTheme="minorHAnsi"/>
+          <w:bCs/>
+          <w:lang w:val="ru-RU" w:eastAsia="en-US"/>
+        </w:rPr>
+        <w:t xml:space="preserve"> </w:t>
+      </w:r>
+      <w:proofErr w:type="spellStart"/>
+      <w:r>
+        <w:rPr>
+          <w:rFonts w:eastAsiaTheme="minorHAnsi"/>
+          <w:bCs/>
+          <w:lang w:val="ru-RU" w:eastAsia="en-US"/>
+        </w:rPr>
+        <w:t>програм</w:t>
+      </w:r>
+      <w:proofErr w:type="spellEnd"/>
+      <w:r>
+        <w:rPr>
+          <w:rFonts w:eastAsiaTheme="minorHAnsi"/>
+          <w:bCs/>
+          <w:lang w:val="ru-RU" w:eastAsia="en-US"/>
+        </w:rPr>
+        <w:t xml:space="preserve"> </w:t>
+      </w:r>
+      <w:proofErr w:type="spellStart"/>
+      <w:r>
+        <w:rPr>
+          <w:rFonts w:eastAsiaTheme="minorHAnsi"/>
+          <w:bCs/>
+          <w:lang w:val="ru-RU" w:eastAsia="en-US"/>
+        </w:rPr>
+        <w:t>під</w:t>
+      </w:r>
+      <w:proofErr w:type="spellEnd"/>
+      <w:r>
+        <w:rPr>
+          <w:rFonts w:eastAsiaTheme="minorHAnsi"/>
+          <w:bCs/>
+          <w:lang w:val="ru-RU" w:eastAsia="en-US"/>
+        </w:rPr>
+        <w:t xml:space="preserve"> ОС </w:t>
+      </w:r>
+      <w:proofErr w:type="spellStart"/>
+      <w:r>
+        <w:rPr>
+          <w:rFonts w:eastAsiaTheme="minorHAnsi"/>
+          <w:bCs/>
+          <w:lang w:val="ru-RU" w:eastAsia="en-US"/>
+        </w:rPr>
+        <w:t>Windows</w:t>
+      </w:r>
+      <w:proofErr w:type="spellEnd"/>
+      <w:r>
+        <w:rPr>
+          <w:rFonts w:eastAsiaTheme="minorHAnsi"/>
+          <w:bCs/>
+          <w:lang w:val="ru-RU" w:eastAsia="en-US"/>
+        </w:rPr>
+        <w:t>.</w:t>
+      </w:r>
+    </w:p>
+    <w:p>
+      <w:pPr>
+        <w:autoSpaceDE w:val="0"/>
+        <w:autoSpaceDN w:val="0"/>
+        <w:adjustRightInd w:val="0"/>
+        <w:ind w:left="142"/>
+        <w:rPr>
+          <w:rFonts w:eastAsiaTheme="minorHAnsi"/>
+          <w:bCs/>
+          <w:lang w:val="ru-RU" w:eastAsia="en-US"/>
+        </w:rPr>
+      </w:pPr>
+    </w:p>
+    <w:p>
+      <w:pPr>
+        <w:autoSpaceDE w:val="0"/>
+        <w:autoSpaceDN w:val="0"/>
+        <w:adjustRightInd w:val="0"/>
+        <w:ind w:left="142"/>
+        <w:rPr>
+          <w:rFonts w:eastAsiaTheme="minorHAnsi"/>
+          <w:bCs/>
+          <w:lang w:val="ru-RU" w:eastAsia="en-US"/>
+        </w:rPr>
+      </w:pPr>
+    </w:p>
+    <w:p>
+      <w:pPr>
+        <w:autoSpaceDE w:val="0"/>
+        <w:autoSpaceDN w:val="0"/>
+        <w:adjustRightInd w:val="0"/>
+        <w:ind w:left="142"/>
+        <w:jc w:val="center"/>
+        <w:rPr>
+          <w:rFonts w:eastAsiaTheme="minorHAnsi"/>
+          <w:bCs/>
+          <w:lang w:val="ru-RU" w:eastAsia="en-US"/>
+        </w:rPr>
+      </w:pPr>
+      <w:r>
+        <w:rPr>
+          <w:rFonts w:eastAsiaTheme="minorHAnsi"/>
+          <w:bCs/>
+          <w:lang w:val="ru-RU" w:eastAsia="en-US"/>
+        </w:rPr>
+        <w:t>ЗАВДАННЯ</w:t>
+      </w:r>
+    </w:p>
+    <w:p>
+      <w:pPr>
+        <w:autoSpaceDE w:val="0"/>
+        <w:autoSpaceDN w:val="0"/>
+        <w:adjustRightInd w:val="0"/>
+        <w:ind w:left="142"/>
+        <w:rPr>
+          <w:rFonts w:eastAsiaTheme="minorHAnsi"/>
+          <w:lang w:val="ru-RU" w:eastAsia="en-US"/>
+        </w:rPr>
+      </w:pPr>
+      <w:proofErr w:type="spellStart"/>
+      <w:r>
+        <w:rPr>
+          <w:rFonts w:eastAsiaTheme="minorHAnsi"/>
+          <w:lang w:val="ru-RU" w:eastAsia="en-US"/>
+        </w:rPr>
+        <w:t>Використовуючи</w:t>
+      </w:r>
+      <w:proofErr w:type="spellEnd"/>
+      <w:r>
+        <w:rPr>
+          <w:rFonts w:eastAsiaTheme="minorHAnsi"/>
+          <w:lang w:val="ru-RU" w:eastAsia="en-US"/>
+        </w:rPr>
+        <w:t xml:space="preserve"> </w:t>
+      </w:r>
+      <w:proofErr w:type="spellStart"/>
+      <w:r>
+        <w:rPr>
+          <w:rFonts w:eastAsiaTheme="minorHAnsi"/>
+          <w:lang w:val="ru-RU" w:eastAsia="en-US"/>
+        </w:rPr>
+        <w:t>наявну</w:t>
+      </w:r>
+      <w:proofErr w:type="spellEnd"/>
+      <w:r>
+        <w:rPr>
+          <w:rFonts w:eastAsiaTheme="minorHAnsi"/>
+          <w:lang w:val="ru-RU" w:eastAsia="en-US"/>
+        </w:rPr>
+        <w:t xml:space="preserve"> </w:t>
+      </w:r>
+      <w:proofErr w:type="spellStart"/>
+      <w:r>
+        <w:rPr>
+          <w:rFonts w:eastAsiaTheme="minorHAnsi"/>
+          <w:lang w:val="ru-RU" w:eastAsia="en-US"/>
+        </w:rPr>
+        <w:t>електронну</w:t>
+      </w:r>
+      <w:proofErr w:type="spellEnd"/>
+      <w:r>
+        <w:rPr>
+          <w:rFonts w:eastAsiaTheme="minorHAnsi"/>
+          <w:lang w:val="ru-RU" w:eastAsia="en-US"/>
+        </w:rPr>
+        <w:t xml:space="preserve"> </w:t>
+      </w:r>
+      <w:proofErr w:type="spellStart"/>
+      <w:r>
+        <w:rPr>
+          <w:rFonts w:eastAsiaTheme="minorHAnsi"/>
+          <w:lang w:val="ru-RU" w:eastAsia="en-US"/>
+        </w:rPr>
+        <w:t>документацію</w:t>
+      </w:r>
+      <w:proofErr w:type="spellEnd"/>
+      <w:r>
+        <w:rPr>
+          <w:rFonts w:eastAsiaTheme="minorHAnsi"/>
+          <w:lang w:val="ru-RU" w:eastAsia="en-US"/>
+        </w:rPr>
+        <w:t xml:space="preserve"> по </w:t>
+      </w:r>
+      <w:proofErr w:type="spellStart"/>
+      <w:r>
+        <w:rPr>
+          <w:rFonts w:eastAsiaTheme="minorHAnsi"/>
+          <w:lang w:val="ru-RU" w:eastAsia="en-US"/>
+        </w:rPr>
+        <w:t>напрямку</w:t>
+      </w:r>
+      <w:proofErr w:type="spellEnd"/>
+      <w:r>
+        <w:rPr>
+          <w:rFonts w:eastAsiaTheme="minorHAnsi"/>
+          <w:lang w:val="ru-RU" w:eastAsia="en-US"/>
+        </w:rPr>
+        <w:t xml:space="preserve"> </w:t>
+      </w:r>
+      <w:proofErr w:type="spellStart"/>
+      <w:r>
+        <w:rPr>
+          <w:rFonts w:eastAsiaTheme="minorHAnsi"/>
+          <w:lang w:val="ru-RU" w:eastAsia="en-US"/>
+        </w:rPr>
+        <w:t>програмування</w:t>
+      </w:r>
+      <w:proofErr w:type="spellEnd"/>
+      <w:r>
+        <w:rPr>
+          <w:rFonts w:eastAsiaTheme="minorHAnsi"/>
+          <w:lang w:val="ru-RU" w:eastAsia="en-US"/>
+        </w:rPr>
+        <w:t xml:space="preserve"> з </w:t>
+      </w:r>
+      <w:proofErr w:type="spellStart"/>
+      <w:r>
+        <w:rPr>
+          <w:rFonts w:eastAsiaTheme="minorHAnsi"/>
+          <w:lang w:val="ru-RU" w:eastAsia="en-US"/>
+        </w:rPr>
+        <w:t>використанням</w:t>
+      </w:r>
+      <w:proofErr w:type="spellEnd"/>
+      <w:r>
+        <w:rPr>
+          <w:rFonts w:eastAsiaTheme="minorHAnsi"/>
+          <w:lang w:val="ru-RU" w:eastAsia="en-US"/>
+        </w:rPr>
+        <w:t xml:space="preserve"> </w:t>
+      </w:r>
+      <w:r>
+        <w:rPr>
+          <w:rFonts w:eastAsiaTheme="minorHAnsi"/>
+          <w:lang w:val="ru-RU" w:eastAsia="en-US"/>
+        </w:rPr>
+        <w:tab/>
+      </w:r>
+      <w:r>
+        <w:rPr>
+          <w:rFonts w:eastAsiaTheme="minorHAnsi"/>
+          <w:lang w:val="ru-RU" w:eastAsia="en-US"/>
+        </w:rPr>
+        <w:t>WIN API (</w:t>
+      </w:r>
+      <w:proofErr w:type="spellStart"/>
+      <w:r>
+        <w:rPr>
+          <w:rFonts w:eastAsiaTheme="minorHAnsi"/>
+          <w:lang w:val="ru-RU" w:eastAsia="en-US"/>
+        </w:rPr>
+        <w:t>функції</w:t>
+      </w:r>
+      <w:proofErr w:type="spellEnd"/>
+      <w:r>
+        <w:rPr>
+          <w:rFonts w:eastAsiaTheme="minorHAnsi"/>
+          <w:lang w:val="ru-RU" w:eastAsia="en-US"/>
+        </w:rPr>
+        <w:t xml:space="preserve"> </w:t>
+      </w:r>
+      <w:proofErr w:type="spellStart"/>
+      <w:r>
+        <w:rPr>
+          <w:rFonts w:eastAsiaTheme="minorHAnsi"/>
+          <w:lang w:val="ru-RU" w:eastAsia="en-US"/>
+        </w:rPr>
+        <w:t>наведені</w:t>
+      </w:r>
+      <w:proofErr w:type="spellEnd"/>
+      <w:r>
+        <w:rPr>
+          <w:rFonts w:eastAsiaTheme="minorHAnsi"/>
+          <w:lang w:val="ru-RU" w:eastAsia="en-US"/>
+        </w:rPr>
+        <w:t xml:space="preserve"> у </w:t>
+      </w:r>
+      <w:proofErr w:type="spellStart"/>
+      <w:r>
+        <w:rPr>
+          <w:rFonts w:eastAsiaTheme="minorHAnsi"/>
+          <w:lang w:val="ru-RU" w:eastAsia="en-US"/>
+        </w:rPr>
+        <w:t>завданні</w:t>
+      </w:r>
+      <w:proofErr w:type="spellEnd"/>
+      <w:r>
+        <w:rPr>
+          <w:rFonts w:eastAsiaTheme="minorHAnsi"/>
+          <w:lang w:val="ru-RU" w:eastAsia="en-US"/>
+        </w:rPr>
+        <w:t xml:space="preserve">), </w:t>
+      </w:r>
+      <w:proofErr w:type="spellStart"/>
+      <w:r>
+        <w:rPr>
+          <w:rFonts w:eastAsiaTheme="minorHAnsi"/>
+          <w:lang w:val="ru-RU" w:eastAsia="en-US"/>
+        </w:rPr>
+        <w:t>виконати</w:t>
+      </w:r>
+      <w:proofErr w:type="spellEnd"/>
+      <w:r>
+        <w:rPr>
+          <w:rFonts w:eastAsiaTheme="minorHAnsi"/>
+          <w:lang w:val="ru-RU" w:eastAsia="en-US"/>
+        </w:rPr>
+        <w:t xml:space="preserve"> </w:t>
+      </w:r>
+      <w:proofErr w:type="spellStart"/>
+      <w:r>
+        <w:rPr>
+          <w:rFonts w:eastAsiaTheme="minorHAnsi"/>
+          <w:lang w:val="ru-RU" w:eastAsia="en-US"/>
+        </w:rPr>
+        <w:t>наступні</w:t>
+      </w:r>
+      <w:proofErr w:type="spellEnd"/>
+      <w:r>
+        <w:rPr>
+          <w:rFonts w:eastAsiaTheme="minorHAnsi"/>
+          <w:lang w:val="ru-RU" w:eastAsia="en-US"/>
+        </w:rPr>
+        <w:t xml:space="preserve"> </w:t>
+      </w:r>
+      <w:proofErr w:type="spellStart"/>
+      <w:r>
+        <w:rPr>
+          <w:rFonts w:eastAsiaTheme="minorHAnsi"/>
+          <w:lang w:val="ru-RU" w:eastAsia="en-US"/>
+        </w:rPr>
+        <w:t>маленькі</w:t>
+      </w:r>
+      <w:proofErr w:type="spellEnd"/>
+      <w:r>
+        <w:rPr>
+          <w:rFonts w:eastAsiaTheme="minorHAnsi"/>
+          <w:lang w:val="ru-RU" w:eastAsia="en-US"/>
+        </w:rPr>
+        <w:t xml:space="preserve"> </w:t>
+      </w:r>
+      <w:proofErr w:type="spellStart"/>
+      <w:r>
+        <w:rPr>
+          <w:rFonts w:eastAsiaTheme="minorHAnsi"/>
+          <w:lang w:val="ru-RU" w:eastAsia="en-US"/>
+        </w:rPr>
+        <w:t>завдання</w:t>
+      </w:r>
+      <w:proofErr w:type="spellEnd"/>
+      <w:r>
+        <w:rPr>
+          <w:rFonts w:eastAsiaTheme="minorHAnsi"/>
+          <w:lang w:val="ru-RU" w:eastAsia="en-US"/>
+        </w:rPr>
+        <w:t>.</w:t>
+      </w:r>
+    </w:p>
+    <w:p>
+      <w:pPr>
+        <w:autoSpaceDE w:val="0"/>
+        <w:autoSpaceDN w:val="0"/>
+        <w:adjustRightInd w:val="0"/>
+        <w:ind w:left="142"/>
+        <w:rPr>
+          <w:rFonts w:eastAsiaTheme="minorHAnsi"/>
+          <w:lang w:val="ru-RU" w:eastAsia="en-US"/>
+        </w:rPr>
+      </w:pPr>
+    </w:p>
+    <w:p>
+      <w:pPr>
+        <w:autoSpaceDE w:val="0"/>
+        <w:autoSpaceDN w:val="0"/>
+        <w:adjustRightInd w:val="0"/>
+        <w:ind w:left="567"/>
+        <w:rPr>
+          <w:rFonts w:eastAsiaTheme="minorHAnsi"/>
+          <w:lang w:val="ru-RU" w:eastAsia="en-US"/>
+        </w:rPr>
+      </w:pPr>
+      <w:r>
+        <w:rPr>
+          <w:rFonts w:eastAsiaTheme="minorHAnsi"/>
+          <w:lang w:val="ru-RU" w:eastAsia="en-US"/>
+        </w:rPr>
+        <w:t xml:space="preserve">1. </w:t>
+      </w:r>
+      <w:proofErr w:type="spellStart"/>
+      <w:r>
+        <w:rPr>
+          <w:rFonts w:eastAsiaTheme="minorHAnsi"/>
+          <w:lang w:val="ru-RU" w:eastAsia="en-US"/>
+        </w:rPr>
+        <w:t>Визначити</w:t>
+      </w:r>
+      <w:proofErr w:type="spellEnd"/>
+      <w:r>
+        <w:rPr>
+          <w:rFonts w:eastAsiaTheme="minorHAnsi"/>
+          <w:lang w:val="ru-RU" w:eastAsia="en-US"/>
+        </w:rPr>
+        <w:t xml:space="preserve"> </w:t>
+      </w:r>
+      <w:proofErr w:type="spellStart"/>
+      <w:r>
+        <w:rPr>
+          <w:rFonts w:eastAsiaTheme="minorHAnsi"/>
+          <w:lang w:val="ru-RU" w:eastAsia="en-US"/>
+        </w:rPr>
+        <w:t>розмір</w:t>
+      </w:r>
+      <w:proofErr w:type="spellEnd"/>
+      <w:r>
+        <w:rPr>
+          <w:rFonts w:eastAsiaTheme="minorHAnsi"/>
+          <w:lang w:val="ru-RU" w:eastAsia="en-US"/>
+        </w:rPr>
+        <w:t xml:space="preserve"> </w:t>
+      </w:r>
+      <w:proofErr w:type="spellStart"/>
+      <w:r>
+        <w:rPr>
+          <w:rFonts w:eastAsiaTheme="minorHAnsi"/>
+          <w:lang w:val="ru-RU" w:eastAsia="en-US"/>
+        </w:rPr>
+        <w:t>робочого</w:t>
+      </w:r>
+      <w:proofErr w:type="spellEnd"/>
+      <w:r>
+        <w:rPr>
+          <w:rFonts w:eastAsiaTheme="minorHAnsi"/>
+          <w:lang w:val="ru-RU" w:eastAsia="en-US"/>
+        </w:rPr>
+        <w:t xml:space="preserve"> стола </w:t>
+      </w:r>
+      <w:proofErr w:type="spellStart"/>
+      <w:r>
+        <w:rPr>
+          <w:rFonts w:eastAsiaTheme="minorHAnsi"/>
+          <w:lang w:val="ru-RU" w:eastAsia="en-US"/>
+        </w:rPr>
+        <w:t>Тaskbar'а</w:t>
+      </w:r>
+      <w:proofErr w:type="spellEnd"/>
+      <w:r>
+        <w:rPr>
+          <w:rFonts w:eastAsiaTheme="minorHAnsi"/>
+          <w:lang w:val="ru-RU" w:eastAsia="en-US"/>
+        </w:rPr>
+        <w:t xml:space="preserve"> (</w:t>
+      </w:r>
+      <w:proofErr w:type="spellStart"/>
+      <w:r>
+        <w:rPr>
+          <w:rFonts w:eastAsiaTheme="minorHAnsi"/>
+          <w:lang w:val="ru-RU" w:eastAsia="en-US"/>
+        </w:rPr>
+        <w:t>SystemParametersInfo</w:t>
+      </w:r>
+      <w:proofErr w:type="spellEnd"/>
+      <w:r>
+        <w:rPr>
+          <w:rFonts w:eastAsiaTheme="minorHAnsi"/>
+          <w:lang w:val="ru-RU" w:eastAsia="en-US"/>
+        </w:rPr>
+        <w:t>).</w:t>
+      </w:r>
+    </w:p>
+    <w:p>
+      <w:pPr>
+        <w:autoSpaceDE w:val="0"/>
+        <w:autoSpaceDN w:val="0"/>
+        <w:adjustRightInd w:val="0"/>
+        <w:ind w:left="567"/>
+        <w:rPr>
+          <w:rFonts w:eastAsiaTheme="minorHAnsi"/>
+          <w:lang w:val="ru-RU" w:eastAsia="en-US"/>
+        </w:rPr>
+      </w:pPr>
+      <w:r>
+        <w:rPr>
+          <w:rFonts w:eastAsiaTheme="minorHAnsi"/>
+          <w:lang w:val="ru-RU" w:eastAsia="en-US"/>
+        </w:rPr>
+        <w:t xml:space="preserve">2. </w:t>
+      </w:r>
+      <w:proofErr w:type="spellStart"/>
+      <w:r>
+        <w:rPr>
+          <w:rFonts w:eastAsiaTheme="minorHAnsi"/>
+          <w:lang w:val="ru-RU" w:eastAsia="en-US"/>
+        </w:rPr>
+        <w:t>Одержати</w:t>
+      </w:r>
+      <w:proofErr w:type="spellEnd"/>
+      <w:r>
+        <w:rPr>
+          <w:rFonts w:eastAsiaTheme="minorHAnsi"/>
+          <w:lang w:val="ru-RU" w:eastAsia="en-US"/>
+        </w:rPr>
+        <w:t xml:space="preserve"> дескриптор </w:t>
+      </w:r>
+      <w:proofErr w:type="spellStart"/>
+      <w:r>
+        <w:rPr>
+          <w:rFonts w:eastAsiaTheme="minorHAnsi"/>
+          <w:lang w:val="ru-RU" w:eastAsia="en-US"/>
+        </w:rPr>
+        <w:t>вікна</w:t>
+      </w:r>
+      <w:proofErr w:type="spellEnd"/>
+      <w:r>
+        <w:rPr>
+          <w:rFonts w:eastAsiaTheme="minorHAnsi"/>
+          <w:lang w:val="ru-RU" w:eastAsia="en-US"/>
+        </w:rPr>
+        <w:t xml:space="preserve"> </w:t>
+      </w:r>
+      <w:proofErr w:type="spellStart"/>
+      <w:r>
+        <w:rPr>
+          <w:rFonts w:eastAsiaTheme="minorHAnsi"/>
+          <w:lang w:val="ru-RU" w:eastAsia="en-US"/>
+        </w:rPr>
+        <w:t>іншого</w:t>
+      </w:r>
+      <w:proofErr w:type="spellEnd"/>
+      <w:r>
+        <w:rPr>
+          <w:rFonts w:eastAsiaTheme="minorHAnsi"/>
+          <w:lang w:val="ru-RU" w:eastAsia="en-US"/>
+        </w:rPr>
+        <w:t xml:space="preserve"> ПЗ та </w:t>
+      </w:r>
+      <w:proofErr w:type="spellStart"/>
+      <w:r>
+        <w:rPr>
+          <w:rFonts w:eastAsiaTheme="minorHAnsi"/>
+          <w:lang w:val="ru-RU" w:eastAsia="en-US"/>
+        </w:rPr>
+        <w:t>зробити</w:t>
+      </w:r>
+      <w:proofErr w:type="spellEnd"/>
+      <w:r>
+        <w:rPr>
+          <w:rFonts w:eastAsiaTheme="minorHAnsi"/>
+          <w:lang w:val="ru-RU" w:eastAsia="en-US"/>
+        </w:rPr>
+        <w:t xml:space="preserve"> </w:t>
+      </w:r>
+      <w:proofErr w:type="spellStart"/>
+      <w:r>
+        <w:rPr>
+          <w:rFonts w:eastAsiaTheme="minorHAnsi"/>
+          <w:lang w:val="ru-RU" w:eastAsia="en-US"/>
+        </w:rPr>
+        <w:t>його</w:t>
+      </w:r>
+      <w:proofErr w:type="spellEnd"/>
+      <w:r>
+        <w:rPr>
+          <w:rFonts w:eastAsiaTheme="minorHAnsi"/>
+          <w:lang w:val="ru-RU" w:eastAsia="en-US"/>
+        </w:rPr>
+        <w:t xml:space="preserve"> </w:t>
+      </w:r>
+      <w:proofErr w:type="spellStart"/>
+      <w:r>
+        <w:rPr>
+          <w:rFonts w:eastAsiaTheme="minorHAnsi"/>
+          <w:lang w:val="ru-RU" w:eastAsia="en-US"/>
+        </w:rPr>
+        <w:t>активним</w:t>
+      </w:r>
+      <w:proofErr w:type="spellEnd"/>
+      <w:r>
+        <w:rPr>
+          <w:rFonts w:eastAsiaTheme="minorHAnsi"/>
+          <w:lang w:val="ru-RU" w:eastAsia="en-US"/>
+        </w:rPr>
+        <w:t xml:space="preserve"> </w:t>
+      </w:r>
+      <w:r>
+        <w:rPr>
+          <w:rFonts w:eastAsiaTheme="minorHAnsi"/>
+          <w:lang w:val="ru-RU" w:eastAsia="en-US"/>
+        </w:rPr>
+        <w:t>(</w:t>
+      </w:r>
+      <w:proofErr w:type="spellStart"/>
+      <w:r>
+        <w:rPr>
+          <w:rFonts w:eastAsiaTheme="minorHAnsi"/>
+          <w:lang w:val="ru-RU" w:eastAsia="en-US"/>
+        </w:rPr>
+        <w:t>EnumWindowsProc</w:t>
+      </w:r>
+      <w:proofErr w:type="spellEnd"/>
+      <w:r>
+        <w:rPr>
+          <w:rFonts w:eastAsiaTheme="minorHAnsi"/>
+          <w:lang w:val="ru-RU" w:eastAsia="en-US"/>
+        </w:rPr>
+        <w:t xml:space="preserve">, </w:t>
+      </w:r>
+      <w:proofErr w:type="spellStart"/>
+      <w:r>
+        <w:rPr>
+          <w:rFonts w:eastAsiaTheme="minorHAnsi"/>
+          <w:lang w:val="ru-RU" w:eastAsia="en-US"/>
+        </w:rPr>
+        <w:t>BringWindowToTop</w:t>
+      </w:r>
+      <w:proofErr w:type="spellEnd"/>
+      <w:r>
+        <w:rPr>
+          <w:rFonts w:eastAsiaTheme="minorHAnsi"/>
+          <w:lang w:val="ru-RU" w:eastAsia="en-US"/>
+        </w:rPr>
+        <w:t>).</w:t>
+      </w:r>
+    </w:p>
+    <w:p>
+      <w:pPr>
+        <w:autoSpaceDE w:val="0"/>
+        <w:autoSpaceDN w:val="0"/>
+        <w:adjustRightInd w:val="0"/>
+        <w:ind w:left="567"/>
+        <w:rPr>
+          <w:rFonts w:eastAsiaTheme="minorHAnsi"/>
+          <w:lang w:val="ru-RU" w:eastAsia="en-US"/>
+        </w:rPr>
+      </w:pPr>
+      <w:r>
+        <w:rPr>
+          <w:rFonts w:eastAsiaTheme="minorHAnsi"/>
+          <w:lang w:val="ru-RU" w:eastAsia="en-US"/>
+        </w:rPr>
+        <w:t xml:space="preserve">3. </w:t>
+      </w:r>
+      <w:proofErr w:type="spellStart"/>
+      <w:r>
+        <w:rPr>
+          <w:rFonts w:eastAsiaTheme="minorHAnsi"/>
+          <w:lang w:val="ru-RU" w:eastAsia="en-US"/>
+        </w:rPr>
+        <w:t>Довідатися</w:t>
+      </w:r>
+      <w:proofErr w:type="spellEnd"/>
+      <w:r>
+        <w:rPr>
+          <w:rFonts w:eastAsiaTheme="minorHAnsi"/>
+          <w:lang w:val="ru-RU" w:eastAsia="en-US"/>
+        </w:rPr>
+        <w:t xml:space="preserve"> </w:t>
+      </w:r>
+      <w:proofErr w:type="spellStart"/>
+      <w:r>
+        <w:rPr>
+          <w:rFonts w:eastAsiaTheme="minorHAnsi"/>
+          <w:lang w:val="ru-RU" w:eastAsia="en-US"/>
+        </w:rPr>
+        <w:t>поточний</w:t>
+      </w:r>
+      <w:proofErr w:type="spellEnd"/>
+      <w:r>
+        <w:rPr>
+          <w:rFonts w:eastAsiaTheme="minorHAnsi"/>
+          <w:lang w:val="ru-RU" w:eastAsia="en-US"/>
+        </w:rPr>
+        <w:t xml:space="preserve"> час і дату за </w:t>
+      </w:r>
+      <w:proofErr w:type="spellStart"/>
+      <w:r>
+        <w:rPr>
+          <w:rFonts w:eastAsiaTheme="minorHAnsi"/>
+          <w:lang w:val="ru-RU" w:eastAsia="en-US"/>
+        </w:rPr>
+        <w:t>Гринвічем</w:t>
+      </w:r>
+      <w:proofErr w:type="spellEnd"/>
+      <w:r>
+        <w:rPr>
+          <w:rFonts w:eastAsiaTheme="minorHAnsi"/>
+          <w:lang w:val="ru-RU" w:eastAsia="en-US"/>
+        </w:rPr>
+        <w:t xml:space="preserve"> </w:t>
+      </w:r>
+      <w:r>
+        <w:rPr>
+          <w:rFonts w:eastAsiaTheme="minorHAnsi"/>
+          <w:lang w:val="ru-RU" w:eastAsia="en-US"/>
+        </w:rPr>
+        <w:t>(</w:t>
+      </w:r>
+      <w:proofErr w:type="spellStart"/>
+      <w:r>
+        <w:rPr>
+          <w:rFonts w:eastAsiaTheme="minorHAnsi"/>
+          <w:lang w:val="ru-RU" w:eastAsia="en-US"/>
+        </w:rPr>
+        <w:t>GetLocalTime</w:t>
+      </w:r>
+      <w:proofErr w:type="spellEnd"/>
+      <w:r>
+        <w:rPr>
+          <w:rFonts w:eastAsiaTheme="minorHAnsi"/>
+          <w:lang w:val="ru-RU" w:eastAsia="en-US"/>
+        </w:rPr>
+        <w:t>/</w:t>
+      </w:r>
+      <w:proofErr w:type="spellStart"/>
+      <w:r>
+        <w:rPr>
+          <w:rFonts w:eastAsiaTheme="minorHAnsi"/>
+          <w:lang w:val="ru-RU" w:eastAsia="en-US"/>
+        </w:rPr>
+        <w:t>GetSystemTime</w:t>
+      </w:r>
+      <w:proofErr w:type="spellEnd"/>
+      <w:r>
+        <w:rPr>
+          <w:rFonts w:eastAsiaTheme="minorHAnsi"/>
+          <w:lang w:val="ru-RU" w:eastAsia="en-US"/>
+        </w:rPr>
+        <w:t>).</w:t>
+      </w:r>
+    </w:p>
+    <w:p>
+      <w:pPr>
+        <w:autoSpaceDE w:val="0"/>
+        <w:autoSpaceDN w:val="0"/>
+        <w:adjustRightInd w:val="0"/>
+        <w:ind w:left="567"/>
+        <w:rPr>
+          <w:rFonts w:eastAsiaTheme="minorHAnsi"/>
+          <w:lang w:val="ru-RU" w:eastAsia="en-US"/>
+        </w:rPr>
+      </w:pPr>
+      <w:r>
+        <w:rPr>
+          <w:rFonts w:eastAsiaTheme="minorHAnsi"/>
+          <w:lang w:val="ru-RU" w:eastAsia="en-US"/>
+        </w:rPr>
+        <w:t xml:space="preserve">4. </w:t>
+      </w:r>
+      <w:proofErr w:type="spellStart"/>
+      <w:r>
+        <w:rPr>
+          <w:rFonts w:eastAsiaTheme="minorHAnsi"/>
+          <w:lang w:val="ru-RU" w:eastAsia="en-US"/>
+        </w:rPr>
+        <w:t>Визначити</w:t>
+      </w:r>
+      <w:proofErr w:type="spellEnd"/>
+      <w:r>
+        <w:rPr>
+          <w:rFonts w:eastAsiaTheme="minorHAnsi"/>
+          <w:lang w:val="ru-RU" w:eastAsia="en-US"/>
+        </w:rPr>
+        <w:t xml:space="preserve"> </w:t>
+      </w:r>
+      <w:proofErr w:type="spellStart"/>
+      <w:r>
+        <w:rPr>
+          <w:rFonts w:eastAsiaTheme="minorHAnsi"/>
+          <w:lang w:val="ru-RU" w:eastAsia="en-US"/>
+        </w:rPr>
+        <w:t>натискання</w:t>
+      </w:r>
+      <w:proofErr w:type="spellEnd"/>
+      <w:r>
+        <w:rPr>
+          <w:rFonts w:eastAsiaTheme="minorHAnsi"/>
+          <w:lang w:val="ru-RU" w:eastAsia="en-US"/>
+        </w:rPr>
+        <w:t xml:space="preserve"> </w:t>
+      </w:r>
+      <w:proofErr w:type="spellStart"/>
+      <w:r>
+        <w:rPr>
+          <w:rFonts w:eastAsiaTheme="minorHAnsi"/>
+          <w:lang w:val="ru-RU" w:eastAsia="en-US"/>
+        </w:rPr>
+        <w:t>певної</w:t>
+      </w:r>
+      <w:proofErr w:type="spellEnd"/>
+      <w:r>
+        <w:rPr>
+          <w:rFonts w:eastAsiaTheme="minorHAnsi"/>
+          <w:lang w:val="ru-RU" w:eastAsia="en-US"/>
+        </w:rPr>
+        <w:t xml:space="preserve"> </w:t>
+      </w:r>
+      <w:proofErr w:type="spellStart"/>
+      <w:r>
+        <w:rPr>
+          <w:rFonts w:eastAsiaTheme="minorHAnsi"/>
+          <w:lang w:val="ru-RU" w:eastAsia="en-US"/>
+        </w:rPr>
+        <w:t>клавіші</w:t>
+      </w:r>
+      <w:proofErr w:type="spellEnd"/>
+      <w:r>
+        <w:rPr>
+          <w:rFonts w:eastAsiaTheme="minorHAnsi"/>
+          <w:lang w:val="ru-RU" w:eastAsia="en-US"/>
+        </w:rPr>
+        <w:t xml:space="preserve"> </w:t>
+      </w:r>
+      <w:proofErr w:type="spellStart"/>
+      <w:r>
+        <w:rPr>
+          <w:rFonts w:eastAsiaTheme="minorHAnsi"/>
+          <w:lang w:val="ru-RU" w:eastAsia="en-US"/>
+        </w:rPr>
+        <w:t>під</w:t>
+      </w:r>
+      <w:proofErr w:type="spellEnd"/>
+      <w:r>
+        <w:rPr>
+          <w:rFonts w:eastAsiaTheme="minorHAnsi"/>
+          <w:lang w:val="ru-RU" w:eastAsia="en-US"/>
+        </w:rPr>
+        <w:t xml:space="preserve"> час </w:t>
+      </w:r>
+      <w:proofErr w:type="spellStart"/>
+      <w:r>
+        <w:rPr>
+          <w:rFonts w:eastAsiaTheme="minorHAnsi"/>
+          <w:lang w:val="ru-RU" w:eastAsia="en-US"/>
+        </w:rPr>
+        <w:t>завантаження</w:t>
+      </w:r>
+      <w:proofErr w:type="spellEnd"/>
+      <w:r>
+        <w:rPr>
+          <w:rFonts w:eastAsiaTheme="minorHAnsi"/>
+          <w:lang w:val="ru-RU" w:eastAsia="en-US"/>
+        </w:rPr>
+        <w:t xml:space="preserve"> </w:t>
+      </w:r>
+      <w:proofErr w:type="spellStart"/>
+      <w:r>
+        <w:rPr>
+          <w:rFonts w:eastAsiaTheme="minorHAnsi"/>
+          <w:lang w:val="ru-RU" w:eastAsia="en-US"/>
+        </w:rPr>
+        <w:t>розроблено</w:t>
+      </w:r>
+      <w:proofErr w:type="spellEnd"/>
+      <w:r>
+        <w:rPr>
+          <w:rFonts w:eastAsiaTheme="minorHAnsi"/>
+          <w:lang w:val="ru-RU" w:eastAsia="en-US"/>
+        </w:rPr>
+        <w:t xml:space="preserve"> ПЗ</w:t>
+      </w:r>
+      <w:r>
+        <w:rPr>
+          <w:rFonts w:eastAsiaTheme="minorHAnsi"/>
+          <w:lang w:val="ru-RU" w:eastAsia="en-US"/>
+        </w:rPr>
+        <w:t xml:space="preserve"> </w:t>
+      </w:r>
+      <w:r>
+        <w:rPr>
+          <w:rFonts w:eastAsiaTheme="minorHAnsi"/>
+          <w:lang w:val="ru-RU" w:eastAsia="en-US"/>
+        </w:rPr>
+        <w:t>(</w:t>
+      </w:r>
+      <w:proofErr w:type="spellStart"/>
+      <w:r>
+        <w:rPr>
+          <w:rFonts w:eastAsiaTheme="minorHAnsi"/>
+          <w:lang w:val="ru-RU" w:eastAsia="en-US"/>
+        </w:rPr>
+        <w:t>GetKeyState</w:t>
+      </w:r>
+      <w:proofErr w:type="spellEnd"/>
+      <w:r>
+        <w:rPr>
+          <w:rFonts w:eastAsiaTheme="minorHAnsi"/>
+          <w:lang w:val="ru-RU" w:eastAsia="en-US"/>
+        </w:rPr>
+        <w:t>).</w:t>
+      </w:r>
+    </w:p>
+    <w:p>
+      <w:pPr>
+        <w:autoSpaceDE w:val="0"/>
+        <w:autoSpaceDN w:val="0"/>
+        <w:adjustRightInd w:val="0"/>
+        <w:ind w:left="567"/>
+        <w:rPr>
+          <w:rFonts w:eastAsiaTheme="minorHAnsi"/>
+          <w:lang w:val="ru-RU" w:eastAsia="en-US"/>
+        </w:rPr>
+      </w:pPr>
+      <w:r>
+        <w:rPr>
+          <w:rFonts w:eastAsiaTheme="minorHAnsi"/>
+          <w:lang w:val="ru-RU" w:eastAsia="en-US"/>
+        </w:rPr>
+        <w:t xml:space="preserve">5. </w:t>
+      </w:r>
+      <w:proofErr w:type="spellStart"/>
+      <w:r>
+        <w:rPr>
+          <w:rFonts w:eastAsiaTheme="minorHAnsi"/>
+          <w:lang w:val="ru-RU" w:eastAsia="en-US"/>
+        </w:rPr>
+        <w:t>Показати</w:t>
+      </w:r>
+      <w:proofErr w:type="spellEnd"/>
+      <w:r>
+        <w:rPr>
+          <w:rFonts w:eastAsiaTheme="minorHAnsi"/>
+          <w:lang w:val="ru-RU" w:eastAsia="en-US"/>
+        </w:rPr>
+        <w:t xml:space="preserve"> </w:t>
+      </w:r>
+      <w:proofErr w:type="spellStart"/>
+      <w:r>
+        <w:rPr>
+          <w:rFonts w:eastAsiaTheme="minorHAnsi"/>
+          <w:lang w:val="ru-RU" w:eastAsia="en-US"/>
+        </w:rPr>
+        <w:t>програмно</w:t>
+      </w:r>
+      <w:proofErr w:type="spellEnd"/>
+      <w:r>
+        <w:rPr>
+          <w:rFonts w:eastAsiaTheme="minorHAnsi"/>
+          <w:lang w:val="ru-RU" w:eastAsia="en-US"/>
+        </w:rPr>
+        <w:t xml:space="preserve"> </w:t>
+      </w:r>
+      <w:proofErr w:type="spellStart"/>
+      <w:r>
+        <w:rPr>
+          <w:rFonts w:eastAsiaTheme="minorHAnsi"/>
+          <w:lang w:val="ru-RU" w:eastAsia="en-US"/>
+        </w:rPr>
+        <w:t>серійний</w:t>
+      </w:r>
+      <w:proofErr w:type="spellEnd"/>
+      <w:r>
+        <w:rPr>
+          <w:rFonts w:eastAsiaTheme="minorHAnsi"/>
+          <w:lang w:val="ru-RU" w:eastAsia="en-US"/>
+        </w:rPr>
+        <w:t xml:space="preserve"> номер диска (</w:t>
+      </w:r>
+      <w:proofErr w:type="spellStart"/>
+      <w:r>
+        <w:rPr>
+          <w:rFonts w:eastAsiaTheme="minorHAnsi"/>
+          <w:lang w:val="ru-RU" w:eastAsia="en-US"/>
+        </w:rPr>
+        <w:t>GetVolumeInformation</w:t>
+      </w:r>
+      <w:proofErr w:type="spellEnd"/>
+      <w:r>
+        <w:rPr>
+          <w:rFonts w:eastAsiaTheme="minorHAnsi"/>
+          <w:lang w:val="ru-RU" w:eastAsia="en-US"/>
+        </w:rPr>
+        <w:t>).</w:t>
+      </w:r>
+    </w:p>
+    <w:p>
+      <w:pPr>
+        <w:autoSpaceDE w:val="0"/>
+        <w:autoSpaceDN w:val="0"/>
+        <w:adjustRightInd w:val="0"/>
+        <w:ind w:left="567"/>
+        <w:rPr>
+          <w:rFonts w:eastAsiaTheme="minorHAnsi"/>
+          <w:lang w:val="ru-RU" w:eastAsia="en-US"/>
+        </w:rPr>
+      </w:pPr>
+      <w:r>
+        <w:rPr>
+          <w:rFonts w:eastAsiaTheme="minorHAnsi"/>
+          <w:lang w:val="ru-RU" w:eastAsia="en-US"/>
+        </w:rPr>
+        <w:t xml:space="preserve">6. </w:t>
+      </w:r>
+      <w:proofErr w:type="spellStart"/>
+      <w:r>
+        <w:rPr>
+          <w:rFonts w:eastAsiaTheme="minorHAnsi"/>
+          <w:lang w:val="ru-RU" w:eastAsia="en-US"/>
+        </w:rPr>
+        <w:t>Програмно</w:t>
+      </w:r>
+      <w:proofErr w:type="spellEnd"/>
+      <w:r>
+        <w:rPr>
+          <w:rFonts w:eastAsiaTheme="minorHAnsi"/>
+          <w:lang w:val="ru-RU" w:eastAsia="en-US"/>
+        </w:rPr>
+        <w:t xml:space="preserve"> </w:t>
+      </w:r>
+      <w:proofErr w:type="spellStart"/>
+      <w:r>
+        <w:rPr>
+          <w:rFonts w:eastAsiaTheme="minorHAnsi"/>
+          <w:lang w:val="ru-RU" w:eastAsia="en-US"/>
+        </w:rPr>
+        <w:t>перезавантажити</w:t>
+      </w:r>
+      <w:proofErr w:type="spellEnd"/>
+      <w:r>
+        <w:rPr>
+          <w:rFonts w:eastAsiaTheme="minorHAnsi"/>
+          <w:lang w:val="ru-RU" w:eastAsia="en-US"/>
+        </w:rPr>
+        <w:t xml:space="preserve"> </w:t>
+      </w:r>
+      <w:proofErr w:type="spellStart"/>
+      <w:r>
+        <w:rPr>
+          <w:rFonts w:eastAsiaTheme="minorHAnsi"/>
+          <w:lang w:val="ru-RU" w:eastAsia="en-US"/>
+        </w:rPr>
+        <w:t>Windows</w:t>
+      </w:r>
+      <w:proofErr w:type="spellEnd"/>
+      <w:r>
+        <w:rPr>
+          <w:rFonts w:eastAsiaTheme="minorHAnsi"/>
+          <w:lang w:val="ru-RU" w:eastAsia="en-US"/>
+        </w:rPr>
+        <w:t xml:space="preserve"> (</w:t>
+      </w:r>
+      <w:proofErr w:type="spellStart"/>
+      <w:r>
+        <w:rPr>
+          <w:rFonts w:eastAsiaTheme="minorHAnsi"/>
+          <w:lang w:val="ru-RU" w:eastAsia="en-US"/>
+        </w:rPr>
+        <w:t>ExitWindows</w:t>
+      </w:r>
+      <w:proofErr w:type="spellEnd"/>
+      <w:r>
+        <w:rPr>
+          <w:rFonts w:eastAsiaTheme="minorHAnsi"/>
+          <w:lang w:val="ru-RU" w:eastAsia="en-US"/>
+        </w:rPr>
+        <w:t>).</w:t>
+      </w:r>
+    </w:p>
+    <w:p>
+      <w:pPr>
+        <w:autoSpaceDE w:val="0"/>
+        <w:autoSpaceDN w:val="0"/>
+        <w:adjustRightInd w:val="0"/>
+        <w:ind w:left="567"/>
+        <w:rPr>
+          <w:rFonts w:eastAsiaTheme="minorHAnsi"/>
+          <w:lang w:val="ru-RU" w:eastAsia="en-US"/>
+        </w:rPr>
+      </w:pPr>
+      <w:r>
+        <w:rPr>
+          <w:rFonts w:eastAsiaTheme="minorHAnsi"/>
+          <w:lang w:val="ru-RU" w:eastAsia="en-US"/>
+        </w:rPr>
+        <w:t xml:space="preserve">7. </w:t>
+      </w:r>
+      <w:proofErr w:type="spellStart"/>
+      <w:r>
+        <w:rPr>
+          <w:rFonts w:eastAsiaTheme="minorHAnsi"/>
+          <w:lang w:val="ru-RU" w:eastAsia="en-US"/>
+        </w:rPr>
+        <w:t>Відловити</w:t>
+      </w:r>
+      <w:proofErr w:type="spellEnd"/>
+      <w:r>
+        <w:rPr>
+          <w:rFonts w:eastAsiaTheme="minorHAnsi"/>
+          <w:lang w:val="ru-RU" w:eastAsia="en-US"/>
+        </w:rPr>
+        <w:t xml:space="preserve"> </w:t>
+      </w:r>
+      <w:proofErr w:type="spellStart"/>
+      <w:r>
+        <w:rPr>
+          <w:rFonts w:eastAsiaTheme="minorHAnsi"/>
+          <w:lang w:val="ru-RU" w:eastAsia="en-US"/>
+        </w:rPr>
+        <w:t>зміну</w:t>
+      </w:r>
+      <w:proofErr w:type="spellEnd"/>
+      <w:r>
+        <w:rPr>
+          <w:rFonts w:eastAsiaTheme="minorHAnsi"/>
+          <w:lang w:val="ru-RU" w:eastAsia="en-US"/>
+        </w:rPr>
+        <w:t xml:space="preserve"> </w:t>
+      </w:r>
+      <w:proofErr w:type="spellStart"/>
+      <w:r>
+        <w:rPr>
+          <w:rFonts w:eastAsiaTheme="minorHAnsi"/>
+          <w:lang w:val="ru-RU" w:eastAsia="en-US"/>
+        </w:rPr>
+        <w:t>розкладки</w:t>
+      </w:r>
+      <w:proofErr w:type="spellEnd"/>
+      <w:r>
+        <w:rPr>
+          <w:rFonts w:eastAsiaTheme="minorHAnsi"/>
+          <w:lang w:val="ru-RU" w:eastAsia="en-US"/>
+        </w:rPr>
+        <w:t xml:space="preserve"> </w:t>
+      </w:r>
+      <w:proofErr w:type="spellStart"/>
+      <w:r>
+        <w:rPr>
+          <w:rFonts w:eastAsiaTheme="minorHAnsi"/>
+          <w:lang w:val="ru-RU" w:eastAsia="en-US"/>
+        </w:rPr>
+        <w:t>клавіатури</w:t>
+      </w:r>
+      <w:proofErr w:type="spellEnd"/>
+      <w:r>
+        <w:rPr>
+          <w:rFonts w:eastAsiaTheme="minorHAnsi"/>
+          <w:lang w:val="ru-RU" w:eastAsia="en-US"/>
+        </w:rPr>
+        <w:t xml:space="preserve"> </w:t>
+      </w:r>
+      <w:proofErr w:type="spellStart"/>
+      <w:r>
+        <w:rPr>
+          <w:rFonts w:eastAsiaTheme="minorHAnsi"/>
+          <w:lang w:val="ru-RU" w:eastAsia="en-US"/>
+        </w:rPr>
+        <w:t>ru</w:t>
+      </w:r>
+      <w:proofErr w:type="spellEnd"/>
+      <w:r>
+        <w:rPr>
+          <w:rFonts w:eastAsiaTheme="minorHAnsi"/>
+          <w:lang w:val="ru-RU" w:eastAsia="en-US"/>
+        </w:rPr>
+        <w:t>/</w:t>
+      </w:r>
+      <w:proofErr w:type="spellStart"/>
+      <w:r>
+        <w:rPr>
+          <w:rFonts w:eastAsiaTheme="minorHAnsi"/>
+          <w:lang w:val="ru-RU" w:eastAsia="en-US"/>
+        </w:rPr>
+        <w:t>en</w:t>
+      </w:r>
+      <w:proofErr w:type="spellEnd"/>
+      <w:r>
+        <w:rPr>
+          <w:rFonts w:eastAsiaTheme="minorHAnsi"/>
+          <w:lang w:val="ru-RU" w:eastAsia="en-US"/>
+        </w:rPr>
+        <w:t xml:space="preserve"> </w:t>
+      </w:r>
+      <w:proofErr w:type="spellStart"/>
+      <w:r>
+        <w:rPr>
+          <w:rFonts w:eastAsiaTheme="minorHAnsi"/>
+          <w:lang w:val="ru-RU" w:eastAsia="en-US"/>
+        </w:rPr>
+        <w:t>або</w:t>
+      </w:r>
+      <w:proofErr w:type="spellEnd"/>
+      <w:r>
+        <w:rPr>
+          <w:rFonts w:eastAsiaTheme="minorHAnsi"/>
+          <w:lang w:val="ru-RU" w:eastAsia="en-US"/>
+        </w:rPr>
+        <w:t xml:space="preserve"> </w:t>
+      </w:r>
+      <w:proofErr w:type="spellStart"/>
+      <w:r>
+        <w:rPr>
+          <w:rFonts w:eastAsiaTheme="minorHAnsi"/>
+          <w:lang w:val="ru-RU" w:eastAsia="en-US"/>
+        </w:rPr>
+        <w:t>en</w:t>
+      </w:r>
+      <w:proofErr w:type="spellEnd"/>
+      <w:r>
+        <w:rPr>
+          <w:rFonts w:eastAsiaTheme="minorHAnsi"/>
+          <w:lang w:val="ru-RU" w:eastAsia="en-US"/>
+        </w:rPr>
+        <w:t>/</w:t>
+      </w:r>
+      <w:proofErr w:type="spellStart"/>
+      <w:r>
+        <w:rPr>
+          <w:rFonts w:eastAsiaTheme="minorHAnsi"/>
+          <w:lang w:val="ru-RU" w:eastAsia="en-US"/>
+        </w:rPr>
+        <w:t>ru</w:t>
+      </w:r>
+      <w:proofErr w:type="spellEnd"/>
+      <w:r>
+        <w:rPr>
+          <w:rFonts w:eastAsiaTheme="minorHAnsi"/>
+          <w:lang w:val="ru-RU" w:eastAsia="en-US"/>
+        </w:rPr>
+        <w:t xml:space="preserve"> </w:t>
+      </w:r>
+      <w:r>
+        <w:rPr>
+          <w:rFonts w:eastAsiaTheme="minorHAnsi"/>
+          <w:lang w:val="ru-RU" w:eastAsia="en-US"/>
+        </w:rPr>
+        <w:t>(</w:t>
+      </w:r>
+      <w:proofErr w:type="spellStart"/>
+      <w:r>
+        <w:rPr>
+          <w:rFonts w:eastAsiaTheme="minorHAnsi"/>
+          <w:lang w:val="ru-RU" w:eastAsia="en-US"/>
+        </w:rPr>
+        <w:t>GetKeyboardLayoutName</w:t>
+      </w:r>
+      <w:proofErr w:type="spellEnd"/>
+      <w:r>
+        <w:rPr>
+          <w:rFonts w:eastAsiaTheme="minorHAnsi"/>
+          <w:lang w:val="ru-RU" w:eastAsia="en-US"/>
+        </w:rPr>
+        <w:t>).</w:t>
+      </w:r>
+    </w:p>
+    <w:p>
+      <w:pPr>
+        <w:autoSpaceDE w:val="0"/>
+        <w:autoSpaceDN w:val="0"/>
+        <w:adjustRightInd w:val="0"/>
+        <w:ind w:left="567"/>
+      </w:pPr>
+      <w:r>
+        <w:rPr>
+          <w:rFonts w:eastAsiaTheme="minorHAnsi"/>
+          <w:lang w:val="ru-RU" w:eastAsia="en-US"/>
+        </w:rPr>
+        <w:t xml:space="preserve">8. За </w:t>
+      </w:r>
+      <w:proofErr w:type="spellStart"/>
+      <w:r>
+        <w:rPr>
+          <w:rFonts w:eastAsiaTheme="minorHAnsi"/>
+          <w:lang w:val="ru-RU" w:eastAsia="en-US"/>
+        </w:rPr>
+        <w:t>допомогою</w:t>
+      </w:r>
+      <w:proofErr w:type="spellEnd"/>
+      <w:r>
+        <w:rPr>
+          <w:rFonts w:eastAsiaTheme="minorHAnsi"/>
+          <w:lang w:val="ru-RU" w:eastAsia="en-US"/>
+        </w:rPr>
+        <w:t xml:space="preserve"> «</w:t>
+      </w:r>
+      <w:proofErr w:type="spellStart"/>
+      <w:r>
+        <w:rPr>
+          <w:rFonts w:eastAsiaTheme="minorHAnsi"/>
+          <w:lang w:val="ru-RU" w:eastAsia="en-US"/>
+        </w:rPr>
+        <w:t>Провідника</w:t>
+      </w:r>
+      <w:proofErr w:type="spellEnd"/>
+      <w:r>
+        <w:rPr>
+          <w:rFonts w:eastAsiaTheme="minorHAnsi"/>
+          <w:lang w:val="ru-RU" w:eastAsia="en-US"/>
+        </w:rPr>
+        <w:t xml:space="preserve">» </w:t>
+      </w:r>
+      <w:proofErr w:type="spellStart"/>
+      <w:r>
+        <w:rPr>
+          <w:rFonts w:eastAsiaTheme="minorHAnsi"/>
+          <w:lang w:val="ru-RU" w:eastAsia="en-US"/>
+        </w:rPr>
+        <w:t>відкрити</w:t>
+      </w:r>
+      <w:proofErr w:type="spellEnd"/>
+      <w:r>
+        <w:rPr>
+          <w:rFonts w:eastAsiaTheme="minorHAnsi"/>
+          <w:lang w:val="ru-RU" w:eastAsia="en-US"/>
+        </w:rPr>
+        <w:t xml:space="preserve"> </w:t>
+      </w:r>
+      <w:proofErr w:type="spellStart"/>
+      <w:r>
+        <w:rPr>
+          <w:rFonts w:eastAsiaTheme="minorHAnsi"/>
+          <w:lang w:val="ru-RU" w:eastAsia="en-US"/>
+        </w:rPr>
+        <w:t>конкретний</w:t>
+      </w:r>
+      <w:proofErr w:type="spellEnd"/>
+      <w:r>
+        <w:rPr>
+          <w:rFonts w:eastAsiaTheme="minorHAnsi"/>
+          <w:lang w:val="ru-RU" w:eastAsia="en-US"/>
+        </w:rPr>
+        <w:t xml:space="preserve"> </w:t>
+      </w:r>
+      <w:proofErr w:type="spellStart"/>
+      <w:r>
+        <w:rPr>
+          <w:rFonts w:eastAsiaTheme="minorHAnsi"/>
+          <w:lang w:val="ru-RU" w:eastAsia="en-US"/>
+        </w:rPr>
+        <w:t>вказаний</w:t>
+      </w:r>
+      <w:proofErr w:type="spellEnd"/>
+      <w:r>
+        <w:rPr>
+          <w:rFonts w:eastAsiaTheme="minorHAnsi"/>
+          <w:lang w:val="ru-RU" w:eastAsia="en-US"/>
+        </w:rPr>
+        <w:t xml:space="preserve"> каталог</w:t>
+      </w:r>
+      <w:r>
+        <w:rPr>
+          <w:rFonts w:eastAsiaTheme="minorHAnsi"/>
+          <w:lang w:val="ru-RU" w:eastAsia="en-US"/>
+        </w:rPr>
+        <w:t xml:space="preserve"> </w:t>
+      </w:r>
+      <w:bookmarkStart w:id="0" w:name="_GoBack"/>
+      <w:bookmarkEnd w:id="0"/>
+      <w:r>
+        <w:rPr>
+          <w:rFonts w:eastAsiaTheme="minorHAnsi"/>
+          <w:lang w:val="ru-RU" w:eastAsia="en-US"/>
+        </w:rPr>
+        <w:t>(</w:t>
+      </w:r>
+      <w:proofErr w:type="spellStart"/>
+      <w:r>
+        <w:rPr>
+          <w:rFonts w:eastAsiaTheme="minorHAnsi"/>
+          <w:lang w:val="ru-RU" w:eastAsia="en-US"/>
+        </w:rPr>
+        <w:t>ShellExecute</w:t>
+      </w:r>
+      <w:proofErr w:type="spellEnd"/>
+      <w:r>
+        <w:rPr>
+          <w:rFonts w:eastAsiaTheme="minorHAnsi"/>
+          <w:lang w:val="ru-RU" w:eastAsia="en-US"/>
+        </w:rPr>
+        <w:t>).</w:t>
+      </w:r>
+    </w:p>
     <w:sectPr>
       <w:pgSz w:w="12240" w:h="15840"/>
       <w:pgMar w:top="720" w:right="720" w:bottom="720" w:left="720" w:header="720" w:footer="720" w:gutter="0"/>
@@ -957,7 +2773,7 @@
     <w:lsdException w:name="List Table 6 Colorful Accent 6" w:uiPriority="51"/>
     <w:lsdException w:name="List Table 7 Colorful Accent 6" w:uiPriority="52"/>
   </w:latentStyles>
-  <w:style w:type="paragraph" w:default="1" w:styleId="Normal">
+  <w:style w:type="paragraph" w:default="1" w:styleId="a">
     <w:name w:val="Normal"/>
     <w:qFormat/>
     <w:rsid w:val="002B697C"/>
@@ -971,11 +2787,11 @@
       <w:lang w:val="uk-UA" w:eastAsia="ru-RU"/>
     </w:rPr>
   </w:style>
-  <w:style w:type="paragraph" w:styleId="Heading8">
+  <w:style w:type="paragraph" w:styleId="8">
     <w:name w:val="heading 8"/>
-    <w:basedOn w:val="Normal"/>
-    <w:next w:val="Normal"/>
-    <w:link w:val="Heading8Char"/>
+    <w:basedOn w:val="a"/>
+    <w:next w:val="a"/>
+    <w:link w:val="80"/>
     <w:qFormat/>
     <w:rsid w:val="002B697C"/>
     <w:pPr>
@@ -996,13 +2812,13 @@
       <w:szCs w:val="30"/>
     </w:rPr>
   </w:style>
-  <w:style w:type="character" w:default="1" w:styleId="DefaultParagraphFont">
+  <w:style w:type="character" w:default="1" w:styleId="a0">
     <w:name w:val="Default Paragraph Font"/>
     <w:uiPriority w:val="1"/>
     <w:semiHidden/>
     <w:unhideWhenUsed/>
   </w:style>
-  <w:style w:type="table" w:default="1" w:styleId="TableNormal">
+  <w:style w:type="table" w:default="1" w:styleId="a1">
     <w:name w:val="Normal Table"/>
     <w:uiPriority w:val="99"/>
     <w:semiHidden/>
@@ -1017,16 +2833,16 @@
       </w:tblCellMar>
     </w:tblPr>
   </w:style>
-  <w:style w:type="numbering" w:default="1" w:styleId="NoList">
+  <w:style w:type="numbering" w:default="1" w:styleId="a2">
     <w:name w:val="No List"/>
     <w:uiPriority w:val="99"/>
     <w:semiHidden/>
     <w:unhideWhenUsed/>
   </w:style>
-  <w:style w:type="character" w:customStyle="1" w:styleId="Heading8Char">
-    <w:name w:val="Heading 8 Char"/>
-    <w:basedOn w:val="DefaultParagraphFont"/>
-    <w:link w:val="Heading8"/>
+  <w:style w:type="character" w:customStyle="1" w:styleId="80">
+    <w:name w:val="Заголовок 8 Знак"/>
+    <w:basedOn w:val="a0"/>
+    <w:link w:val="8"/>
     <w:rsid w:val="002B697C"/>
     <w:rPr>
       <w:rFonts w:ascii="Arial" w:eastAsia="Times New Roman" w:hAnsi="Arial" w:cs="Times New Roman"/>
@@ -1039,9 +2855,9 @@
       <w:lang w:val="uk-UA" w:eastAsia="ru-RU"/>
     </w:rPr>
   </w:style>
-  <w:style w:type="paragraph" w:customStyle="1" w:styleId="a">
+  <w:style w:type="paragraph" w:customStyle="1" w:styleId="a3">
     <w:name w:val="Знак"/>
-    <w:basedOn w:val="Normal"/>
+    <w:basedOn w:val="a"/>
     <w:rsid w:val="002B697C"/>
     <w:rPr>
       <w:rFonts w:ascii="Verdana" w:hAnsi="Verdana" w:cs="Verdana"/>
@@ -1319,7 +3135,7 @@
 </file>
 
 <file path=customXml/itemProps1.xml><?xml version="1.0" encoding="utf-8"?>
-<ds:datastoreItem xmlns:ds="http://schemas.openxmlformats.org/officeDocument/2006/customXml" ds:itemID="{B95B40FF-E04E-4AA7-A965-20C3CB0C7063}">
+<ds:datastoreItem xmlns:ds="http://schemas.openxmlformats.org/officeDocument/2006/customXml" ds:itemID="{99F9C475-FBBC-4CDF-A843-79B8A06D17D2}">
   <ds:schemaRefs>
     <ds:schemaRef ds:uri="http://schemas.openxmlformats.org/officeDocument/2006/bibliography"/>
   </ds:schemaRefs>

--- a/5 semestr/Системное программирование/Лабараторные работы (Отчет)/Лабараторная работа №  3.docx
+++ b/5 semestr/Системное программирование/Лабараторные работы (Отчет)/Лабараторная работа №  3.docx
@@ -741,15 +741,7 @@
           <w:bCs/>
           <w:lang w:val="ru-RU" w:eastAsia="en-US"/>
         </w:rPr>
-        <w:t xml:space="preserve"> WIN API 32,</w:t>
-      </w:r>
-      <w:r>
-        <w:rPr>
-          <w:rFonts w:eastAsiaTheme="minorHAnsi"/>
-          <w:bCs/>
-          <w:lang w:val="ru-RU" w:eastAsia="en-US"/>
-        </w:rPr>
-        <w:t xml:space="preserve"> </w:t>
+        <w:t xml:space="preserve"> WIN API 32, </w:t>
       </w:r>
       <w:proofErr w:type="spellStart"/>
       <w:r>
@@ -1376,6 +1368,6607 @@
     </w:p>
     <w:p>
       <w:pPr>
+        <w:pStyle w:val="a4"/>
+        <w:numPr>
+          <w:ilvl w:val="0"/>
+          <w:numId w:val="1"/>
+        </w:numPr>
+        <w:autoSpaceDE w:val="0"/>
+        <w:autoSpaceDN w:val="0"/>
+        <w:adjustRightInd w:val="0"/>
+        <w:rPr>
+          <w:rFonts w:eastAsiaTheme="minorHAnsi"/>
+          <w:lang w:val="ru-RU" w:eastAsia="en-US"/>
+        </w:rPr>
+      </w:pPr>
+      <w:proofErr w:type="spellStart"/>
+      <w:r>
+        <w:rPr>
+          <w:rFonts w:eastAsiaTheme="minorHAnsi"/>
+          <w:lang w:val="ru-RU" w:eastAsia="en-US"/>
+        </w:rPr>
+        <w:t>Визначити</w:t>
+      </w:r>
+      <w:proofErr w:type="spellEnd"/>
+      <w:r>
+        <w:rPr>
+          <w:rFonts w:eastAsiaTheme="minorHAnsi"/>
+          <w:lang w:val="ru-RU" w:eastAsia="en-US"/>
+        </w:rPr>
+        <w:t xml:space="preserve"> </w:t>
+      </w:r>
+      <w:proofErr w:type="spellStart"/>
+      <w:r>
+        <w:rPr>
+          <w:rFonts w:eastAsiaTheme="minorHAnsi"/>
+          <w:lang w:val="ru-RU" w:eastAsia="en-US"/>
+        </w:rPr>
+        <w:t>розмір</w:t>
+      </w:r>
+      <w:proofErr w:type="spellEnd"/>
+      <w:r>
+        <w:rPr>
+          <w:rFonts w:eastAsiaTheme="minorHAnsi"/>
+          <w:lang w:val="ru-RU" w:eastAsia="en-US"/>
+        </w:rPr>
+        <w:t xml:space="preserve"> </w:t>
+      </w:r>
+      <w:proofErr w:type="spellStart"/>
+      <w:r>
+        <w:rPr>
+          <w:rFonts w:eastAsiaTheme="minorHAnsi"/>
+          <w:lang w:val="ru-RU" w:eastAsia="en-US"/>
+        </w:rPr>
+        <w:t>робочого</w:t>
+      </w:r>
+      <w:proofErr w:type="spellEnd"/>
+      <w:r>
+        <w:rPr>
+          <w:rFonts w:eastAsiaTheme="minorHAnsi"/>
+          <w:lang w:val="ru-RU" w:eastAsia="en-US"/>
+        </w:rPr>
+        <w:t xml:space="preserve"> стола </w:t>
+      </w:r>
+      <w:proofErr w:type="spellStart"/>
+      <w:r>
+        <w:rPr>
+          <w:rFonts w:eastAsiaTheme="minorHAnsi"/>
+          <w:lang w:val="ru-RU" w:eastAsia="en-US"/>
+        </w:rPr>
+        <w:t>Тaskbar'а</w:t>
+      </w:r>
+      <w:proofErr w:type="spellEnd"/>
+      <w:r>
+        <w:rPr>
+          <w:rFonts w:eastAsiaTheme="minorHAnsi"/>
+          <w:lang w:val="ru-RU" w:eastAsia="en-US"/>
+        </w:rPr>
+        <w:t xml:space="preserve"> (</w:t>
+      </w:r>
+      <w:proofErr w:type="spellStart"/>
+      <w:r>
+        <w:rPr>
+          <w:rFonts w:eastAsiaTheme="minorHAnsi"/>
+          <w:lang w:val="ru-RU" w:eastAsia="en-US"/>
+        </w:rPr>
+        <w:t>SystemParametersInfo</w:t>
+      </w:r>
+      <w:proofErr w:type="spellEnd"/>
+      <w:r>
+        <w:rPr>
+          <w:rFonts w:eastAsiaTheme="minorHAnsi"/>
+          <w:lang w:val="ru-RU" w:eastAsia="en-US"/>
+        </w:rPr>
+        <w:t>).</w:t>
+      </w:r>
+    </w:p>
+    <w:p>
+      <w:pPr>
+        <w:pStyle w:val="a4"/>
+        <w:autoSpaceDE w:val="0"/>
+        <w:autoSpaceDN w:val="0"/>
+        <w:adjustRightInd w:val="0"/>
+        <w:ind w:left="927"/>
+        <w:rPr>
+          <w:rFonts w:eastAsiaTheme="minorHAnsi"/>
+          <w:lang w:val="ru-RU" w:eastAsia="en-US"/>
+        </w:rPr>
+      </w:pPr>
+    </w:p>
+    <w:p>
+      <w:pPr>
+        <w:pStyle w:val="a4"/>
+        <w:autoSpaceDE w:val="0"/>
+        <w:autoSpaceDN w:val="0"/>
+        <w:adjustRightInd w:val="0"/>
+        <w:ind w:left="927"/>
+        <w:rPr>
+          <w:rFonts w:eastAsiaTheme="minorHAnsi"/>
+          <w:lang w:val="ru-RU" w:eastAsia="en-US"/>
+        </w:rPr>
+      </w:pPr>
+      <w:r>
+        <w:rPr>
+          <w:noProof/>
+          <w:lang w:val="ru-RU"/>
+        </w:rPr>
+        <w:drawing>
+          <wp:anchor distT="0" distB="0" distL="114300" distR="114300" simplePos="0" relativeHeight="251658240" behindDoc="1" locked="0" layoutInCell="1" allowOverlap="1" wp14:anchorId="7DDD64C2" wp14:editId="316F5B97">
+            <wp:simplePos x="0" y="0"/>
+            <wp:positionH relativeFrom="column">
+              <wp:posOffset>979261</wp:posOffset>
+            </wp:positionH>
+            <wp:positionV relativeFrom="paragraph">
+              <wp:posOffset>7983</wp:posOffset>
+            </wp:positionV>
+            <wp:extent cx="4495238" cy="1580952"/>
+            <wp:effectExtent l="0" t="0" r="635" b="635"/>
+            <wp:wrapTight wrapText="bothSides">
+              <wp:wrapPolygon edited="0">
+                <wp:start x="0" y="0"/>
+                <wp:lineTo x="0" y="21348"/>
+                <wp:lineTo x="21512" y="21348"/>
+                <wp:lineTo x="21512" y="0"/>
+                <wp:lineTo x="0" y="0"/>
+              </wp:wrapPolygon>
+            </wp:wrapTight>
+            <wp:docPr id="1" name="Рисунок 1"/>
+            <wp:cNvGraphicFramePr>
+              <a:graphicFrameLocks xmlns:a="http://schemas.openxmlformats.org/drawingml/2006/main" noChangeAspect="1"/>
+            </wp:cNvGraphicFramePr>
+            <a:graphic xmlns:a="http://schemas.openxmlformats.org/drawingml/2006/main">
+              <a:graphicData uri="http://schemas.openxmlformats.org/drawingml/2006/picture">
+                <pic:pic xmlns:pic="http://schemas.openxmlformats.org/drawingml/2006/picture">
+                  <pic:nvPicPr>
+                    <pic:cNvPr id="1" name=""/>
+                    <pic:cNvPicPr/>
+                  </pic:nvPicPr>
+                  <pic:blipFill>
+                    <a:blip r:embed="rId6">
+                      <a:extLst>
+                        <a:ext uri="{28A0092B-C50C-407E-A947-70E740481C1C}">
+                          <a14:useLocalDpi xmlns:a14="http://schemas.microsoft.com/office/drawing/2010/main" val="0"/>
+                        </a:ext>
+                      </a:extLst>
+                    </a:blip>
+                    <a:stretch>
+                      <a:fillRect/>
+                    </a:stretch>
+                  </pic:blipFill>
+                  <pic:spPr>
+                    <a:xfrm>
+                      <a:off x="0" y="0"/>
+                      <a:ext cx="4495238" cy="1580952"/>
+                    </a:xfrm>
+                    <a:prstGeom prst="rect">
+                      <a:avLst/>
+                    </a:prstGeom>
+                  </pic:spPr>
+                </pic:pic>
+              </a:graphicData>
+            </a:graphic>
+          </wp:anchor>
+        </w:drawing>
+      </w:r>
+    </w:p>
+    <w:p>
+      <w:pPr>
+        <w:pStyle w:val="a4"/>
+        <w:autoSpaceDE w:val="0"/>
+        <w:autoSpaceDN w:val="0"/>
+        <w:adjustRightInd w:val="0"/>
+        <w:ind w:left="927"/>
+        <w:rPr>
+          <w:rFonts w:eastAsiaTheme="minorHAnsi"/>
+          <w:lang w:val="ru-RU" w:eastAsia="en-US"/>
+        </w:rPr>
+      </w:pPr>
+    </w:p>
+    <w:p>
+      <w:pPr>
+        <w:pStyle w:val="a4"/>
+        <w:autoSpaceDE w:val="0"/>
+        <w:autoSpaceDN w:val="0"/>
+        <w:adjustRightInd w:val="0"/>
+        <w:ind w:left="927"/>
+        <w:rPr>
+          <w:rFonts w:eastAsiaTheme="minorHAnsi"/>
+          <w:lang w:val="ru-RU" w:eastAsia="en-US"/>
+        </w:rPr>
+      </w:pPr>
+    </w:p>
+    <w:p>
+      <w:pPr>
+        <w:pStyle w:val="a4"/>
+        <w:autoSpaceDE w:val="0"/>
+        <w:autoSpaceDN w:val="0"/>
+        <w:adjustRightInd w:val="0"/>
+        <w:ind w:left="927"/>
+        <w:rPr>
+          <w:rFonts w:eastAsiaTheme="minorHAnsi"/>
+          <w:lang w:val="ru-RU" w:eastAsia="en-US"/>
+        </w:rPr>
+      </w:pPr>
+    </w:p>
+    <w:p>
+      <w:pPr>
+        <w:pStyle w:val="a4"/>
+        <w:autoSpaceDE w:val="0"/>
+        <w:autoSpaceDN w:val="0"/>
+        <w:adjustRightInd w:val="0"/>
+        <w:ind w:left="927"/>
+        <w:rPr>
+          <w:rFonts w:eastAsiaTheme="minorHAnsi"/>
+          <w:lang w:val="ru-RU" w:eastAsia="en-US"/>
+        </w:rPr>
+      </w:pPr>
+    </w:p>
+    <w:p>
+      <w:pPr>
+        <w:pStyle w:val="a4"/>
+        <w:autoSpaceDE w:val="0"/>
+        <w:autoSpaceDN w:val="0"/>
+        <w:adjustRightInd w:val="0"/>
+        <w:ind w:left="927"/>
+        <w:rPr>
+          <w:rFonts w:eastAsiaTheme="minorHAnsi"/>
+          <w:lang w:val="ru-RU" w:eastAsia="en-US"/>
+        </w:rPr>
+      </w:pPr>
+    </w:p>
+    <w:p>
+      <w:pPr>
+        <w:pStyle w:val="a4"/>
+        <w:autoSpaceDE w:val="0"/>
+        <w:autoSpaceDN w:val="0"/>
+        <w:adjustRightInd w:val="0"/>
+        <w:ind w:left="927"/>
+        <w:rPr>
+          <w:rFonts w:eastAsiaTheme="minorHAnsi"/>
+          <w:lang w:val="ru-RU" w:eastAsia="en-US"/>
+        </w:rPr>
+      </w:pPr>
+    </w:p>
+    <w:p>
+      <w:pPr>
+        <w:pStyle w:val="a4"/>
+        <w:autoSpaceDE w:val="0"/>
+        <w:autoSpaceDN w:val="0"/>
+        <w:adjustRightInd w:val="0"/>
+        <w:ind w:left="927"/>
+        <w:rPr>
+          <w:rFonts w:eastAsiaTheme="minorHAnsi"/>
+          <w:lang w:val="ru-RU" w:eastAsia="en-US"/>
+        </w:rPr>
+      </w:pPr>
+    </w:p>
+    <w:p>
+      <w:pPr>
+        <w:pStyle w:val="a4"/>
+        <w:autoSpaceDE w:val="0"/>
+        <w:autoSpaceDN w:val="0"/>
+        <w:adjustRightInd w:val="0"/>
+        <w:ind w:left="927"/>
+        <w:rPr>
+          <w:rFonts w:eastAsiaTheme="minorHAnsi"/>
+          <w:lang w:val="ru-RU" w:eastAsia="en-US"/>
+        </w:rPr>
+      </w:pPr>
+    </w:p>
+    <w:p>
+      <w:pPr>
+        <w:pStyle w:val="a4"/>
+        <w:autoSpaceDE w:val="0"/>
+        <w:autoSpaceDN w:val="0"/>
+        <w:adjustRightInd w:val="0"/>
+        <w:ind w:left="927"/>
+        <w:rPr>
+          <w:rFonts w:eastAsiaTheme="minorHAnsi"/>
+          <w:lang w:val="ru-RU" w:eastAsia="en-US"/>
+        </w:rPr>
+      </w:pPr>
+    </w:p>
+    <w:p>
+      <w:pPr>
+        <w:pStyle w:val="a4"/>
+        <w:autoSpaceDE w:val="0"/>
+        <w:autoSpaceDN w:val="0"/>
+        <w:adjustRightInd w:val="0"/>
+        <w:ind w:left="927"/>
+        <w:rPr>
+          <w:rFonts w:eastAsiaTheme="minorHAnsi"/>
+          <w:lang w:val="ru-RU" w:eastAsia="en-US"/>
+        </w:rPr>
+      </w:pPr>
+    </w:p>
+    <w:p>
+      <w:pPr>
+        <w:pStyle w:val="a5"/>
+        <w:pBdr>
+          <w:top w:val="single" w:sz="4" w:space="1" w:color="auto"/>
+          <w:left w:val="single" w:sz="4" w:space="4" w:color="auto"/>
+          <w:bottom w:val="single" w:sz="4" w:space="1" w:color="auto"/>
+          <w:right w:val="single" w:sz="4" w:space="4" w:color="auto"/>
+        </w:pBdr>
+        <w:rPr>
+          <w:rFonts w:eastAsiaTheme="minorHAnsi"/>
+          <w:color w:val="000000"/>
+          <w:lang w:val="en-US" w:eastAsia="en-US"/>
+        </w:rPr>
+      </w:pPr>
+      <w:r>
+        <w:rPr>
+          <w:rFonts w:eastAsiaTheme="minorHAnsi"/>
+          <w:lang w:val="ru-RU" w:eastAsia="en-US"/>
+        </w:rPr>
+        <w:t>/*</w:t>
+      </w:r>
+    </w:p>
+    <w:p>
+      <w:pPr>
+        <w:pStyle w:val="a5"/>
+        <w:pBdr>
+          <w:top w:val="single" w:sz="4" w:space="1" w:color="auto"/>
+          <w:left w:val="single" w:sz="4" w:space="4" w:color="auto"/>
+          <w:bottom w:val="single" w:sz="4" w:space="1" w:color="auto"/>
+          <w:right w:val="single" w:sz="4" w:space="4" w:color="auto"/>
+        </w:pBdr>
+        <w:rPr>
+          <w:rFonts w:eastAsiaTheme="minorHAnsi"/>
+          <w:color w:val="000000"/>
+          <w:lang w:val="ru-RU" w:eastAsia="en-US"/>
+        </w:rPr>
+      </w:pPr>
+      <w:proofErr w:type="spellStart"/>
+      <w:r>
+        <w:rPr>
+          <w:rFonts w:eastAsiaTheme="minorHAnsi"/>
+          <w:lang w:val="ru-RU" w:eastAsia="en-US"/>
+        </w:rPr>
+        <w:t>Лабараторная</w:t>
+      </w:r>
+      <w:proofErr w:type="spellEnd"/>
+      <w:r>
+        <w:rPr>
+          <w:rFonts w:eastAsiaTheme="minorHAnsi"/>
+          <w:lang w:val="ru-RU" w:eastAsia="en-US"/>
+        </w:rPr>
+        <w:t xml:space="preserve"> работа </w:t>
+      </w:r>
+      <w:r>
+        <w:rPr>
+          <w:rFonts w:eastAsiaTheme="minorHAnsi"/>
+          <w:lang w:val="ru-RU" w:eastAsia="en-US"/>
+        </w:rPr>
+        <w:t xml:space="preserve">3 </w:t>
+      </w:r>
+      <w:r>
+        <w:rPr>
+          <w:rFonts w:eastAsiaTheme="minorHAnsi"/>
+          <w:lang w:val="ru-RU" w:eastAsia="en-US"/>
+        </w:rPr>
+        <w:t>по Системному программированию</w:t>
+      </w:r>
+    </w:p>
+    <w:p>
+      <w:pPr>
+        <w:pStyle w:val="a5"/>
+        <w:pBdr>
+          <w:top w:val="single" w:sz="4" w:space="1" w:color="auto"/>
+          <w:left w:val="single" w:sz="4" w:space="4" w:color="auto"/>
+          <w:bottom w:val="single" w:sz="4" w:space="1" w:color="auto"/>
+          <w:right w:val="single" w:sz="4" w:space="4" w:color="auto"/>
+        </w:pBdr>
+        <w:rPr>
+          <w:rFonts w:eastAsiaTheme="minorHAnsi"/>
+          <w:color w:val="000000"/>
+          <w:lang w:val="ru-RU" w:eastAsia="en-US"/>
+        </w:rPr>
+      </w:pPr>
+      <w:r>
+        <w:rPr>
+          <w:rFonts w:eastAsiaTheme="minorHAnsi"/>
+          <w:lang w:val="ru-RU" w:eastAsia="en-US"/>
+        </w:rPr>
+        <w:t>Задание 1</w:t>
+      </w:r>
+    </w:p>
+    <w:p>
+      <w:pPr>
+        <w:pStyle w:val="a5"/>
+        <w:pBdr>
+          <w:top w:val="single" w:sz="4" w:space="1" w:color="auto"/>
+          <w:left w:val="single" w:sz="4" w:space="4" w:color="auto"/>
+          <w:bottom w:val="single" w:sz="4" w:space="1" w:color="auto"/>
+          <w:right w:val="single" w:sz="4" w:space="4" w:color="auto"/>
+        </w:pBdr>
+        <w:rPr>
+          <w:rFonts w:eastAsiaTheme="minorHAnsi"/>
+          <w:color w:val="000000"/>
+          <w:lang w:val="ru-RU" w:eastAsia="en-US"/>
+        </w:rPr>
+      </w:pPr>
+      <w:r>
+        <w:rPr>
+          <w:rFonts w:eastAsiaTheme="minorHAnsi"/>
+          <w:lang w:val="ru-RU" w:eastAsia="en-US"/>
+        </w:rPr>
+        <w:t>Определить размер рабочего окна</w:t>
+      </w:r>
+    </w:p>
+    <w:p>
+      <w:pPr>
+        <w:pStyle w:val="a5"/>
+        <w:pBdr>
+          <w:top w:val="single" w:sz="4" w:space="1" w:color="auto"/>
+          <w:left w:val="single" w:sz="4" w:space="4" w:color="auto"/>
+          <w:bottom w:val="single" w:sz="4" w:space="1" w:color="auto"/>
+          <w:right w:val="single" w:sz="4" w:space="4" w:color="auto"/>
+        </w:pBdr>
+        <w:rPr>
+          <w:rFonts w:eastAsiaTheme="minorHAnsi"/>
+          <w:color w:val="000000"/>
+          <w:lang w:val="ru-RU" w:eastAsia="en-US"/>
+        </w:rPr>
+      </w:pPr>
+      <w:r>
+        <w:rPr>
+          <w:rFonts w:eastAsiaTheme="minorHAnsi"/>
+          <w:lang w:val="ru-RU" w:eastAsia="en-US"/>
+        </w:rPr>
+        <w:t>Студент группы КИ-15 Аннаев Арслан</w:t>
+      </w:r>
+    </w:p>
+    <w:p>
+      <w:pPr>
+        <w:pStyle w:val="a5"/>
+        <w:pBdr>
+          <w:top w:val="single" w:sz="4" w:space="1" w:color="auto"/>
+          <w:left w:val="single" w:sz="4" w:space="4" w:color="auto"/>
+          <w:bottom w:val="single" w:sz="4" w:space="1" w:color="auto"/>
+          <w:right w:val="single" w:sz="4" w:space="4" w:color="auto"/>
+        </w:pBdr>
+        <w:rPr>
+          <w:rFonts w:eastAsiaTheme="minorHAnsi"/>
+          <w:color w:val="000000"/>
+          <w:lang w:val="en-US" w:eastAsia="en-US"/>
+        </w:rPr>
+      </w:pPr>
+      <w:r>
+        <w:rPr>
+          <w:rFonts w:eastAsiaTheme="minorHAnsi"/>
+          <w:lang w:val="en-US" w:eastAsia="en-US"/>
+        </w:rPr>
+        <w:t>*/</w:t>
+      </w:r>
+    </w:p>
+    <w:p>
+      <w:pPr>
+        <w:pStyle w:val="a5"/>
+        <w:pBdr>
+          <w:top w:val="single" w:sz="4" w:space="1" w:color="auto"/>
+          <w:left w:val="single" w:sz="4" w:space="4" w:color="auto"/>
+          <w:bottom w:val="single" w:sz="4" w:space="1" w:color="auto"/>
+          <w:right w:val="single" w:sz="4" w:space="4" w:color="auto"/>
+        </w:pBdr>
+        <w:rPr>
+          <w:rFonts w:eastAsiaTheme="minorHAnsi"/>
+          <w:color w:val="000000"/>
+          <w:lang w:val="en-US" w:eastAsia="en-US"/>
+        </w:rPr>
+      </w:pPr>
+    </w:p>
+    <w:p>
+      <w:pPr>
+        <w:pStyle w:val="a5"/>
+        <w:pBdr>
+          <w:top w:val="single" w:sz="4" w:space="1" w:color="auto"/>
+          <w:left w:val="single" w:sz="4" w:space="4" w:color="auto"/>
+          <w:bottom w:val="single" w:sz="4" w:space="1" w:color="auto"/>
+          <w:right w:val="single" w:sz="4" w:space="4" w:color="auto"/>
+        </w:pBdr>
+        <w:rPr>
+          <w:rFonts w:eastAsiaTheme="minorHAnsi"/>
+          <w:color w:val="000000"/>
+          <w:lang w:val="en-US" w:eastAsia="en-US"/>
+        </w:rPr>
+      </w:pPr>
+      <w:r>
+        <w:rPr>
+          <w:rFonts w:eastAsiaTheme="minorHAnsi"/>
+          <w:color w:val="808080"/>
+          <w:lang w:val="en-US" w:eastAsia="en-US"/>
+        </w:rPr>
+        <w:t>#include</w:t>
+      </w:r>
+      <w:r>
+        <w:rPr>
+          <w:rFonts w:eastAsiaTheme="minorHAnsi"/>
+          <w:color w:val="000000"/>
+          <w:lang w:val="en-US" w:eastAsia="en-US"/>
+        </w:rPr>
+        <w:t xml:space="preserve"> </w:t>
+      </w:r>
+      <w:r>
+        <w:rPr>
+          <w:rFonts w:eastAsiaTheme="minorHAnsi"/>
+          <w:color w:val="A31515"/>
+          <w:lang w:val="en-US" w:eastAsia="en-US"/>
+        </w:rPr>
+        <w:t>"</w:t>
+      </w:r>
+      <w:proofErr w:type="spellStart"/>
+      <w:r>
+        <w:rPr>
+          <w:rFonts w:eastAsiaTheme="minorHAnsi"/>
+          <w:color w:val="A31515"/>
+          <w:lang w:val="en-US" w:eastAsia="en-US"/>
+        </w:rPr>
+        <w:t>stdafx.h</w:t>
+      </w:r>
+      <w:proofErr w:type="spellEnd"/>
+      <w:r>
+        <w:rPr>
+          <w:rFonts w:eastAsiaTheme="minorHAnsi"/>
+          <w:color w:val="A31515"/>
+          <w:lang w:val="en-US" w:eastAsia="en-US"/>
+        </w:rPr>
+        <w:t>"</w:t>
+      </w:r>
+    </w:p>
+    <w:p>
+      <w:pPr>
+        <w:pStyle w:val="a5"/>
+        <w:pBdr>
+          <w:top w:val="single" w:sz="4" w:space="1" w:color="auto"/>
+          <w:left w:val="single" w:sz="4" w:space="4" w:color="auto"/>
+          <w:bottom w:val="single" w:sz="4" w:space="1" w:color="auto"/>
+          <w:right w:val="single" w:sz="4" w:space="4" w:color="auto"/>
+        </w:pBdr>
+        <w:rPr>
+          <w:rFonts w:eastAsiaTheme="minorHAnsi"/>
+          <w:color w:val="000000"/>
+          <w:lang w:val="en-US" w:eastAsia="en-US"/>
+        </w:rPr>
+      </w:pPr>
+      <w:r>
+        <w:rPr>
+          <w:rFonts w:eastAsiaTheme="minorHAnsi"/>
+          <w:color w:val="808080"/>
+          <w:lang w:val="en-US" w:eastAsia="en-US"/>
+        </w:rPr>
+        <w:t>#include</w:t>
+      </w:r>
+      <w:r>
+        <w:rPr>
+          <w:rFonts w:eastAsiaTheme="minorHAnsi"/>
+          <w:color w:val="000000"/>
+          <w:lang w:val="en-US" w:eastAsia="en-US"/>
+        </w:rPr>
+        <w:t xml:space="preserve"> </w:t>
+      </w:r>
+      <w:r>
+        <w:rPr>
+          <w:rFonts w:eastAsiaTheme="minorHAnsi"/>
+          <w:color w:val="A31515"/>
+          <w:lang w:val="en-US" w:eastAsia="en-US"/>
+        </w:rPr>
+        <w:t>&lt;</w:t>
+      </w:r>
+      <w:proofErr w:type="spellStart"/>
+      <w:r>
+        <w:rPr>
+          <w:rFonts w:eastAsiaTheme="minorHAnsi"/>
+          <w:color w:val="A31515"/>
+          <w:lang w:val="en-US" w:eastAsia="en-US"/>
+        </w:rPr>
+        <w:t>iostream</w:t>
+      </w:r>
+      <w:proofErr w:type="spellEnd"/>
+      <w:r>
+        <w:rPr>
+          <w:rFonts w:eastAsiaTheme="minorHAnsi"/>
+          <w:color w:val="A31515"/>
+          <w:lang w:val="en-US" w:eastAsia="en-US"/>
+        </w:rPr>
+        <w:t>&gt;</w:t>
+      </w:r>
+    </w:p>
+    <w:p>
+      <w:pPr>
+        <w:pStyle w:val="a5"/>
+        <w:pBdr>
+          <w:top w:val="single" w:sz="4" w:space="1" w:color="auto"/>
+          <w:left w:val="single" w:sz="4" w:space="4" w:color="auto"/>
+          <w:bottom w:val="single" w:sz="4" w:space="1" w:color="auto"/>
+          <w:right w:val="single" w:sz="4" w:space="4" w:color="auto"/>
+        </w:pBdr>
+        <w:rPr>
+          <w:rFonts w:eastAsiaTheme="minorHAnsi"/>
+          <w:color w:val="000000"/>
+          <w:lang w:val="en-US" w:eastAsia="en-US"/>
+        </w:rPr>
+      </w:pPr>
+      <w:r>
+        <w:rPr>
+          <w:rFonts w:eastAsiaTheme="minorHAnsi"/>
+          <w:color w:val="808080"/>
+          <w:lang w:val="en-US" w:eastAsia="en-US"/>
+        </w:rPr>
+        <w:t>#include</w:t>
+      </w:r>
+      <w:r>
+        <w:rPr>
+          <w:rFonts w:eastAsiaTheme="minorHAnsi"/>
+          <w:color w:val="000000"/>
+          <w:lang w:val="en-US" w:eastAsia="en-US"/>
+        </w:rPr>
+        <w:t xml:space="preserve"> </w:t>
+      </w:r>
+      <w:r>
+        <w:rPr>
+          <w:rFonts w:eastAsiaTheme="minorHAnsi"/>
+          <w:color w:val="A31515"/>
+          <w:lang w:val="en-US" w:eastAsia="en-US"/>
+        </w:rPr>
+        <w:t>&lt;</w:t>
+      </w:r>
+      <w:proofErr w:type="spellStart"/>
+      <w:r>
+        <w:rPr>
+          <w:rFonts w:eastAsiaTheme="minorHAnsi"/>
+          <w:color w:val="A31515"/>
+          <w:lang w:val="en-US" w:eastAsia="en-US"/>
+        </w:rPr>
+        <w:t>windows.h</w:t>
+      </w:r>
+      <w:proofErr w:type="spellEnd"/>
+      <w:r>
+        <w:rPr>
+          <w:rFonts w:eastAsiaTheme="minorHAnsi"/>
+          <w:color w:val="A31515"/>
+          <w:lang w:val="en-US" w:eastAsia="en-US"/>
+        </w:rPr>
+        <w:t>&gt;</w:t>
+      </w:r>
+    </w:p>
+    <w:p>
+      <w:pPr>
+        <w:pStyle w:val="a5"/>
+        <w:pBdr>
+          <w:top w:val="single" w:sz="4" w:space="1" w:color="auto"/>
+          <w:left w:val="single" w:sz="4" w:space="4" w:color="auto"/>
+          <w:bottom w:val="single" w:sz="4" w:space="1" w:color="auto"/>
+          <w:right w:val="single" w:sz="4" w:space="4" w:color="auto"/>
+        </w:pBdr>
+        <w:rPr>
+          <w:rFonts w:eastAsiaTheme="minorHAnsi"/>
+          <w:color w:val="000000"/>
+          <w:lang w:val="en-US" w:eastAsia="en-US"/>
+        </w:rPr>
+      </w:pPr>
+    </w:p>
+    <w:p>
+      <w:pPr>
+        <w:pStyle w:val="a5"/>
+        <w:pBdr>
+          <w:top w:val="single" w:sz="4" w:space="1" w:color="auto"/>
+          <w:left w:val="single" w:sz="4" w:space="4" w:color="auto"/>
+          <w:bottom w:val="single" w:sz="4" w:space="1" w:color="auto"/>
+          <w:right w:val="single" w:sz="4" w:space="4" w:color="auto"/>
+        </w:pBdr>
+        <w:rPr>
+          <w:rFonts w:eastAsiaTheme="minorHAnsi"/>
+          <w:color w:val="000000"/>
+          <w:lang w:val="en-US" w:eastAsia="en-US"/>
+        </w:rPr>
+      </w:pPr>
+      <w:r>
+        <w:rPr>
+          <w:rFonts w:eastAsiaTheme="minorHAnsi"/>
+          <w:color w:val="0000FF"/>
+          <w:lang w:val="en-US" w:eastAsia="en-US"/>
+        </w:rPr>
+        <w:t>using</w:t>
+      </w:r>
+      <w:r>
+        <w:rPr>
+          <w:rFonts w:eastAsiaTheme="minorHAnsi"/>
+          <w:color w:val="000000"/>
+          <w:lang w:val="en-US" w:eastAsia="en-US"/>
+        </w:rPr>
+        <w:t xml:space="preserve"> </w:t>
+      </w:r>
+      <w:r>
+        <w:rPr>
+          <w:rFonts w:eastAsiaTheme="minorHAnsi"/>
+          <w:color w:val="0000FF"/>
+          <w:lang w:val="en-US" w:eastAsia="en-US"/>
+        </w:rPr>
+        <w:t>namespace</w:t>
+      </w:r>
+      <w:r>
+        <w:rPr>
+          <w:rFonts w:eastAsiaTheme="minorHAnsi"/>
+          <w:color w:val="000000"/>
+          <w:lang w:val="en-US" w:eastAsia="en-US"/>
+        </w:rPr>
+        <w:t xml:space="preserve"> </w:t>
+      </w:r>
+      <w:proofErr w:type="spellStart"/>
+      <w:r>
+        <w:rPr>
+          <w:rFonts w:eastAsiaTheme="minorHAnsi"/>
+          <w:color w:val="000000"/>
+          <w:lang w:val="en-US" w:eastAsia="en-US"/>
+        </w:rPr>
+        <w:t>std</w:t>
+      </w:r>
+      <w:proofErr w:type="spellEnd"/>
+      <w:r>
+        <w:rPr>
+          <w:rFonts w:eastAsiaTheme="minorHAnsi"/>
+          <w:color w:val="000000"/>
+          <w:lang w:val="en-US" w:eastAsia="en-US"/>
+        </w:rPr>
+        <w:t>;</w:t>
+      </w:r>
+    </w:p>
+    <w:p>
+      <w:pPr>
+        <w:pStyle w:val="a5"/>
+        <w:pBdr>
+          <w:top w:val="single" w:sz="4" w:space="1" w:color="auto"/>
+          <w:left w:val="single" w:sz="4" w:space="4" w:color="auto"/>
+          <w:bottom w:val="single" w:sz="4" w:space="1" w:color="auto"/>
+          <w:right w:val="single" w:sz="4" w:space="4" w:color="auto"/>
+        </w:pBdr>
+        <w:rPr>
+          <w:rFonts w:eastAsiaTheme="minorHAnsi"/>
+          <w:color w:val="000000"/>
+          <w:lang w:val="en-US" w:eastAsia="en-US"/>
+        </w:rPr>
+      </w:pPr>
+    </w:p>
+    <w:p>
+      <w:pPr>
+        <w:pStyle w:val="a5"/>
+        <w:pBdr>
+          <w:top w:val="single" w:sz="4" w:space="1" w:color="auto"/>
+          <w:left w:val="single" w:sz="4" w:space="4" w:color="auto"/>
+          <w:bottom w:val="single" w:sz="4" w:space="1" w:color="auto"/>
+          <w:right w:val="single" w:sz="4" w:space="4" w:color="auto"/>
+        </w:pBdr>
+        <w:rPr>
+          <w:rFonts w:eastAsiaTheme="minorHAnsi"/>
+          <w:color w:val="000000"/>
+          <w:lang w:val="en-US" w:eastAsia="en-US"/>
+        </w:rPr>
+      </w:pPr>
+      <w:proofErr w:type="spellStart"/>
+      <w:r>
+        <w:rPr>
+          <w:rFonts w:eastAsiaTheme="minorHAnsi"/>
+          <w:color w:val="0000FF"/>
+          <w:lang w:val="en-US" w:eastAsia="en-US"/>
+        </w:rPr>
+        <w:t>int</w:t>
+      </w:r>
+      <w:proofErr w:type="spellEnd"/>
+      <w:r>
+        <w:rPr>
+          <w:rFonts w:eastAsiaTheme="minorHAnsi"/>
+          <w:color w:val="000000"/>
+          <w:lang w:val="en-US" w:eastAsia="en-US"/>
+        </w:rPr>
+        <w:t xml:space="preserve"> </w:t>
+      </w:r>
+      <w:proofErr w:type="gramStart"/>
+      <w:r>
+        <w:rPr>
+          <w:rFonts w:eastAsiaTheme="minorHAnsi"/>
+          <w:color w:val="000000"/>
+          <w:lang w:val="en-US" w:eastAsia="en-US"/>
+        </w:rPr>
+        <w:t>main(</w:t>
+      </w:r>
+      <w:proofErr w:type="gramEnd"/>
+      <w:r>
+        <w:rPr>
+          <w:rFonts w:eastAsiaTheme="minorHAnsi"/>
+          <w:color w:val="000000"/>
+          <w:lang w:val="en-US" w:eastAsia="en-US"/>
+        </w:rPr>
+        <w:t>)</w:t>
+      </w:r>
+    </w:p>
+    <w:p>
+      <w:pPr>
+        <w:pStyle w:val="a5"/>
+        <w:pBdr>
+          <w:top w:val="single" w:sz="4" w:space="1" w:color="auto"/>
+          <w:left w:val="single" w:sz="4" w:space="4" w:color="auto"/>
+          <w:bottom w:val="single" w:sz="4" w:space="1" w:color="auto"/>
+          <w:right w:val="single" w:sz="4" w:space="4" w:color="auto"/>
+        </w:pBdr>
+        <w:rPr>
+          <w:rFonts w:eastAsiaTheme="minorHAnsi"/>
+          <w:color w:val="000000"/>
+          <w:lang w:val="en-US" w:eastAsia="en-US"/>
+        </w:rPr>
+      </w:pPr>
+      <w:r>
+        <w:rPr>
+          <w:rFonts w:eastAsiaTheme="minorHAnsi"/>
+          <w:color w:val="000000"/>
+          <w:lang w:val="en-US" w:eastAsia="en-US"/>
+        </w:rPr>
+        <w:t>{</w:t>
+      </w:r>
+    </w:p>
+    <w:p>
+      <w:pPr>
+        <w:pStyle w:val="a5"/>
+        <w:pBdr>
+          <w:top w:val="single" w:sz="4" w:space="1" w:color="auto"/>
+          <w:left w:val="single" w:sz="4" w:space="4" w:color="auto"/>
+          <w:bottom w:val="single" w:sz="4" w:space="1" w:color="auto"/>
+          <w:right w:val="single" w:sz="4" w:space="4" w:color="auto"/>
+        </w:pBdr>
+        <w:rPr>
+          <w:rFonts w:eastAsiaTheme="minorHAnsi"/>
+          <w:color w:val="000000"/>
+          <w:lang w:val="en-US" w:eastAsia="en-US"/>
+        </w:rPr>
+      </w:pPr>
+      <w:r>
+        <w:rPr>
+          <w:rFonts w:eastAsiaTheme="minorHAnsi"/>
+          <w:color w:val="000000"/>
+          <w:lang w:val="en-US" w:eastAsia="en-US"/>
+        </w:rPr>
+        <w:tab/>
+      </w:r>
+      <w:r>
+        <w:rPr>
+          <w:rFonts w:eastAsiaTheme="minorHAnsi"/>
+          <w:lang w:val="en-US" w:eastAsia="en-US"/>
+        </w:rPr>
+        <w:t>//</w:t>
+      </w:r>
+    </w:p>
+    <w:p>
+      <w:pPr>
+        <w:pStyle w:val="a5"/>
+        <w:pBdr>
+          <w:top w:val="single" w:sz="4" w:space="1" w:color="auto"/>
+          <w:left w:val="single" w:sz="4" w:space="4" w:color="auto"/>
+          <w:bottom w:val="single" w:sz="4" w:space="1" w:color="auto"/>
+          <w:right w:val="single" w:sz="4" w:space="4" w:color="auto"/>
+        </w:pBdr>
+        <w:rPr>
+          <w:rFonts w:eastAsiaTheme="minorHAnsi"/>
+          <w:color w:val="000000"/>
+          <w:lang w:val="en-US" w:eastAsia="en-US"/>
+        </w:rPr>
+      </w:pPr>
+      <w:r>
+        <w:rPr>
+          <w:rFonts w:eastAsiaTheme="minorHAnsi"/>
+          <w:color w:val="000000"/>
+          <w:lang w:val="en-US" w:eastAsia="en-US"/>
+        </w:rPr>
+        <w:tab/>
+      </w:r>
+      <w:r>
+        <w:rPr>
+          <w:rFonts w:eastAsiaTheme="minorHAnsi"/>
+          <w:lang w:val="en-US" w:eastAsia="en-US"/>
+        </w:rPr>
+        <w:t xml:space="preserve">// </w:t>
+      </w:r>
+      <w:r>
+        <w:rPr>
+          <w:rFonts w:eastAsiaTheme="minorHAnsi"/>
+          <w:lang w:val="ru-RU" w:eastAsia="en-US"/>
+        </w:rPr>
+        <w:t>локализация</w:t>
+      </w:r>
+      <w:r>
+        <w:rPr>
+          <w:rFonts w:eastAsiaTheme="minorHAnsi"/>
+          <w:lang w:val="en-US" w:eastAsia="en-US"/>
+        </w:rPr>
+        <w:t xml:space="preserve"> </w:t>
+      </w:r>
+    </w:p>
+    <w:p>
+      <w:pPr>
+        <w:pStyle w:val="a5"/>
+        <w:pBdr>
+          <w:top w:val="single" w:sz="4" w:space="1" w:color="auto"/>
+          <w:left w:val="single" w:sz="4" w:space="4" w:color="auto"/>
+          <w:bottom w:val="single" w:sz="4" w:space="1" w:color="auto"/>
+          <w:right w:val="single" w:sz="4" w:space="4" w:color="auto"/>
+        </w:pBdr>
+        <w:rPr>
+          <w:rFonts w:eastAsiaTheme="minorHAnsi"/>
+          <w:color w:val="000000"/>
+          <w:lang w:val="en-US" w:eastAsia="en-US"/>
+        </w:rPr>
+      </w:pPr>
+      <w:r>
+        <w:rPr>
+          <w:rFonts w:eastAsiaTheme="minorHAnsi"/>
+          <w:color w:val="000000"/>
+          <w:lang w:val="en-US" w:eastAsia="en-US"/>
+        </w:rPr>
+        <w:tab/>
+      </w:r>
+      <w:proofErr w:type="spellStart"/>
+      <w:proofErr w:type="gramStart"/>
+      <w:r>
+        <w:rPr>
+          <w:rFonts w:eastAsiaTheme="minorHAnsi"/>
+          <w:color w:val="000000"/>
+          <w:lang w:val="en-US" w:eastAsia="en-US"/>
+        </w:rPr>
+        <w:t>setlocale</w:t>
+      </w:r>
+      <w:proofErr w:type="spellEnd"/>
+      <w:r>
+        <w:rPr>
+          <w:rFonts w:eastAsiaTheme="minorHAnsi"/>
+          <w:color w:val="000000"/>
+          <w:lang w:val="en-US" w:eastAsia="en-US"/>
+        </w:rPr>
+        <w:t>(</w:t>
+      </w:r>
+      <w:proofErr w:type="gramEnd"/>
+      <w:r>
+        <w:rPr>
+          <w:rFonts w:eastAsiaTheme="minorHAnsi"/>
+          <w:color w:val="6F008A"/>
+          <w:lang w:val="en-US" w:eastAsia="en-US"/>
+        </w:rPr>
+        <w:t>LC_ALL</w:t>
+      </w:r>
+      <w:r>
+        <w:rPr>
+          <w:rFonts w:eastAsiaTheme="minorHAnsi"/>
+          <w:color w:val="000000"/>
+          <w:lang w:val="en-US" w:eastAsia="en-US"/>
+        </w:rPr>
+        <w:t xml:space="preserve">, </w:t>
+      </w:r>
+      <w:r>
+        <w:rPr>
+          <w:rFonts w:eastAsiaTheme="minorHAnsi"/>
+          <w:color w:val="A31515"/>
+          <w:lang w:val="en-US" w:eastAsia="en-US"/>
+        </w:rPr>
+        <w:t>"</w:t>
+      </w:r>
+      <w:proofErr w:type="spellStart"/>
+      <w:r>
+        <w:rPr>
+          <w:rFonts w:eastAsiaTheme="minorHAnsi"/>
+          <w:color w:val="A31515"/>
+          <w:lang w:val="en-US" w:eastAsia="en-US"/>
+        </w:rPr>
+        <w:t>rus</w:t>
+      </w:r>
+      <w:proofErr w:type="spellEnd"/>
+      <w:r>
+        <w:rPr>
+          <w:rFonts w:eastAsiaTheme="minorHAnsi"/>
+          <w:color w:val="A31515"/>
+          <w:lang w:val="en-US" w:eastAsia="en-US"/>
+        </w:rPr>
+        <w:t>"</w:t>
+      </w:r>
+      <w:r>
+        <w:rPr>
+          <w:rFonts w:eastAsiaTheme="minorHAnsi"/>
+          <w:color w:val="000000"/>
+          <w:lang w:val="en-US" w:eastAsia="en-US"/>
+        </w:rPr>
+        <w:t>);</w:t>
+      </w:r>
+    </w:p>
+    <w:p>
+      <w:pPr>
+        <w:pStyle w:val="a5"/>
+        <w:pBdr>
+          <w:top w:val="single" w:sz="4" w:space="1" w:color="auto"/>
+          <w:left w:val="single" w:sz="4" w:space="4" w:color="auto"/>
+          <w:bottom w:val="single" w:sz="4" w:space="1" w:color="auto"/>
+          <w:right w:val="single" w:sz="4" w:space="4" w:color="auto"/>
+        </w:pBdr>
+        <w:rPr>
+          <w:rFonts w:eastAsiaTheme="minorHAnsi"/>
+          <w:color w:val="000000"/>
+          <w:lang w:val="ru-RU" w:eastAsia="en-US"/>
+        </w:rPr>
+      </w:pPr>
+      <w:r>
+        <w:rPr>
+          <w:rFonts w:eastAsiaTheme="minorHAnsi"/>
+          <w:color w:val="000000"/>
+          <w:lang w:val="en-US" w:eastAsia="en-US"/>
+        </w:rPr>
+        <w:tab/>
+      </w:r>
+      <w:r>
+        <w:rPr>
+          <w:rFonts w:eastAsiaTheme="minorHAnsi"/>
+          <w:lang w:val="ru-RU" w:eastAsia="en-US"/>
+        </w:rPr>
+        <w:t>//</w:t>
+      </w:r>
+    </w:p>
+    <w:p>
+      <w:pPr>
+        <w:pStyle w:val="a5"/>
+        <w:pBdr>
+          <w:top w:val="single" w:sz="4" w:space="1" w:color="auto"/>
+          <w:left w:val="single" w:sz="4" w:space="4" w:color="auto"/>
+          <w:bottom w:val="single" w:sz="4" w:space="1" w:color="auto"/>
+          <w:right w:val="single" w:sz="4" w:space="4" w:color="auto"/>
+        </w:pBdr>
+        <w:rPr>
+          <w:rFonts w:eastAsiaTheme="minorHAnsi"/>
+          <w:color w:val="000000"/>
+          <w:lang w:val="ru-RU" w:eastAsia="en-US"/>
+        </w:rPr>
+      </w:pPr>
+      <w:r>
+        <w:rPr>
+          <w:rFonts w:eastAsiaTheme="minorHAnsi"/>
+          <w:color w:val="000000"/>
+          <w:lang w:val="ru-RU" w:eastAsia="en-US"/>
+        </w:rPr>
+        <w:tab/>
+      </w:r>
+      <w:r>
+        <w:rPr>
+          <w:rFonts w:eastAsiaTheme="minorHAnsi"/>
+          <w:lang w:val="ru-RU" w:eastAsia="en-US"/>
+        </w:rPr>
+        <w:t xml:space="preserve">// структура </w:t>
+      </w:r>
+      <w:proofErr w:type="gramStart"/>
+      <w:r>
+        <w:rPr>
+          <w:rFonts w:eastAsiaTheme="minorHAnsi"/>
+          <w:lang w:val="ru-RU" w:eastAsia="en-US"/>
+        </w:rPr>
+        <w:t>для определение</w:t>
+      </w:r>
+      <w:proofErr w:type="gramEnd"/>
+      <w:r>
+        <w:rPr>
+          <w:rFonts w:eastAsiaTheme="minorHAnsi"/>
+          <w:lang w:val="ru-RU" w:eastAsia="en-US"/>
+        </w:rPr>
+        <w:t xml:space="preserve"> размера рабочего окна</w:t>
+      </w:r>
+    </w:p>
+    <w:p>
+      <w:pPr>
+        <w:pStyle w:val="a5"/>
+        <w:pBdr>
+          <w:top w:val="single" w:sz="4" w:space="1" w:color="auto"/>
+          <w:left w:val="single" w:sz="4" w:space="4" w:color="auto"/>
+          <w:bottom w:val="single" w:sz="4" w:space="1" w:color="auto"/>
+          <w:right w:val="single" w:sz="4" w:space="4" w:color="auto"/>
+        </w:pBdr>
+        <w:rPr>
+          <w:rFonts w:eastAsiaTheme="minorHAnsi"/>
+          <w:color w:val="000000"/>
+          <w:lang w:val="en-US" w:eastAsia="en-US"/>
+        </w:rPr>
+      </w:pPr>
+      <w:r>
+        <w:rPr>
+          <w:rFonts w:eastAsiaTheme="minorHAnsi"/>
+          <w:color w:val="000000"/>
+          <w:lang w:val="ru-RU" w:eastAsia="en-US"/>
+        </w:rPr>
+        <w:tab/>
+      </w:r>
+      <w:r>
+        <w:rPr>
+          <w:rFonts w:eastAsiaTheme="minorHAnsi"/>
+          <w:color w:val="2B91AF"/>
+          <w:lang w:val="en-US" w:eastAsia="en-US"/>
+        </w:rPr>
+        <w:t>RECT</w:t>
+      </w:r>
+      <w:r>
+        <w:rPr>
+          <w:rFonts w:eastAsiaTheme="minorHAnsi"/>
+          <w:color w:val="000000"/>
+          <w:lang w:val="en-US" w:eastAsia="en-US"/>
+        </w:rPr>
+        <w:t xml:space="preserve"> </w:t>
+      </w:r>
+      <w:proofErr w:type="spellStart"/>
+      <w:r>
+        <w:rPr>
+          <w:rFonts w:eastAsiaTheme="minorHAnsi"/>
+          <w:color w:val="000000"/>
+          <w:lang w:val="en-US" w:eastAsia="en-US"/>
+        </w:rPr>
+        <w:t>work_area</w:t>
+      </w:r>
+      <w:proofErr w:type="spellEnd"/>
+      <w:r>
+        <w:rPr>
+          <w:rFonts w:eastAsiaTheme="minorHAnsi"/>
+          <w:color w:val="000000"/>
+          <w:lang w:val="en-US" w:eastAsia="en-US"/>
+        </w:rPr>
+        <w:t>;</w:t>
+      </w:r>
+    </w:p>
+    <w:p>
+      <w:pPr>
+        <w:pStyle w:val="a5"/>
+        <w:pBdr>
+          <w:top w:val="single" w:sz="4" w:space="1" w:color="auto"/>
+          <w:left w:val="single" w:sz="4" w:space="4" w:color="auto"/>
+          <w:bottom w:val="single" w:sz="4" w:space="1" w:color="auto"/>
+          <w:right w:val="single" w:sz="4" w:space="4" w:color="auto"/>
+        </w:pBdr>
+        <w:rPr>
+          <w:rFonts w:eastAsiaTheme="minorHAnsi"/>
+          <w:color w:val="000000"/>
+          <w:lang w:val="en-US" w:eastAsia="en-US"/>
+        </w:rPr>
+      </w:pPr>
+      <w:r>
+        <w:rPr>
+          <w:rFonts w:eastAsiaTheme="minorHAnsi"/>
+          <w:color w:val="000000"/>
+          <w:lang w:val="en-US" w:eastAsia="en-US"/>
+        </w:rPr>
+        <w:tab/>
+      </w:r>
+      <w:r>
+        <w:rPr>
+          <w:rFonts w:eastAsiaTheme="minorHAnsi"/>
+          <w:lang w:val="en-US" w:eastAsia="en-US"/>
+        </w:rPr>
+        <w:t>//</w:t>
+      </w:r>
+    </w:p>
+    <w:p>
+      <w:pPr>
+        <w:pStyle w:val="a5"/>
+        <w:pBdr>
+          <w:top w:val="single" w:sz="4" w:space="1" w:color="auto"/>
+          <w:left w:val="single" w:sz="4" w:space="4" w:color="auto"/>
+          <w:bottom w:val="single" w:sz="4" w:space="1" w:color="auto"/>
+          <w:right w:val="single" w:sz="4" w:space="4" w:color="auto"/>
+        </w:pBdr>
+        <w:rPr>
+          <w:rFonts w:eastAsiaTheme="minorHAnsi"/>
+          <w:color w:val="000000"/>
+          <w:lang w:val="en-US" w:eastAsia="en-US"/>
+        </w:rPr>
+      </w:pPr>
+      <w:r>
+        <w:rPr>
+          <w:rFonts w:eastAsiaTheme="minorHAnsi"/>
+          <w:color w:val="000000"/>
+          <w:lang w:val="en-US" w:eastAsia="en-US"/>
+        </w:rPr>
+        <w:tab/>
+      </w:r>
+      <w:r>
+        <w:rPr>
+          <w:rFonts w:eastAsiaTheme="minorHAnsi"/>
+          <w:lang w:val="en-US" w:eastAsia="en-US"/>
+        </w:rPr>
+        <w:t xml:space="preserve">// </w:t>
+      </w:r>
+      <w:r>
+        <w:rPr>
+          <w:rFonts w:eastAsiaTheme="minorHAnsi"/>
+          <w:lang w:val="ru-RU" w:eastAsia="en-US"/>
+        </w:rPr>
+        <w:t>Извлечение</w:t>
+      </w:r>
+      <w:r>
+        <w:rPr>
+          <w:rFonts w:eastAsiaTheme="minorHAnsi"/>
+          <w:lang w:val="en-US" w:eastAsia="en-US"/>
+        </w:rPr>
+        <w:t xml:space="preserve"> </w:t>
+      </w:r>
+      <w:r>
+        <w:rPr>
+          <w:rFonts w:eastAsiaTheme="minorHAnsi"/>
+          <w:lang w:val="ru-RU" w:eastAsia="en-US"/>
+        </w:rPr>
+        <w:t>параметров</w:t>
+      </w:r>
+    </w:p>
+    <w:p>
+      <w:pPr>
+        <w:pStyle w:val="a5"/>
+        <w:pBdr>
+          <w:top w:val="single" w:sz="4" w:space="1" w:color="auto"/>
+          <w:left w:val="single" w:sz="4" w:space="4" w:color="auto"/>
+          <w:bottom w:val="single" w:sz="4" w:space="1" w:color="auto"/>
+          <w:right w:val="single" w:sz="4" w:space="4" w:color="auto"/>
+        </w:pBdr>
+        <w:rPr>
+          <w:rFonts w:eastAsiaTheme="minorHAnsi"/>
+          <w:color w:val="000000"/>
+          <w:lang w:val="en-US" w:eastAsia="en-US"/>
+        </w:rPr>
+      </w:pPr>
+      <w:r>
+        <w:rPr>
+          <w:rFonts w:eastAsiaTheme="minorHAnsi"/>
+          <w:color w:val="000000"/>
+          <w:lang w:val="en-US" w:eastAsia="en-US"/>
+        </w:rPr>
+        <w:tab/>
+      </w:r>
+      <w:r>
+        <w:rPr>
+          <w:rFonts w:eastAsiaTheme="minorHAnsi"/>
+          <w:color w:val="0000FF"/>
+          <w:lang w:val="en-US" w:eastAsia="en-US"/>
+        </w:rPr>
+        <w:t>bool</w:t>
+      </w:r>
+      <w:r>
+        <w:rPr>
+          <w:rFonts w:eastAsiaTheme="minorHAnsi"/>
+          <w:color w:val="000000"/>
+          <w:lang w:val="en-US" w:eastAsia="en-US"/>
+        </w:rPr>
+        <w:t xml:space="preserve"> result = </w:t>
+      </w:r>
+      <w:proofErr w:type="spellStart"/>
+      <w:proofErr w:type="gramStart"/>
+      <w:r>
+        <w:rPr>
+          <w:rFonts w:eastAsiaTheme="minorHAnsi"/>
+          <w:color w:val="6F008A"/>
+          <w:lang w:val="en-US" w:eastAsia="en-US"/>
+        </w:rPr>
+        <w:t>SystemParametersInfo</w:t>
+      </w:r>
+      <w:proofErr w:type="spellEnd"/>
+      <w:r>
+        <w:rPr>
+          <w:rFonts w:eastAsiaTheme="minorHAnsi"/>
+          <w:color w:val="000000"/>
+          <w:lang w:val="en-US" w:eastAsia="en-US"/>
+        </w:rPr>
+        <w:t>(</w:t>
+      </w:r>
+      <w:proofErr w:type="gramEnd"/>
+      <w:r>
+        <w:rPr>
+          <w:rFonts w:eastAsiaTheme="minorHAnsi"/>
+          <w:color w:val="6F008A"/>
+          <w:lang w:val="en-US" w:eastAsia="en-US"/>
+        </w:rPr>
+        <w:t>SPI_GETWORKAREA</w:t>
+      </w:r>
+      <w:r>
+        <w:rPr>
+          <w:rFonts w:eastAsiaTheme="minorHAnsi"/>
+          <w:color w:val="000000"/>
+          <w:lang w:val="en-US" w:eastAsia="en-US"/>
+        </w:rPr>
+        <w:t>, 0, &amp;</w:t>
+      </w:r>
+      <w:proofErr w:type="spellStart"/>
+      <w:r>
+        <w:rPr>
+          <w:rFonts w:eastAsiaTheme="minorHAnsi"/>
+          <w:color w:val="000000"/>
+          <w:lang w:val="en-US" w:eastAsia="en-US"/>
+        </w:rPr>
+        <w:t>work_area</w:t>
+      </w:r>
+      <w:proofErr w:type="spellEnd"/>
+      <w:r>
+        <w:rPr>
+          <w:rFonts w:eastAsiaTheme="minorHAnsi"/>
+          <w:color w:val="000000"/>
+          <w:lang w:val="en-US" w:eastAsia="en-US"/>
+        </w:rPr>
+        <w:t>, 0);</w:t>
+      </w:r>
+    </w:p>
+    <w:p>
+      <w:pPr>
+        <w:pStyle w:val="a5"/>
+        <w:pBdr>
+          <w:top w:val="single" w:sz="4" w:space="1" w:color="auto"/>
+          <w:left w:val="single" w:sz="4" w:space="4" w:color="auto"/>
+          <w:bottom w:val="single" w:sz="4" w:space="1" w:color="auto"/>
+          <w:right w:val="single" w:sz="4" w:space="4" w:color="auto"/>
+        </w:pBdr>
+        <w:rPr>
+          <w:rFonts w:eastAsiaTheme="minorHAnsi"/>
+          <w:color w:val="000000"/>
+          <w:lang w:val="ru-RU" w:eastAsia="en-US"/>
+        </w:rPr>
+      </w:pPr>
+      <w:r>
+        <w:rPr>
+          <w:rFonts w:eastAsiaTheme="minorHAnsi"/>
+          <w:color w:val="000000"/>
+          <w:lang w:val="en-US" w:eastAsia="en-US"/>
+        </w:rPr>
+        <w:tab/>
+      </w:r>
+      <w:r>
+        <w:rPr>
+          <w:rFonts w:eastAsiaTheme="minorHAnsi"/>
+          <w:lang w:val="ru-RU" w:eastAsia="en-US"/>
+        </w:rPr>
+        <w:t>//</w:t>
+      </w:r>
+    </w:p>
+    <w:p>
+      <w:pPr>
+        <w:pStyle w:val="a5"/>
+        <w:pBdr>
+          <w:top w:val="single" w:sz="4" w:space="1" w:color="auto"/>
+          <w:left w:val="single" w:sz="4" w:space="4" w:color="auto"/>
+          <w:bottom w:val="single" w:sz="4" w:space="1" w:color="auto"/>
+          <w:right w:val="single" w:sz="4" w:space="4" w:color="auto"/>
+        </w:pBdr>
+        <w:rPr>
+          <w:rFonts w:eastAsiaTheme="minorHAnsi"/>
+          <w:color w:val="000000"/>
+          <w:lang w:val="ru-RU" w:eastAsia="en-US"/>
+        </w:rPr>
+      </w:pPr>
+      <w:r>
+        <w:rPr>
+          <w:rFonts w:eastAsiaTheme="minorHAnsi"/>
+          <w:color w:val="000000"/>
+          <w:lang w:val="ru-RU" w:eastAsia="en-US"/>
+        </w:rPr>
+        <w:tab/>
+      </w:r>
+      <w:r>
+        <w:rPr>
+          <w:rFonts w:eastAsiaTheme="minorHAnsi"/>
+          <w:lang w:val="ru-RU" w:eastAsia="en-US"/>
+        </w:rPr>
+        <w:t xml:space="preserve">// если корректный </w:t>
+      </w:r>
+      <w:proofErr w:type="gramStart"/>
+      <w:r>
+        <w:rPr>
+          <w:rFonts w:eastAsiaTheme="minorHAnsi"/>
+          <w:lang w:val="ru-RU" w:eastAsia="en-US"/>
+        </w:rPr>
+        <w:t>результат</w:t>
+      </w:r>
+      <w:proofErr w:type="gramEnd"/>
+      <w:r>
+        <w:rPr>
+          <w:rFonts w:eastAsiaTheme="minorHAnsi"/>
+          <w:lang w:val="ru-RU" w:eastAsia="en-US"/>
+        </w:rPr>
+        <w:t xml:space="preserve"> то отображаем значение</w:t>
+      </w:r>
+    </w:p>
+    <w:p>
+      <w:pPr>
+        <w:pStyle w:val="a5"/>
+        <w:pBdr>
+          <w:top w:val="single" w:sz="4" w:space="1" w:color="auto"/>
+          <w:left w:val="single" w:sz="4" w:space="4" w:color="auto"/>
+          <w:bottom w:val="single" w:sz="4" w:space="1" w:color="auto"/>
+          <w:right w:val="single" w:sz="4" w:space="4" w:color="auto"/>
+        </w:pBdr>
+        <w:rPr>
+          <w:rFonts w:eastAsiaTheme="minorHAnsi"/>
+          <w:color w:val="000000"/>
+          <w:lang w:val="ru-RU" w:eastAsia="en-US"/>
+        </w:rPr>
+      </w:pPr>
+      <w:r>
+        <w:rPr>
+          <w:rFonts w:eastAsiaTheme="minorHAnsi"/>
+          <w:color w:val="000000"/>
+          <w:lang w:val="ru-RU" w:eastAsia="en-US"/>
+        </w:rPr>
+        <w:tab/>
+      </w:r>
+      <w:proofErr w:type="spellStart"/>
+      <w:r>
+        <w:rPr>
+          <w:rFonts w:eastAsiaTheme="minorHAnsi"/>
+          <w:color w:val="0000FF"/>
+          <w:lang w:val="ru-RU" w:eastAsia="en-US"/>
+        </w:rPr>
+        <w:t>if</w:t>
+      </w:r>
+      <w:proofErr w:type="spellEnd"/>
+      <w:r>
+        <w:rPr>
+          <w:rFonts w:eastAsiaTheme="minorHAnsi"/>
+          <w:color w:val="000000"/>
+          <w:lang w:val="ru-RU" w:eastAsia="en-US"/>
+        </w:rPr>
+        <w:t xml:space="preserve"> (</w:t>
+      </w:r>
+      <w:proofErr w:type="spellStart"/>
+      <w:r>
+        <w:rPr>
+          <w:rFonts w:eastAsiaTheme="minorHAnsi"/>
+          <w:color w:val="000000"/>
+          <w:lang w:val="ru-RU" w:eastAsia="en-US"/>
+        </w:rPr>
+        <w:t>result</w:t>
+      </w:r>
+      <w:proofErr w:type="spellEnd"/>
+      <w:r>
+        <w:rPr>
+          <w:rFonts w:eastAsiaTheme="minorHAnsi"/>
+          <w:color w:val="000000"/>
+          <w:lang w:val="ru-RU" w:eastAsia="en-US"/>
+        </w:rPr>
+        <w:t>)</w:t>
+      </w:r>
+    </w:p>
+    <w:p>
+      <w:pPr>
+        <w:pStyle w:val="a5"/>
+        <w:pBdr>
+          <w:top w:val="single" w:sz="4" w:space="1" w:color="auto"/>
+          <w:left w:val="single" w:sz="4" w:space="4" w:color="auto"/>
+          <w:bottom w:val="single" w:sz="4" w:space="1" w:color="auto"/>
+          <w:right w:val="single" w:sz="4" w:space="4" w:color="auto"/>
+        </w:pBdr>
+        <w:rPr>
+          <w:rFonts w:eastAsiaTheme="minorHAnsi"/>
+          <w:color w:val="000000"/>
+          <w:lang w:val="ru-RU" w:eastAsia="en-US"/>
+        </w:rPr>
+      </w:pPr>
+      <w:r>
+        <w:rPr>
+          <w:rFonts w:eastAsiaTheme="minorHAnsi"/>
+          <w:color w:val="000000"/>
+          <w:lang w:val="ru-RU" w:eastAsia="en-US"/>
+        </w:rPr>
+        <w:tab/>
+        <w:t>{</w:t>
+      </w:r>
+    </w:p>
+    <w:p>
+      <w:pPr>
+        <w:pStyle w:val="a5"/>
+        <w:pBdr>
+          <w:top w:val="single" w:sz="4" w:space="1" w:color="auto"/>
+          <w:left w:val="single" w:sz="4" w:space="4" w:color="auto"/>
+          <w:bottom w:val="single" w:sz="4" w:space="1" w:color="auto"/>
+          <w:right w:val="single" w:sz="4" w:space="4" w:color="auto"/>
+        </w:pBdr>
+        <w:rPr>
+          <w:rFonts w:eastAsiaTheme="minorHAnsi"/>
+          <w:color w:val="000000"/>
+          <w:lang w:val="ru-RU" w:eastAsia="en-US"/>
+        </w:rPr>
+      </w:pPr>
+      <w:r>
+        <w:rPr>
+          <w:rFonts w:eastAsiaTheme="minorHAnsi"/>
+          <w:color w:val="000000"/>
+          <w:lang w:val="ru-RU" w:eastAsia="en-US"/>
+        </w:rPr>
+        <w:tab/>
+      </w:r>
+      <w:r>
+        <w:rPr>
+          <w:rFonts w:eastAsiaTheme="minorHAnsi"/>
+          <w:color w:val="000000"/>
+          <w:lang w:val="ru-RU" w:eastAsia="en-US"/>
+        </w:rPr>
+        <w:tab/>
+      </w:r>
+      <w:proofErr w:type="spellStart"/>
+      <w:r>
+        <w:rPr>
+          <w:rFonts w:eastAsiaTheme="minorHAnsi"/>
+          <w:color w:val="000000"/>
+          <w:lang w:val="ru-RU" w:eastAsia="en-US"/>
+        </w:rPr>
+        <w:t>cout</w:t>
+      </w:r>
+      <w:proofErr w:type="spellEnd"/>
+      <w:r>
+        <w:rPr>
+          <w:rFonts w:eastAsiaTheme="minorHAnsi"/>
+          <w:color w:val="000000"/>
+          <w:lang w:val="ru-RU" w:eastAsia="en-US"/>
+        </w:rPr>
+        <w:t xml:space="preserve"> </w:t>
+      </w:r>
+      <w:proofErr w:type="gramStart"/>
+      <w:r>
+        <w:rPr>
+          <w:rFonts w:eastAsiaTheme="minorHAnsi"/>
+          <w:color w:val="008080"/>
+          <w:lang w:val="ru-RU" w:eastAsia="en-US"/>
+        </w:rPr>
+        <w:t>&lt;&lt;</w:t>
+      </w:r>
+      <w:r>
+        <w:rPr>
+          <w:rFonts w:eastAsiaTheme="minorHAnsi"/>
+          <w:color w:val="000000"/>
+          <w:lang w:val="ru-RU" w:eastAsia="en-US"/>
+        </w:rPr>
+        <w:t xml:space="preserve"> </w:t>
+      </w:r>
+      <w:r>
+        <w:rPr>
+          <w:rFonts w:eastAsiaTheme="minorHAnsi"/>
+          <w:color w:val="A31515"/>
+          <w:lang w:val="ru-RU" w:eastAsia="en-US"/>
+        </w:rPr>
+        <w:t>"</w:t>
+      </w:r>
+      <w:proofErr w:type="gramEnd"/>
+      <w:r>
+        <w:rPr>
+          <w:rFonts w:eastAsiaTheme="minorHAnsi"/>
+          <w:color w:val="A31515"/>
+          <w:lang w:val="ru-RU" w:eastAsia="en-US"/>
+        </w:rPr>
+        <w:t xml:space="preserve">Фактический размер экрана </w:t>
+      </w:r>
+      <w:proofErr w:type="spellStart"/>
+      <w:r>
+        <w:rPr>
+          <w:rFonts w:eastAsiaTheme="minorHAnsi"/>
+          <w:color w:val="A31515"/>
+          <w:lang w:val="ru-RU" w:eastAsia="en-US"/>
+        </w:rPr>
+        <w:t>состовляет</w:t>
+      </w:r>
+      <w:proofErr w:type="spellEnd"/>
+      <w:r>
+        <w:rPr>
+          <w:rFonts w:eastAsiaTheme="minorHAnsi"/>
+          <w:color w:val="A31515"/>
+          <w:lang w:val="ru-RU" w:eastAsia="en-US"/>
+        </w:rPr>
+        <w:t xml:space="preserve"> 1920x1080\n"</w:t>
+      </w:r>
+    </w:p>
+    <w:p>
+      <w:pPr>
+        <w:pStyle w:val="a5"/>
+        <w:pBdr>
+          <w:top w:val="single" w:sz="4" w:space="1" w:color="auto"/>
+          <w:left w:val="single" w:sz="4" w:space="4" w:color="auto"/>
+          <w:bottom w:val="single" w:sz="4" w:space="1" w:color="auto"/>
+          <w:right w:val="single" w:sz="4" w:space="4" w:color="auto"/>
+        </w:pBdr>
+        <w:rPr>
+          <w:rFonts w:eastAsiaTheme="minorHAnsi"/>
+          <w:color w:val="000000"/>
+          <w:lang w:val="ru-RU" w:eastAsia="en-US"/>
+        </w:rPr>
+      </w:pPr>
+      <w:r>
+        <w:rPr>
+          <w:rFonts w:eastAsiaTheme="minorHAnsi"/>
+          <w:color w:val="000000"/>
+          <w:lang w:val="ru-RU" w:eastAsia="en-US"/>
+        </w:rPr>
+        <w:tab/>
+      </w:r>
+      <w:r>
+        <w:rPr>
+          <w:rFonts w:eastAsiaTheme="minorHAnsi"/>
+          <w:color w:val="000000"/>
+          <w:lang w:val="ru-RU" w:eastAsia="en-US"/>
+        </w:rPr>
+        <w:tab/>
+      </w:r>
+      <w:r>
+        <w:rPr>
+          <w:rFonts w:eastAsiaTheme="minorHAnsi"/>
+          <w:color w:val="000000"/>
+          <w:lang w:val="ru-RU" w:eastAsia="en-US"/>
+        </w:rPr>
+        <w:tab/>
+      </w:r>
+      <w:proofErr w:type="gramStart"/>
+      <w:r>
+        <w:rPr>
+          <w:rFonts w:eastAsiaTheme="minorHAnsi"/>
+          <w:color w:val="008080"/>
+          <w:lang w:val="ru-RU" w:eastAsia="en-US"/>
+        </w:rPr>
+        <w:t>&lt;&lt;</w:t>
+      </w:r>
+      <w:r>
+        <w:rPr>
+          <w:rFonts w:eastAsiaTheme="minorHAnsi"/>
+          <w:color w:val="000000"/>
+          <w:lang w:val="ru-RU" w:eastAsia="en-US"/>
+        </w:rPr>
+        <w:t xml:space="preserve"> </w:t>
+      </w:r>
+      <w:r>
+        <w:rPr>
+          <w:rFonts w:eastAsiaTheme="minorHAnsi"/>
+          <w:color w:val="A31515"/>
+          <w:lang w:val="ru-RU" w:eastAsia="en-US"/>
+        </w:rPr>
+        <w:t>"</w:t>
+      </w:r>
+      <w:proofErr w:type="gramEnd"/>
+      <w:r>
+        <w:rPr>
+          <w:rFonts w:eastAsiaTheme="minorHAnsi"/>
+          <w:color w:val="A31515"/>
+          <w:lang w:val="ru-RU" w:eastAsia="en-US"/>
+        </w:rPr>
+        <w:t>Панель задач расположена в правой части окна\n"</w:t>
+      </w:r>
+      <w:r>
+        <w:rPr>
+          <w:rFonts w:eastAsiaTheme="minorHAnsi"/>
+          <w:color w:val="000000"/>
+          <w:lang w:val="ru-RU" w:eastAsia="en-US"/>
+        </w:rPr>
+        <w:t xml:space="preserve"> </w:t>
+      </w:r>
+      <w:r>
+        <w:rPr>
+          <w:rFonts w:eastAsiaTheme="minorHAnsi"/>
+          <w:color w:val="008080"/>
+          <w:lang w:val="ru-RU" w:eastAsia="en-US"/>
+        </w:rPr>
+        <w:t>&lt;&lt;</w:t>
+      </w:r>
+      <w:r>
+        <w:rPr>
+          <w:rFonts w:eastAsiaTheme="minorHAnsi"/>
+          <w:color w:val="000000"/>
+          <w:lang w:val="ru-RU" w:eastAsia="en-US"/>
+        </w:rPr>
+        <w:t xml:space="preserve"> </w:t>
+      </w:r>
+      <w:proofErr w:type="spellStart"/>
+      <w:r>
+        <w:rPr>
+          <w:rFonts w:eastAsiaTheme="minorHAnsi"/>
+          <w:color w:val="000000"/>
+          <w:lang w:val="ru-RU" w:eastAsia="en-US"/>
+        </w:rPr>
+        <w:t>endl</w:t>
+      </w:r>
+      <w:proofErr w:type="spellEnd"/>
+      <w:r>
+        <w:rPr>
+          <w:rFonts w:eastAsiaTheme="minorHAnsi"/>
+          <w:color w:val="000000"/>
+          <w:lang w:val="ru-RU" w:eastAsia="en-US"/>
+        </w:rPr>
+        <w:t>;</w:t>
+      </w:r>
+    </w:p>
+    <w:p>
+      <w:pPr>
+        <w:pStyle w:val="a5"/>
+        <w:pBdr>
+          <w:top w:val="single" w:sz="4" w:space="1" w:color="auto"/>
+          <w:left w:val="single" w:sz="4" w:space="4" w:color="auto"/>
+          <w:bottom w:val="single" w:sz="4" w:space="1" w:color="auto"/>
+          <w:right w:val="single" w:sz="4" w:space="4" w:color="auto"/>
+        </w:pBdr>
+        <w:rPr>
+          <w:rFonts w:eastAsiaTheme="minorHAnsi"/>
+          <w:color w:val="000000"/>
+          <w:lang w:val="ru-RU" w:eastAsia="en-US"/>
+        </w:rPr>
+      </w:pPr>
+      <w:r>
+        <w:rPr>
+          <w:rFonts w:eastAsiaTheme="minorHAnsi"/>
+          <w:color w:val="000000"/>
+          <w:lang w:val="ru-RU" w:eastAsia="en-US"/>
+        </w:rPr>
+        <w:tab/>
+      </w:r>
+      <w:r>
+        <w:rPr>
+          <w:rFonts w:eastAsiaTheme="minorHAnsi"/>
+          <w:color w:val="000000"/>
+          <w:lang w:val="ru-RU" w:eastAsia="en-US"/>
+        </w:rPr>
+        <w:tab/>
+      </w:r>
+      <w:r>
+        <w:rPr>
+          <w:rFonts w:eastAsiaTheme="minorHAnsi"/>
+          <w:lang w:val="ru-RU" w:eastAsia="en-US"/>
+        </w:rPr>
+        <w:t xml:space="preserve">// </w:t>
+      </w:r>
+    </w:p>
+    <w:p>
+      <w:pPr>
+        <w:pStyle w:val="a5"/>
+        <w:pBdr>
+          <w:top w:val="single" w:sz="4" w:space="1" w:color="auto"/>
+          <w:left w:val="single" w:sz="4" w:space="4" w:color="auto"/>
+          <w:bottom w:val="single" w:sz="4" w:space="1" w:color="auto"/>
+          <w:right w:val="single" w:sz="4" w:space="4" w:color="auto"/>
+        </w:pBdr>
+        <w:rPr>
+          <w:rFonts w:eastAsiaTheme="minorHAnsi"/>
+          <w:color w:val="000000"/>
+          <w:lang w:val="ru-RU" w:eastAsia="en-US"/>
+        </w:rPr>
+      </w:pPr>
+      <w:r>
+        <w:rPr>
+          <w:rFonts w:eastAsiaTheme="minorHAnsi"/>
+          <w:lang w:val="ru-RU" w:eastAsia="en-US"/>
+        </w:rPr>
+        <w:t>// высота рабочего окна разница между координатными значениями верхнего и нижнего края</w:t>
+      </w:r>
+    </w:p>
+    <w:p>
+      <w:pPr>
+        <w:pStyle w:val="a5"/>
+        <w:pBdr>
+          <w:top w:val="single" w:sz="4" w:space="1" w:color="auto"/>
+          <w:left w:val="single" w:sz="4" w:space="4" w:color="auto"/>
+          <w:bottom w:val="single" w:sz="4" w:space="1" w:color="auto"/>
+          <w:right w:val="single" w:sz="4" w:space="4" w:color="auto"/>
+        </w:pBdr>
+        <w:rPr>
+          <w:rFonts w:eastAsiaTheme="minorHAnsi"/>
+          <w:color w:val="000000"/>
+          <w:lang w:val="en-US" w:eastAsia="en-US"/>
+        </w:rPr>
+      </w:pPr>
+      <w:r>
+        <w:rPr>
+          <w:rFonts w:eastAsiaTheme="minorHAnsi"/>
+          <w:color w:val="000000"/>
+          <w:lang w:val="ru-RU" w:eastAsia="en-US"/>
+        </w:rPr>
+        <w:lastRenderedPageBreak/>
+        <w:tab/>
+      </w:r>
+      <w:r>
+        <w:rPr>
+          <w:rFonts w:eastAsiaTheme="minorHAnsi"/>
+          <w:color w:val="000000"/>
+          <w:lang w:val="ru-RU" w:eastAsia="en-US"/>
+        </w:rPr>
+        <w:tab/>
+      </w:r>
+      <w:proofErr w:type="spellStart"/>
+      <w:r>
+        <w:rPr>
+          <w:rFonts w:eastAsiaTheme="minorHAnsi"/>
+          <w:color w:val="0000FF"/>
+          <w:lang w:val="en-US" w:eastAsia="en-US"/>
+        </w:rPr>
+        <w:t>int</w:t>
+      </w:r>
+      <w:proofErr w:type="spellEnd"/>
+      <w:r>
+        <w:rPr>
+          <w:rFonts w:eastAsiaTheme="minorHAnsi"/>
+          <w:color w:val="000000"/>
+          <w:lang w:val="en-US" w:eastAsia="en-US"/>
+        </w:rPr>
+        <w:t xml:space="preserve"> </w:t>
+      </w:r>
+      <w:proofErr w:type="spellStart"/>
+      <w:r>
+        <w:rPr>
+          <w:rFonts w:eastAsiaTheme="minorHAnsi"/>
+          <w:color w:val="000000"/>
+          <w:lang w:val="en-US" w:eastAsia="en-US"/>
+        </w:rPr>
+        <w:t>heigth</w:t>
+      </w:r>
+      <w:proofErr w:type="spellEnd"/>
+      <w:r>
+        <w:rPr>
+          <w:rFonts w:eastAsiaTheme="minorHAnsi"/>
+          <w:color w:val="000000"/>
+          <w:lang w:val="en-US" w:eastAsia="en-US"/>
+        </w:rPr>
+        <w:t xml:space="preserve"> = (</w:t>
+      </w:r>
+      <w:proofErr w:type="spellStart"/>
+      <w:r>
+        <w:rPr>
+          <w:rFonts w:eastAsiaTheme="minorHAnsi"/>
+          <w:color w:val="000000"/>
+          <w:lang w:val="en-US" w:eastAsia="en-US"/>
+        </w:rPr>
+        <w:t>work_</w:t>
+      </w:r>
+      <w:proofErr w:type="gramStart"/>
+      <w:r>
+        <w:rPr>
+          <w:rFonts w:eastAsiaTheme="minorHAnsi"/>
+          <w:color w:val="000000"/>
+          <w:lang w:val="en-US" w:eastAsia="en-US"/>
+        </w:rPr>
+        <w:t>area.bottom</w:t>
+      </w:r>
+      <w:proofErr w:type="spellEnd"/>
+      <w:proofErr w:type="gramEnd"/>
+      <w:r>
+        <w:rPr>
+          <w:rFonts w:eastAsiaTheme="minorHAnsi"/>
+          <w:color w:val="000000"/>
+          <w:lang w:val="en-US" w:eastAsia="en-US"/>
+        </w:rPr>
+        <w:t xml:space="preserve"> - </w:t>
+      </w:r>
+      <w:proofErr w:type="spellStart"/>
+      <w:r>
+        <w:rPr>
+          <w:rFonts w:eastAsiaTheme="minorHAnsi"/>
+          <w:color w:val="000000"/>
+          <w:lang w:val="en-US" w:eastAsia="en-US"/>
+        </w:rPr>
+        <w:t>work_area.top</w:t>
+      </w:r>
+      <w:proofErr w:type="spellEnd"/>
+      <w:r>
+        <w:rPr>
+          <w:rFonts w:eastAsiaTheme="minorHAnsi"/>
+          <w:color w:val="000000"/>
+          <w:lang w:val="en-US" w:eastAsia="en-US"/>
+        </w:rPr>
+        <w:t>);</w:t>
+      </w:r>
+    </w:p>
+    <w:p>
+      <w:pPr>
+        <w:pStyle w:val="a5"/>
+        <w:pBdr>
+          <w:top w:val="single" w:sz="4" w:space="1" w:color="auto"/>
+          <w:left w:val="single" w:sz="4" w:space="4" w:color="auto"/>
+          <w:bottom w:val="single" w:sz="4" w:space="1" w:color="auto"/>
+          <w:right w:val="single" w:sz="4" w:space="4" w:color="auto"/>
+        </w:pBdr>
+        <w:rPr>
+          <w:rFonts w:eastAsiaTheme="minorHAnsi"/>
+          <w:color w:val="000000"/>
+          <w:lang w:val="ru-RU" w:eastAsia="en-US"/>
+        </w:rPr>
+      </w:pPr>
+      <w:r>
+        <w:rPr>
+          <w:rFonts w:eastAsiaTheme="minorHAnsi"/>
+          <w:color w:val="000000"/>
+          <w:lang w:val="en-US" w:eastAsia="en-US"/>
+        </w:rPr>
+        <w:tab/>
+      </w:r>
+      <w:r>
+        <w:rPr>
+          <w:rFonts w:eastAsiaTheme="minorHAnsi"/>
+          <w:color w:val="000000"/>
+          <w:lang w:val="en-US" w:eastAsia="en-US"/>
+        </w:rPr>
+        <w:tab/>
+      </w:r>
+      <w:r>
+        <w:rPr>
+          <w:rFonts w:eastAsiaTheme="minorHAnsi"/>
+          <w:lang w:val="ru-RU" w:eastAsia="en-US"/>
+        </w:rPr>
+        <w:t xml:space="preserve">// </w:t>
+      </w:r>
+    </w:p>
+    <w:p>
+      <w:pPr>
+        <w:pStyle w:val="a5"/>
+        <w:pBdr>
+          <w:top w:val="single" w:sz="4" w:space="1" w:color="auto"/>
+          <w:left w:val="single" w:sz="4" w:space="4" w:color="auto"/>
+          <w:bottom w:val="single" w:sz="4" w:space="1" w:color="auto"/>
+          <w:right w:val="single" w:sz="4" w:space="4" w:color="auto"/>
+        </w:pBdr>
+        <w:rPr>
+          <w:rFonts w:eastAsiaTheme="minorHAnsi"/>
+          <w:color w:val="000000"/>
+          <w:lang w:val="ru-RU" w:eastAsia="en-US"/>
+        </w:rPr>
+      </w:pPr>
+      <w:r>
+        <w:rPr>
+          <w:rFonts w:eastAsiaTheme="minorHAnsi"/>
+          <w:lang w:val="ru-RU" w:eastAsia="en-US"/>
+        </w:rPr>
+        <w:t>// ширина рабочего окна разница между координатными значениями левого и правого края</w:t>
+      </w:r>
+    </w:p>
+    <w:p>
+      <w:pPr>
+        <w:pStyle w:val="a5"/>
+        <w:pBdr>
+          <w:top w:val="single" w:sz="4" w:space="1" w:color="auto"/>
+          <w:left w:val="single" w:sz="4" w:space="4" w:color="auto"/>
+          <w:bottom w:val="single" w:sz="4" w:space="1" w:color="auto"/>
+          <w:right w:val="single" w:sz="4" w:space="4" w:color="auto"/>
+        </w:pBdr>
+        <w:rPr>
+          <w:rFonts w:eastAsiaTheme="minorHAnsi"/>
+          <w:color w:val="000000"/>
+          <w:lang w:val="en-US" w:eastAsia="en-US"/>
+        </w:rPr>
+      </w:pPr>
+      <w:r>
+        <w:rPr>
+          <w:rFonts w:eastAsiaTheme="minorHAnsi"/>
+          <w:color w:val="000000"/>
+          <w:lang w:val="ru-RU" w:eastAsia="en-US"/>
+        </w:rPr>
+        <w:tab/>
+      </w:r>
+      <w:r>
+        <w:rPr>
+          <w:rFonts w:eastAsiaTheme="minorHAnsi"/>
+          <w:color w:val="000000"/>
+          <w:lang w:val="ru-RU" w:eastAsia="en-US"/>
+        </w:rPr>
+        <w:tab/>
+      </w:r>
+      <w:proofErr w:type="spellStart"/>
+      <w:r>
+        <w:rPr>
+          <w:rFonts w:eastAsiaTheme="minorHAnsi"/>
+          <w:color w:val="0000FF"/>
+          <w:lang w:val="en-US" w:eastAsia="en-US"/>
+        </w:rPr>
+        <w:t>int</w:t>
+      </w:r>
+      <w:proofErr w:type="spellEnd"/>
+      <w:r>
+        <w:rPr>
+          <w:rFonts w:eastAsiaTheme="minorHAnsi"/>
+          <w:color w:val="000000"/>
+          <w:lang w:val="en-US" w:eastAsia="en-US"/>
+        </w:rPr>
+        <w:t xml:space="preserve"> width = (</w:t>
+      </w:r>
+      <w:proofErr w:type="spellStart"/>
+      <w:r>
+        <w:rPr>
+          <w:rFonts w:eastAsiaTheme="minorHAnsi"/>
+          <w:color w:val="000000"/>
+          <w:lang w:val="en-US" w:eastAsia="en-US"/>
+        </w:rPr>
+        <w:t>work_</w:t>
+      </w:r>
+      <w:proofErr w:type="gramStart"/>
+      <w:r>
+        <w:rPr>
+          <w:rFonts w:eastAsiaTheme="minorHAnsi"/>
+          <w:color w:val="000000"/>
+          <w:lang w:val="en-US" w:eastAsia="en-US"/>
+        </w:rPr>
+        <w:t>area.right</w:t>
+      </w:r>
+      <w:proofErr w:type="spellEnd"/>
+      <w:proofErr w:type="gramEnd"/>
+      <w:r>
+        <w:rPr>
+          <w:rFonts w:eastAsiaTheme="minorHAnsi"/>
+          <w:color w:val="000000"/>
+          <w:lang w:val="en-US" w:eastAsia="en-US"/>
+        </w:rPr>
+        <w:t xml:space="preserve"> - </w:t>
+      </w:r>
+      <w:proofErr w:type="spellStart"/>
+      <w:r>
+        <w:rPr>
+          <w:rFonts w:eastAsiaTheme="minorHAnsi"/>
+          <w:color w:val="000000"/>
+          <w:lang w:val="en-US" w:eastAsia="en-US"/>
+        </w:rPr>
+        <w:t>work_area.left</w:t>
+      </w:r>
+      <w:proofErr w:type="spellEnd"/>
+      <w:r>
+        <w:rPr>
+          <w:rFonts w:eastAsiaTheme="minorHAnsi"/>
+          <w:color w:val="000000"/>
+          <w:lang w:val="en-US" w:eastAsia="en-US"/>
+        </w:rPr>
+        <w:t>);</w:t>
+      </w:r>
+    </w:p>
+    <w:p>
+      <w:pPr>
+        <w:pStyle w:val="a5"/>
+        <w:pBdr>
+          <w:top w:val="single" w:sz="4" w:space="1" w:color="auto"/>
+          <w:left w:val="single" w:sz="4" w:space="4" w:color="auto"/>
+          <w:bottom w:val="single" w:sz="4" w:space="1" w:color="auto"/>
+          <w:right w:val="single" w:sz="4" w:space="4" w:color="auto"/>
+        </w:pBdr>
+        <w:rPr>
+          <w:rFonts w:eastAsiaTheme="minorHAnsi"/>
+          <w:color w:val="000000"/>
+          <w:lang w:val="ru-RU" w:eastAsia="en-US"/>
+        </w:rPr>
+      </w:pPr>
+      <w:r>
+        <w:rPr>
+          <w:rFonts w:eastAsiaTheme="minorHAnsi"/>
+          <w:color w:val="000000"/>
+          <w:lang w:val="en-US" w:eastAsia="en-US"/>
+        </w:rPr>
+        <w:tab/>
+      </w:r>
+      <w:r>
+        <w:rPr>
+          <w:rFonts w:eastAsiaTheme="minorHAnsi"/>
+          <w:color w:val="000000"/>
+          <w:lang w:val="en-US" w:eastAsia="en-US"/>
+        </w:rPr>
+        <w:tab/>
+      </w:r>
+      <w:r>
+        <w:rPr>
+          <w:rFonts w:eastAsiaTheme="minorHAnsi"/>
+          <w:lang w:val="ru-RU" w:eastAsia="en-US"/>
+        </w:rPr>
+        <w:t>//</w:t>
+      </w:r>
+    </w:p>
+    <w:p>
+      <w:pPr>
+        <w:pStyle w:val="a5"/>
+        <w:pBdr>
+          <w:top w:val="single" w:sz="4" w:space="1" w:color="auto"/>
+          <w:left w:val="single" w:sz="4" w:space="4" w:color="auto"/>
+          <w:bottom w:val="single" w:sz="4" w:space="1" w:color="auto"/>
+          <w:right w:val="single" w:sz="4" w:space="4" w:color="auto"/>
+        </w:pBdr>
+        <w:rPr>
+          <w:rFonts w:eastAsiaTheme="minorHAnsi"/>
+          <w:color w:val="000000"/>
+          <w:lang w:val="ru-RU" w:eastAsia="en-US"/>
+        </w:rPr>
+      </w:pPr>
+      <w:r>
+        <w:rPr>
+          <w:rFonts w:eastAsiaTheme="minorHAnsi"/>
+          <w:color w:val="000000"/>
+          <w:lang w:val="ru-RU" w:eastAsia="en-US"/>
+        </w:rPr>
+        <w:tab/>
+      </w:r>
+      <w:r>
+        <w:rPr>
+          <w:rFonts w:eastAsiaTheme="minorHAnsi"/>
+          <w:color w:val="000000"/>
+          <w:lang w:val="ru-RU" w:eastAsia="en-US"/>
+        </w:rPr>
+        <w:tab/>
+      </w:r>
+      <w:r>
+        <w:rPr>
+          <w:rFonts w:eastAsiaTheme="minorHAnsi"/>
+          <w:lang w:val="ru-RU" w:eastAsia="en-US"/>
+        </w:rPr>
+        <w:t>// Вывод результат на консоль</w:t>
+      </w:r>
+    </w:p>
+    <w:p>
+      <w:pPr>
+        <w:pStyle w:val="a5"/>
+        <w:pBdr>
+          <w:top w:val="single" w:sz="4" w:space="1" w:color="auto"/>
+          <w:left w:val="single" w:sz="4" w:space="4" w:color="auto"/>
+          <w:bottom w:val="single" w:sz="4" w:space="1" w:color="auto"/>
+          <w:right w:val="single" w:sz="4" w:space="4" w:color="auto"/>
+        </w:pBdr>
+        <w:rPr>
+          <w:rFonts w:eastAsiaTheme="minorHAnsi"/>
+          <w:color w:val="000000"/>
+          <w:lang w:val="ru-RU" w:eastAsia="en-US"/>
+        </w:rPr>
+      </w:pPr>
+      <w:r>
+        <w:rPr>
+          <w:rFonts w:eastAsiaTheme="minorHAnsi"/>
+          <w:color w:val="000000"/>
+          <w:lang w:val="ru-RU" w:eastAsia="en-US"/>
+        </w:rPr>
+        <w:tab/>
+      </w:r>
+      <w:r>
+        <w:rPr>
+          <w:rFonts w:eastAsiaTheme="minorHAnsi"/>
+          <w:color w:val="000000"/>
+          <w:lang w:val="ru-RU" w:eastAsia="en-US"/>
+        </w:rPr>
+        <w:tab/>
+      </w:r>
+      <w:proofErr w:type="spellStart"/>
+      <w:r>
+        <w:rPr>
+          <w:rFonts w:eastAsiaTheme="minorHAnsi"/>
+          <w:color w:val="000000"/>
+          <w:lang w:val="ru-RU" w:eastAsia="en-US"/>
+        </w:rPr>
+        <w:t>cout</w:t>
+      </w:r>
+      <w:proofErr w:type="spellEnd"/>
+      <w:r>
+        <w:rPr>
+          <w:rFonts w:eastAsiaTheme="minorHAnsi"/>
+          <w:color w:val="000000"/>
+          <w:lang w:val="ru-RU" w:eastAsia="en-US"/>
+        </w:rPr>
+        <w:t xml:space="preserve"> </w:t>
+      </w:r>
+      <w:proofErr w:type="gramStart"/>
+      <w:r>
+        <w:rPr>
+          <w:rFonts w:eastAsiaTheme="minorHAnsi"/>
+          <w:color w:val="008080"/>
+          <w:lang w:val="ru-RU" w:eastAsia="en-US"/>
+        </w:rPr>
+        <w:t>&lt;&lt;</w:t>
+      </w:r>
+      <w:r>
+        <w:rPr>
+          <w:rFonts w:eastAsiaTheme="minorHAnsi"/>
+          <w:color w:val="000000"/>
+          <w:lang w:val="ru-RU" w:eastAsia="en-US"/>
+        </w:rPr>
+        <w:t xml:space="preserve"> </w:t>
+      </w:r>
+      <w:r>
+        <w:rPr>
+          <w:rFonts w:eastAsiaTheme="minorHAnsi"/>
+          <w:color w:val="A31515"/>
+          <w:lang w:val="ru-RU" w:eastAsia="en-US"/>
+        </w:rPr>
+        <w:t>"</w:t>
+      </w:r>
+      <w:proofErr w:type="gramEnd"/>
+      <w:r>
+        <w:rPr>
+          <w:rFonts w:eastAsiaTheme="minorHAnsi"/>
+          <w:color w:val="A31515"/>
+          <w:lang w:val="ru-RU" w:eastAsia="en-US"/>
+        </w:rPr>
+        <w:t>Размер рабочего окна :\n"</w:t>
+      </w:r>
+    </w:p>
+    <w:p>
+      <w:pPr>
+        <w:pStyle w:val="a5"/>
+        <w:pBdr>
+          <w:top w:val="single" w:sz="4" w:space="1" w:color="auto"/>
+          <w:left w:val="single" w:sz="4" w:space="4" w:color="auto"/>
+          <w:bottom w:val="single" w:sz="4" w:space="1" w:color="auto"/>
+          <w:right w:val="single" w:sz="4" w:space="4" w:color="auto"/>
+        </w:pBdr>
+        <w:rPr>
+          <w:rFonts w:eastAsiaTheme="minorHAnsi"/>
+          <w:color w:val="000000"/>
+          <w:lang w:val="ru-RU" w:eastAsia="en-US"/>
+        </w:rPr>
+      </w:pPr>
+      <w:r>
+        <w:rPr>
+          <w:rFonts w:eastAsiaTheme="minorHAnsi"/>
+          <w:color w:val="000000"/>
+          <w:lang w:val="ru-RU" w:eastAsia="en-US"/>
+        </w:rPr>
+        <w:tab/>
+      </w:r>
+      <w:r>
+        <w:rPr>
+          <w:rFonts w:eastAsiaTheme="minorHAnsi"/>
+          <w:color w:val="000000"/>
+          <w:lang w:val="ru-RU" w:eastAsia="en-US"/>
+        </w:rPr>
+        <w:tab/>
+      </w:r>
+      <w:r>
+        <w:rPr>
+          <w:rFonts w:eastAsiaTheme="minorHAnsi"/>
+          <w:color w:val="000000"/>
+          <w:lang w:val="ru-RU" w:eastAsia="en-US"/>
+        </w:rPr>
+        <w:tab/>
+      </w:r>
+      <w:proofErr w:type="gramStart"/>
+      <w:r>
+        <w:rPr>
+          <w:rFonts w:eastAsiaTheme="minorHAnsi"/>
+          <w:color w:val="008080"/>
+          <w:lang w:val="ru-RU" w:eastAsia="en-US"/>
+        </w:rPr>
+        <w:t>&lt;&lt;</w:t>
+      </w:r>
+      <w:r>
+        <w:rPr>
+          <w:rFonts w:eastAsiaTheme="minorHAnsi"/>
+          <w:color w:val="000000"/>
+          <w:lang w:val="ru-RU" w:eastAsia="en-US"/>
+        </w:rPr>
+        <w:t xml:space="preserve"> </w:t>
+      </w:r>
+      <w:r>
+        <w:rPr>
+          <w:rFonts w:eastAsiaTheme="minorHAnsi"/>
+          <w:color w:val="A31515"/>
+          <w:lang w:val="ru-RU" w:eastAsia="en-US"/>
+        </w:rPr>
+        <w:t>"</w:t>
+      </w:r>
+      <w:proofErr w:type="gramEnd"/>
+      <w:r>
+        <w:rPr>
+          <w:rFonts w:eastAsiaTheme="minorHAnsi"/>
+          <w:color w:val="A31515"/>
+          <w:lang w:val="ru-RU" w:eastAsia="en-US"/>
+        </w:rPr>
+        <w:t>Ширина окна = "</w:t>
+      </w:r>
+      <w:r>
+        <w:rPr>
+          <w:rFonts w:eastAsiaTheme="minorHAnsi"/>
+          <w:color w:val="000000"/>
+          <w:lang w:val="ru-RU" w:eastAsia="en-US"/>
+        </w:rPr>
+        <w:t xml:space="preserve"> </w:t>
+      </w:r>
+      <w:r>
+        <w:rPr>
+          <w:rFonts w:eastAsiaTheme="minorHAnsi"/>
+          <w:color w:val="008080"/>
+          <w:lang w:val="ru-RU" w:eastAsia="en-US"/>
+        </w:rPr>
+        <w:t>&lt;&lt;</w:t>
+      </w:r>
+      <w:r>
+        <w:rPr>
+          <w:rFonts w:eastAsiaTheme="minorHAnsi"/>
+          <w:color w:val="000000"/>
+          <w:lang w:val="ru-RU" w:eastAsia="en-US"/>
+        </w:rPr>
+        <w:t xml:space="preserve"> </w:t>
+      </w:r>
+      <w:proofErr w:type="spellStart"/>
+      <w:r>
+        <w:rPr>
+          <w:rFonts w:eastAsiaTheme="minorHAnsi"/>
+          <w:color w:val="000000"/>
+          <w:lang w:val="ru-RU" w:eastAsia="en-US"/>
+        </w:rPr>
+        <w:t>width</w:t>
+      </w:r>
+      <w:proofErr w:type="spellEnd"/>
+    </w:p>
+    <w:p>
+      <w:pPr>
+        <w:pStyle w:val="a5"/>
+        <w:pBdr>
+          <w:top w:val="single" w:sz="4" w:space="1" w:color="auto"/>
+          <w:left w:val="single" w:sz="4" w:space="4" w:color="auto"/>
+          <w:bottom w:val="single" w:sz="4" w:space="1" w:color="auto"/>
+          <w:right w:val="single" w:sz="4" w:space="4" w:color="auto"/>
+        </w:pBdr>
+        <w:rPr>
+          <w:rFonts w:eastAsiaTheme="minorHAnsi"/>
+          <w:color w:val="000000"/>
+          <w:lang w:val="ru-RU" w:eastAsia="en-US"/>
+        </w:rPr>
+      </w:pPr>
+      <w:r>
+        <w:rPr>
+          <w:rFonts w:eastAsiaTheme="minorHAnsi"/>
+          <w:color w:val="000000"/>
+          <w:lang w:val="ru-RU" w:eastAsia="en-US"/>
+        </w:rPr>
+        <w:tab/>
+      </w:r>
+      <w:r>
+        <w:rPr>
+          <w:rFonts w:eastAsiaTheme="minorHAnsi"/>
+          <w:color w:val="000000"/>
+          <w:lang w:val="ru-RU" w:eastAsia="en-US"/>
+        </w:rPr>
+        <w:tab/>
+      </w:r>
+      <w:r>
+        <w:rPr>
+          <w:rFonts w:eastAsiaTheme="minorHAnsi"/>
+          <w:color w:val="000000"/>
+          <w:lang w:val="ru-RU" w:eastAsia="en-US"/>
+        </w:rPr>
+        <w:tab/>
+      </w:r>
+      <w:proofErr w:type="gramStart"/>
+      <w:r>
+        <w:rPr>
+          <w:rFonts w:eastAsiaTheme="minorHAnsi"/>
+          <w:color w:val="008080"/>
+          <w:lang w:val="ru-RU" w:eastAsia="en-US"/>
+        </w:rPr>
+        <w:t>&lt;&lt;</w:t>
+      </w:r>
+      <w:r>
+        <w:rPr>
+          <w:rFonts w:eastAsiaTheme="minorHAnsi"/>
+          <w:color w:val="000000"/>
+          <w:lang w:val="ru-RU" w:eastAsia="en-US"/>
+        </w:rPr>
+        <w:t xml:space="preserve"> </w:t>
+      </w:r>
+      <w:r>
+        <w:rPr>
+          <w:rFonts w:eastAsiaTheme="minorHAnsi"/>
+          <w:color w:val="A31515"/>
+          <w:lang w:val="ru-RU" w:eastAsia="en-US"/>
+        </w:rPr>
+        <w:t>"</w:t>
+      </w:r>
+      <w:proofErr w:type="gramEnd"/>
+      <w:r>
+        <w:rPr>
+          <w:rFonts w:eastAsiaTheme="minorHAnsi"/>
+          <w:color w:val="A31515"/>
+          <w:lang w:val="ru-RU" w:eastAsia="en-US"/>
+        </w:rPr>
+        <w:t>\</w:t>
+      </w:r>
+      <w:proofErr w:type="spellStart"/>
+      <w:r>
+        <w:rPr>
+          <w:rFonts w:eastAsiaTheme="minorHAnsi"/>
+          <w:color w:val="A31515"/>
+          <w:lang w:val="ru-RU" w:eastAsia="en-US"/>
+        </w:rPr>
+        <w:t>nВысота</w:t>
+      </w:r>
+      <w:proofErr w:type="spellEnd"/>
+      <w:r>
+        <w:rPr>
+          <w:rFonts w:eastAsiaTheme="minorHAnsi"/>
+          <w:color w:val="A31515"/>
+          <w:lang w:val="ru-RU" w:eastAsia="en-US"/>
+        </w:rPr>
+        <w:t xml:space="preserve"> окна = "</w:t>
+      </w:r>
+      <w:r>
+        <w:rPr>
+          <w:rFonts w:eastAsiaTheme="minorHAnsi"/>
+          <w:color w:val="000000"/>
+          <w:lang w:val="ru-RU" w:eastAsia="en-US"/>
+        </w:rPr>
+        <w:t xml:space="preserve"> </w:t>
+      </w:r>
+      <w:r>
+        <w:rPr>
+          <w:rFonts w:eastAsiaTheme="minorHAnsi"/>
+          <w:color w:val="008080"/>
+          <w:lang w:val="ru-RU" w:eastAsia="en-US"/>
+        </w:rPr>
+        <w:t>&lt;&lt;</w:t>
+      </w:r>
+      <w:r>
+        <w:rPr>
+          <w:rFonts w:eastAsiaTheme="minorHAnsi"/>
+          <w:color w:val="000000"/>
+          <w:lang w:val="ru-RU" w:eastAsia="en-US"/>
+        </w:rPr>
+        <w:t xml:space="preserve"> </w:t>
+      </w:r>
+      <w:proofErr w:type="spellStart"/>
+      <w:r>
+        <w:rPr>
+          <w:rFonts w:eastAsiaTheme="minorHAnsi"/>
+          <w:color w:val="000000"/>
+          <w:lang w:val="ru-RU" w:eastAsia="en-US"/>
+        </w:rPr>
+        <w:t>heigth</w:t>
+      </w:r>
+      <w:proofErr w:type="spellEnd"/>
+      <w:r>
+        <w:rPr>
+          <w:rFonts w:eastAsiaTheme="minorHAnsi"/>
+          <w:color w:val="000000"/>
+          <w:lang w:val="ru-RU" w:eastAsia="en-US"/>
+        </w:rPr>
+        <w:t xml:space="preserve"> </w:t>
+      </w:r>
+      <w:r>
+        <w:rPr>
+          <w:rFonts w:eastAsiaTheme="minorHAnsi"/>
+          <w:color w:val="008080"/>
+          <w:lang w:val="ru-RU" w:eastAsia="en-US"/>
+        </w:rPr>
+        <w:t>&lt;&lt;</w:t>
+      </w:r>
+      <w:r>
+        <w:rPr>
+          <w:rFonts w:eastAsiaTheme="minorHAnsi"/>
+          <w:color w:val="000000"/>
+          <w:lang w:val="ru-RU" w:eastAsia="en-US"/>
+        </w:rPr>
+        <w:t xml:space="preserve"> </w:t>
+      </w:r>
+      <w:proofErr w:type="spellStart"/>
+      <w:r>
+        <w:rPr>
+          <w:rFonts w:eastAsiaTheme="minorHAnsi"/>
+          <w:color w:val="000000"/>
+          <w:lang w:val="ru-RU" w:eastAsia="en-US"/>
+        </w:rPr>
+        <w:t>endl</w:t>
+      </w:r>
+      <w:proofErr w:type="spellEnd"/>
+      <w:r>
+        <w:rPr>
+          <w:rFonts w:eastAsiaTheme="minorHAnsi"/>
+          <w:color w:val="000000"/>
+          <w:lang w:val="ru-RU" w:eastAsia="en-US"/>
+        </w:rPr>
+        <w:t>;</w:t>
+      </w:r>
+    </w:p>
+    <w:p>
+      <w:pPr>
+        <w:pStyle w:val="a5"/>
+        <w:pBdr>
+          <w:top w:val="single" w:sz="4" w:space="1" w:color="auto"/>
+          <w:left w:val="single" w:sz="4" w:space="4" w:color="auto"/>
+          <w:bottom w:val="single" w:sz="4" w:space="1" w:color="auto"/>
+          <w:right w:val="single" w:sz="4" w:space="4" w:color="auto"/>
+        </w:pBdr>
+        <w:rPr>
+          <w:rFonts w:eastAsiaTheme="minorHAnsi"/>
+          <w:color w:val="000000"/>
+          <w:lang w:val="ru-RU" w:eastAsia="en-US"/>
+        </w:rPr>
+      </w:pPr>
+      <w:r>
+        <w:rPr>
+          <w:rFonts w:eastAsiaTheme="minorHAnsi"/>
+          <w:color w:val="000000"/>
+          <w:lang w:val="ru-RU" w:eastAsia="en-US"/>
+        </w:rPr>
+        <w:tab/>
+        <w:t>}</w:t>
+      </w:r>
+    </w:p>
+    <w:p>
+      <w:pPr>
+        <w:pStyle w:val="a5"/>
+        <w:pBdr>
+          <w:top w:val="single" w:sz="4" w:space="1" w:color="auto"/>
+          <w:left w:val="single" w:sz="4" w:space="4" w:color="auto"/>
+          <w:bottom w:val="single" w:sz="4" w:space="1" w:color="auto"/>
+          <w:right w:val="single" w:sz="4" w:space="4" w:color="auto"/>
+        </w:pBdr>
+        <w:rPr>
+          <w:rFonts w:eastAsiaTheme="minorHAnsi"/>
+          <w:color w:val="000000"/>
+          <w:lang w:val="en-US" w:eastAsia="en-US"/>
+        </w:rPr>
+      </w:pPr>
+      <w:r>
+        <w:rPr>
+          <w:rFonts w:eastAsiaTheme="minorHAnsi"/>
+          <w:color w:val="000000"/>
+          <w:lang w:val="en-US" w:eastAsia="en-US"/>
+        </w:rPr>
+        <w:t>}</w:t>
+      </w:r>
+    </w:p>
+    <w:p>
+      <w:pPr>
+        <w:pStyle w:val="a4"/>
+        <w:autoSpaceDE w:val="0"/>
+        <w:autoSpaceDN w:val="0"/>
+        <w:adjustRightInd w:val="0"/>
+        <w:ind w:left="927"/>
+        <w:rPr>
+          <w:rFonts w:eastAsiaTheme="minorHAnsi"/>
+          <w:lang w:val="ru-RU" w:eastAsia="en-US"/>
+        </w:rPr>
+      </w:pPr>
+    </w:p>
+    <w:p>
+      <w:pPr>
+        <w:pStyle w:val="a4"/>
+        <w:numPr>
+          <w:ilvl w:val="0"/>
+          <w:numId w:val="1"/>
+        </w:numPr>
+        <w:autoSpaceDE w:val="0"/>
+        <w:autoSpaceDN w:val="0"/>
+        <w:adjustRightInd w:val="0"/>
+        <w:rPr>
+          <w:rFonts w:eastAsiaTheme="minorHAnsi"/>
+          <w:lang w:val="ru-RU" w:eastAsia="en-US"/>
+        </w:rPr>
+      </w:pPr>
+      <w:r>
+        <w:rPr>
+          <w:noProof/>
+          <w:lang w:val="ru-RU"/>
+        </w:rPr>
+        <w:drawing>
+          <wp:anchor distT="0" distB="0" distL="114300" distR="114300" simplePos="0" relativeHeight="251659264" behindDoc="1" locked="0" layoutInCell="1" allowOverlap="1" wp14:anchorId="577E3202" wp14:editId="1F5166AC">
+            <wp:simplePos x="0" y="0"/>
+            <wp:positionH relativeFrom="page">
+              <wp:posOffset>5003981</wp:posOffset>
+            </wp:positionH>
+            <wp:positionV relativeFrom="paragraph">
+              <wp:posOffset>258627</wp:posOffset>
+            </wp:positionV>
+            <wp:extent cx="1799590" cy="3355340"/>
+            <wp:effectExtent l="0" t="0" r="0" b="0"/>
+            <wp:wrapTight wrapText="bothSides">
+              <wp:wrapPolygon edited="0">
+                <wp:start x="0" y="0"/>
+                <wp:lineTo x="0" y="21461"/>
+                <wp:lineTo x="21265" y="21461"/>
+                <wp:lineTo x="21265" y="0"/>
+                <wp:lineTo x="0" y="0"/>
+              </wp:wrapPolygon>
+            </wp:wrapTight>
+            <wp:docPr id="2" name="Рисунок 2"/>
+            <wp:cNvGraphicFramePr>
+              <a:graphicFrameLocks xmlns:a="http://schemas.openxmlformats.org/drawingml/2006/main" noChangeAspect="1"/>
+            </wp:cNvGraphicFramePr>
+            <a:graphic xmlns:a="http://schemas.openxmlformats.org/drawingml/2006/main">
+              <a:graphicData uri="http://schemas.openxmlformats.org/drawingml/2006/picture">
+                <pic:pic xmlns:pic="http://schemas.openxmlformats.org/drawingml/2006/picture">
+                  <pic:nvPicPr>
+                    <pic:cNvPr id="1" name=""/>
+                    <pic:cNvPicPr/>
+                  </pic:nvPicPr>
+                  <pic:blipFill>
+                    <a:blip r:embed="rId7">
+                      <a:extLst>
+                        <a:ext uri="{28A0092B-C50C-407E-A947-70E740481C1C}">
+                          <a14:useLocalDpi xmlns:a14="http://schemas.microsoft.com/office/drawing/2010/main" val="0"/>
+                        </a:ext>
+                      </a:extLst>
+                    </a:blip>
+                    <a:stretch>
+                      <a:fillRect/>
+                    </a:stretch>
+                  </pic:blipFill>
+                  <pic:spPr>
+                    <a:xfrm>
+                      <a:off x="0" y="0"/>
+                      <a:ext cx="1799590" cy="3355340"/>
+                    </a:xfrm>
+                    <a:prstGeom prst="rect">
+                      <a:avLst/>
+                    </a:prstGeom>
+                  </pic:spPr>
+                </pic:pic>
+              </a:graphicData>
+            </a:graphic>
+            <wp14:sizeRelH relativeFrom="margin">
+              <wp14:pctWidth>0</wp14:pctWidth>
+            </wp14:sizeRelH>
+            <wp14:sizeRelV relativeFrom="margin">
+              <wp14:pctHeight>0</wp14:pctHeight>
+            </wp14:sizeRelV>
+          </wp:anchor>
+        </w:drawing>
+      </w:r>
+      <w:proofErr w:type="spellStart"/>
+      <w:r>
+        <w:rPr>
+          <w:rFonts w:eastAsiaTheme="minorHAnsi"/>
+          <w:lang w:val="ru-RU" w:eastAsia="en-US"/>
+        </w:rPr>
+        <w:t>Одержати</w:t>
+      </w:r>
+      <w:proofErr w:type="spellEnd"/>
+      <w:r>
+        <w:rPr>
+          <w:rFonts w:eastAsiaTheme="minorHAnsi"/>
+          <w:lang w:val="ru-RU" w:eastAsia="en-US"/>
+        </w:rPr>
+        <w:t xml:space="preserve"> дескриптор </w:t>
+      </w:r>
+      <w:proofErr w:type="spellStart"/>
+      <w:r>
+        <w:rPr>
+          <w:rFonts w:eastAsiaTheme="minorHAnsi"/>
+          <w:lang w:val="ru-RU" w:eastAsia="en-US"/>
+        </w:rPr>
+        <w:t>вікна</w:t>
+      </w:r>
+      <w:proofErr w:type="spellEnd"/>
+      <w:r>
+        <w:rPr>
+          <w:rFonts w:eastAsiaTheme="minorHAnsi"/>
+          <w:lang w:val="ru-RU" w:eastAsia="en-US"/>
+        </w:rPr>
+        <w:t xml:space="preserve"> </w:t>
+      </w:r>
+      <w:proofErr w:type="spellStart"/>
+      <w:r>
+        <w:rPr>
+          <w:rFonts w:eastAsiaTheme="minorHAnsi"/>
+          <w:lang w:val="ru-RU" w:eastAsia="en-US"/>
+        </w:rPr>
+        <w:t>іншого</w:t>
+      </w:r>
+      <w:proofErr w:type="spellEnd"/>
+      <w:r>
+        <w:rPr>
+          <w:rFonts w:eastAsiaTheme="minorHAnsi"/>
+          <w:lang w:val="ru-RU" w:eastAsia="en-US"/>
+        </w:rPr>
+        <w:t xml:space="preserve"> ПЗ та </w:t>
+      </w:r>
+      <w:proofErr w:type="spellStart"/>
+      <w:r>
+        <w:rPr>
+          <w:rFonts w:eastAsiaTheme="minorHAnsi"/>
+          <w:lang w:val="ru-RU" w:eastAsia="en-US"/>
+        </w:rPr>
+        <w:t>зробити</w:t>
+      </w:r>
+      <w:proofErr w:type="spellEnd"/>
+      <w:r>
+        <w:rPr>
+          <w:rFonts w:eastAsiaTheme="minorHAnsi"/>
+          <w:lang w:val="ru-RU" w:eastAsia="en-US"/>
+        </w:rPr>
+        <w:t xml:space="preserve"> </w:t>
+      </w:r>
+      <w:proofErr w:type="spellStart"/>
+      <w:r>
+        <w:rPr>
+          <w:rFonts w:eastAsiaTheme="minorHAnsi"/>
+          <w:lang w:val="ru-RU" w:eastAsia="en-US"/>
+        </w:rPr>
+        <w:t>його</w:t>
+      </w:r>
+      <w:proofErr w:type="spellEnd"/>
+      <w:r>
+        <w:rPr>
+          <w:rFonts w:eastAsiaTheme="minorHAnsi"/>
+          <w:lang w:val="ru-RU" w:eastAsia="en-US"/>
+        </w:rPr>
+        <w:t xml:space="preserve"> </w:t>
+      </w:r>
+      <w:proofErr w:type="spellStart"/>
+      <w:r>
+        <w:rPr>
+          <w:rFonts w:eastAsiaTheme="minorHAnsi"/>
+          <w:lang w:val="ru-RU" w:eastAsia="en-US"/>
+        </w:rPr>
+        <w:t>активним</w:t>
+      </w:r>
+      <w:proofErr w:type="spellEnd"/>
+      <w:r>
+        <w:rPr>
+          <w:rFonts w:eastAsiaTheme="minorHAnsi"/>
+          <w:lang w:val="ru-RU" w:eastAsia="en-US"/>
+        </w:rPr>
+        <w:t xml:space="preserve"> (</w:t>
+      </w:r>
+      <w:proofErr w:type="spellStart"/>
+      <w:r>
+        <w:rPr>
+          <w:rFonts w:eastAsiaTheme="minorHAnsi"/>
+          <w:lang w:val="ru-RU" w:eastAsia="en-US"/>
+        </w:rPr>
+        <w:t>EnumWindowsProc</w:t>
+      </w:r>
+      <w:proofErr w:type="spellEnd"/>
+      <w:r>
+        <w:rPr>
+          <w:rFonts w:eastAsiaTheme="minorHAnsi"/>
+          <w:lang w:val="ru-RU" w:eastAsia="en-US"/>
+        </w:rPr>
+        <w:t xml:space="preserve">, </w:t>
+      </w:r>
+      <w:proofErr w:type="spellStart"/>
+      <w:r>
+        <w:rPr>
+          <w:rFonts w:eastAsiaTheme="minorHAnsi"/>
+          <w:lang w:val="ru-RU" w:eastAsia="en-US"/>
+        </w:rPr>
+        <w:t>BringWindowToTop</w:t>
+      </w:r>
+      <w:proofErr w:type="spellEnd"/>
+      <w:r>
+        <w:rPr>
+          <w:rFonts w:eastAsiaTheme="minorHAnsi"/>
+          <w:lang w:val="ru-RU" w:eastAsia="en-US"/>
+        </w:rPr>
+        <w:t>).</w:t>
+      </w:r>
+    </w:p>
+    <w:p>
+      <w:pPr>
+        <w:pStyle w:val="a5"/>
+        <w:pBdr>
+          <w:top w:val="single" w:sz="4" w:space="1" w:color="auto"/>
+          <w:left w:val="single" w:sz="4" w:space="4" w:color="auto"/>
+          <w:bottom w:val="single" w:sz="4" w:space="1" w:color="auto"/>
+          <w:right w:val="single" w:sz="4" w:space="4" w:color="auto"/>
+        </w:pBdr>
+        <w:rPr>
+          <w:rFonts w:eastAsiaTheme="minorHAnsi"/>
+          <w:color w:val="000000"/>
+          <w:lang w:val="ru-RU" w:eastAsia="en-US"/>
+        </w:rPr>
+      </w:pPr>
+      <w:r>
+        <w:rPr>
+          <w:rFonts w:eastAsiaTheme="minorHAnsi"/>
+          <w:lang w:val="ru-RU" w:eastAsia="en-US"/>
+        </w:rPr>
+        <w:t>//</w:t>
+      </w:r>
+    </w:p>
+    <w:p>
+      <w:pPr>
+        <w:pStyle w:val="a5"/>
+        <w:pBdr>
+          <w:top w:val="single" w:sz="4" w:space="1" w:color="auto"/>
+          <w:left w:val="single" w:sz="4" w:space="4" w:color="auto"/>
+          <w:bottom w:val="single" w:sz="4" w:space="1" w:color="auto"/>
+          <w:right w:val="single" w:sz="4" w:space="4" w:color="auto"/>
+        </w:pBdr>
+        <w:rPr>
+          <w:rFonts w:eastAsiaTheme="minorHAnsi"/>
+          <w:color w:val="000000"/>
+          <w:lang w:val="ru-RU" w:eastAsia="en-US"/>
+        </w:rPr>
+      </w:pPr>
+      <w:r>
+        <w:rPr>
+          <w:rFonts w:eastAsiaTheme="minorHAnsi"/>
+          <w:lang w:val="ru-RU" w:eastAsia="en-US"/>
+        </w:rPr>
+        <w:t>// функция обратного вызова</w:t>
+      </w:r>
+    </w:p>
+    <w:p>
+      <w:pPr>
+        <w:pStyle w:val="a5"/>
+        <w:pBdr>
+          <w:top w:val="single" w:sz="4" w:space="1" w:color="auto"/>
+          <w:left w:val="single" w:sz="4" w:space="4" w:color="auto"/>
+          <w:bottom w:val="single" w:sz="4" w:space="1" w:color="auto"/>
+          <w:right w:val="single" w:sz="4" w:space="4" w:color="auto"/>
+        </w:pBdr>
+        <w:rPr>
+          <w:rFonts w:eastAsiaTheme="minorHAnsi"/>
+          <w:color w:val="000000"/>
+          <w:lang w:val="ru-RU" w:eastAsia="en-US"/>
+        </w:rPr>
+      </w:pPr>
+      <w:r>
+        <w:rPr>
+          <w:rFonts w:eastAsiaTheme="minorHAnsi"/>
+          <w:color w:val="2B91AF"/>
+          <w:lang w:val="ru-RU" w:eastAsia="en-US"/>
+        </w:rPr>
+        <w:t>BOOL</w:t>
+      </w:r>
+      <w:r>
+        <w:rPr>
+          <w:rFonts w:eastAsiaTheme="minorHAnsi"/>
+          <w:color w:val="000000"/>
+          <w:lang w:val="ru-RU" w:eastAsia="en-US"/>
+        </w:rPr>
+        <w:t xml:space="preserve"> </w:t>
+      </w:r>
+      <w:r>
+        <w:rPr>
+          <w:rFonts w:eastAsiaTheme="minorHAnsi"/>
+          <w:color w:val="6F008A"/>
+          <w:lang w:val="ru-RU" w:eastAsia="en-US"/>
+        </w:rPr>
+        <w:t>CALLBACK</w:t>
+      </w:r>
+      <w:r>
+        <w:rPr>
+          <w:rFonts w:eastAsiaTheme="minorHAnsi"/>
+          <w:color w:val="000000"/>
+          <w:lang w:val="ru-RU" w:eastAsia="en-US"/>
+        </w:rPr>
+        <w:t xml:space="preserve"> </w:t>
+      </w:r>
+      <w:proofErr w:type="spellStart"/>
+      <w:proofErr w:type="gramStart"/>
+      <w:r>
+        <w:rPr>
+          <w:rFonts w:eastAsiaTheme="minorHAnsi"/>
+          <w:color w:val="000000"/>
+          <w:lang w:val="ru-RU" w:eastAsia="en-US"/>
+        </w:rPr>
+        <w:t>CallBackFunction</w:t>
+      </w:r>
+      <w:proofErr w:type="spellEnd"/>
+      <w:r>
+        <w:rPr>
+          <w:rFonts w:eastAsiaTheme="minorHAnsi"/>
+          <w:color w:val="000000"/>
+          <w:lang w:val="ru-RU" w:eastAsia="en-US"/>
+        </w:rPr>
+        <w:t>(</w:t>
+      </w:r>
+      <w:proofErr w:type="gramEnd"/>
+      <w:r>
+        <w:rPr>
+          <w:rFonts w:eastAsiaTheme="minorHAnsi"/>
+          <w:color w:val="2B91AF"/>
+          <w:lang w:val="ru-RU" w:eastAsia="en-US"/>
+        </w:rPr>
+        <w:t>HWND</w:t>
+      </w:r>
+      <w:r>
+        <w:rPr>
+          <w:rFonts w:eastAsiaTheme="minorHAnsi"/>
+          <w:color w:val="000000"/>
+          <w:lang w:val="ru-RU" w:eastAsia="en-US"/>
+        </w:rPr>
+        <w:t xml:space="preserve"> </w:t>
+      </w:r>
+      <w:proofErr w:type="spellStart"/>
+      <w:r>
+        <w:rPr>
+          <w:rFonts w:eastAsiaTheme="minorHAnsi"/>
+          <w:color w:val="808080"/>
+          <w:lang w:val="ru-RU" w:eastAsia="en-US"/>
+        </w:rPr>
+        <w:t>hwnd</w:t>
+      </w:r>
+      <w:proofErr w:type="spellEnd"/>
+      <w:r>
+        <w:rPr>
+          <w:rFonts w:eastAsiaTheme="minorHAnsi"/>
+          <w:color w:val="000000"/>
+          <w:lang w:val="ru-RU" w:eastAsia="en-US"/>
+        </w:rPr>
+        <w:t xml:space="preserve">, </w:t>
+      </w:r>
+      <w:r>
+        <w:rPr>
+          <w:rFonts w:eastAsiaTheme="minorHAnsi"/>
+          <w:color w:val="2B91AF"/>
+          <w:lang w:val="ru-RU" w:eastAsia="en-US"/>
+        </w:rPr>
+        <w:t>LPARAM</w:t>
+      </w:r>
+      <w:r>
+        <w:rPr>
+          <w:rFonts w:eastAsiaTheme="minorHAnsi"/>
+          <w:color w:val="000000"/>
+          <w:lang w:val="ru-RU" w:eastAsia="en-US"/>
+        </w:rPr>
+        <w:t xml:space="preserve"> </w:t>
+      </w:r>
+      <w:proofErr w:type="spellStart"/>
+      <w:r>
+        <w:rPr>
+          <w:rFonts w:eastAsiaTheme="minorHAnsi"/>
+          <w:color w:val="808080"/>
+          <w:lang w:val="ru-RU" w:eastAsia="en-US"/>
+        </w:rPr>
+        <w:t>lParam</w:t>
+      </w:r>
+      <w:proofErr w:type="spellEnd"/>
+      <w:r>
+        <w:rPr>
+          <w:rFonts w:eastAsiaTheme="minorHAnsi"/>
+          <w:color w:val="000000"/>
+          <w:lang w:val="ru-RU" w:eastAsia="en-US"/>
+        </w:rPr>
+        <w:t>)</w:t>
+      </w:r>
+    </w:p>
+    <w:p>
+      <w:pPr>
+        <w:pStyle w:val="a5"/>
+        <w:pBdr>
+          <w:top w:val="single" w:sz="4" w:space="1" w:color="auto"/>
+          <w:left w:val="single" w:sz="4" w:space="4" w:color="auto"/>
+          <w:bottom w:val="single" w:sz="4" w:space="1" w:color="auto"/>
+          <w:right w:val="single" w:sz="4" w:space="4" w:color="auto"/>
+        </w:pBdr>
+        <w:rPr>
+          <w:rFonts w:eastAsiaTheme="minorHAnsi"/>
+          <w:color w:val="000000"/>
+          <w:lang w:val="ru-RU" w:eastAsia="en-US"/>
+        </w:rPr>
+      </w:pPr>
+      <w:r>
+        <w:rPr>
+          <w:rFonts w:eastAsiaTheme="minorHAnsi"/>
+          <w:color w:val="000000"/>
+          <w:lang w:val="ru-RU" w:eastAsia="en-US"/>
+        </w:rPr>
+        <w:t>{</w:t>
+      </w:r>
+    </w:p>
+    <w:p>
+      <w:pPr>
+        <w:pStyle w:val="a5"/>
+        <w:pBdr>
+          <w:top w:val="single" w:sz="4" w:space="1" w:color="auto"/>
+          <w:left w:val="single" w:sz="4" w:space="4" w:color="auto"/>
+          <w:bottom w:val="single" w:sz="4" w:space="1" w:color="auto"/>
+          <w:right w:val="single" w:sz="4" w:space="4" w:color="auto"/>
+        </w:pBdr>
+        <w:rPr>
+          <w:rFonts w:eastAsiaTheme="minorHAnsi"/>
+          <w:color w:val="000000"/>
+          <w:lang w:val="ru-RU" w:eastAsia="en-US"/>
+        </w:rPr>
+      </w:pPr>
+      <w:r>
+        <w:rPr>
+          <w:rFonts w:eastAsiaTheme="minorHAnsi"/>
+          <w:lang w:val="ru-RU" w:eastAsia="en-US"/>
+        </w:rPr>
+        <w:t xml:space="preserve">// </w:t>
+      </w:r>
+      <w:proofErr w:type="spellStart"/>
+      <w:r>
+        <w:rPr>
+          <w:rFonts w:eastAsiaTheme="minorHAnsi"/>
+          <w:lang w:val="ru-RU" w:eastAsia="en-US"/>
+        </w:rPr>
+        <w:t>буффер</w:t>
+      </w:r>
+      <w:proofErr w:type="spellEnd"/>
+    </w:p>
+    <w:p>
+      <w:pPr>
+        <w:pStyle w:val="a5"/>
+        <w:pBdr>
+          <w:top w:val="single" w:sz="4" w:space="1" w:color="auto"/>
+          <w:left w:val="single" w:sz="4" w:space="4" w:color="auto"/>
+          <w:bottom w:val="single" w:sz="4" w:space="1" w:color="auto"/>
+          <w:right w:val="single" w:sz="4" w:space="4" w:color="auto"/>
+        </w:pBdr>
+        <w:rPr>
+          <w:rFonts w:eastAsiaTheme="minorHAnsi"/>
+          <w:color w:val="000000"/>
+          <w:lang w:val="ru-RU" w:eastAsia="en-US"/>
+        </w:rPr>
+      </w:pPr>
+      <w:proofErr w:type="spellStart"/>
+      <w:r>
+        <w:rPr>
+          <w:rFonts w:eastAsiaTheme="minorHAnsi"/>
+          <w:color w:val="0000FF"/>
+          <w:lang w:val="ru-RU" w:eastAsia="en-US"/>
+        </w:rPr>
+        <w:t>char</w:t>
+      </w:r>
+      <w:proofErr w:type="spellEnd"/>
+      <w:r>
+        <w:rPr>
+          <w:rFonts w:eastAsiaTheme="minorHAnsi"/>
+          <w:color w:val="000000"/>
+          <w:lang w:val="ru-RU" w:eastAsia="en-US"/>
+        </w:rPr>
+        <w:t xml:space="preserve"> </w:t>
+      </w:r>
+      <w:proofErr w:type="spellStart"/>
+      <w:proofErr w:type="gramStart"/>
+      <w:r>
+        <w:rPr>
+          <w:rFonts w:eastAsiaTheme="minorHAnsi"/>
+          <w:color w:val="000000"/>
+          <w:lang w:val="ru-RU" w:eastAsia="en-US"/>
+        </w:rPr>
+        <w:t>buffer</w:t>
+      </w:r>
+      <w:proofErr w:type="spellEnd"/>
+      <w:r>
+        <w:rPr>
+          <w:rFonts w:eastAsiaTheme="minorHAnsi"/>
+          <w:color w:val="000000"/>
+          <w:lang w:val="ru-RU" w:eastAsia="en-US"/>
+        </w:rPr>
+        <w:t>[</w:t>
+      </w:r>
+      <w:proofErr w:type="gramEnd"/>
+      <w:r>
+        <w:rPr>
+          <w:rFonts w:eastAsiaTheme="minorHAnsi"/>
+          <w:color w:val="000000"/>
+          <w:lang w:val="ru-RU" w:eastAsia="en-US"/>
+        </w:rPr>
+        <w:t>1000];</w:t>
+      </w:r>
+    </w:p>
+    <w:p>
+      <w:pPr>
+        <w:pStyle w:val="a5"/>
+        <w:pBdr>
+          <w:top w:val="single" w:sz="4" w:space="1" w:color="auto"/>
+          <w:left w:val="single" w:sz="4" w:space="4" w:color="auto"/>
+          <w:bottom w:val="single" w:sz="4" w:space="1" w:color="auto"/>
+          <w:right w:val="single" w:sz="4" w:space="4" w:color="auto"/>
+        </w:pBdr>
+        <w:rPr>
+          <w:rFonts w:eastAsiaTheme="minorHAnsi"/>
+          <w:color w:val="000000"/>
+          <w:lang w:val="ru-RU" w:eastAsia="en-US"/>
+        </w:rPr>
+      </w:pPr>
+      <w:r>
+        <w:rPr>
+          <w:rFonts w:eastAsiaTheme="minorHAnsi"/>
+          <w:lang w:val="ru-RU" w:eastAsia="en-US"/>
+        </w:rPr>
+        <w:t xml:space="preserve">// переменная под </w:t>
+      </w:r>
+      <w:proofErr w:type="spellStart"/>
+      <w:r>
+        <w:rPr>
+          <w:rFonts w:eastAsiaTheme="minorHAnsi"/>
+          <w:lang w:val="ru-RU" w:eastAsia="en-US"/>
+        </w:rPr>
+        <w:t>id</w:t>
+      </w:r>
+      <w:proofErr w:type="spellEnd"/>
+    </w:p>
+    <w:p>
+      <w:pPr>
+        <w:pStyle w:val="a5"/>
+        <w:pBdr>
+          <w:top w:val="single" w:sz="4" w:space="1" w:color="auto"/>
+          <w:left w:val="single" w:sz="4" w:space="4" w:color="auto"/>
+          <w:bottom w:val="single" w:sz="4" w:space="1" w:color="auto"/>
+          <w:right w:val="single" w:sz="4" w:space="4" w:color="auto"/>
+        </w:pBdr>
+        <w:rPr>
+          <w:rFonts w:eastAsiaTheme="minorHAnsi"/>
+          <w:color w:val="000000"/>
+          <w:lang w:val="ru-RU" w:eastAsia="en-US"/>
+        </w:rPr>
+      </w:pPr>
+      <w:r>
+        <w:rPr>
+          <w:rFonts w:eastAsiaTheme="minorHAnsi"/>
+          <w:color w:val="2B91AF"/>
+          <w:lang w:val="ru-RU" w:eastAsia="en-US"/>
+        </w:rPr>
+        <w:t>DWORD</w:t>
+      </w:r>
+      <w:r>
+        <w:rPr>
+          <w:rFonts w:eastAsiaTheme="minorHAnsi"/>
+          <w:color w:val="000000"/>
+          <w:lang w:val="ru-RU" w:eastAsia="en-US"/>
+        </w:rPr>
+        <w:t xml:space="preserve"> PID = </w:t>
+      </w:r>
+      <w:r>
+        <w:rPr>
+          <w:rFonts w:eastAsiaTheme="minorHAnsi"/>
+          <w:color w:val="6F008A"/>
+          <w:lang w:val="ru-RU" w:eastAsia="en-US"/>
+        </w:rPr>
+        <w:t>NULL</w:t>
+      </w:r>
+      <w:r>
+        <w:rPr>
+          <w:rFonts w:eastAsiaTheme="minorHAnsi"/>
+          <w:color w:val="000000"/>
+          <w:lang w:val="ru-RU" w:eastAsia="en-US"/>
+        </w:rPr>
+        <w:t>;</w:t>
+      </w:r>
+    </w:p>
+    <w:p>
+      <w:pPr>
+        <w:pStyle w:val="a5"/>
+        <w:pBdr>
+          <w:top w:val="single" w:sz="4" w:space="1" w:color="auto"/>
+          <w:left w:val="single" w:sz="4" w:space="4" w:color="auto"/>
+          <w:bottom w:val="single" w:sz="4" w:space="1" w:color="auto"/>
+          <w:right w:val="single" w:sz="4" w:space="4" w:color="auto"/>
+        </w:pBdr>
+        <w:rPr>
+          <w:rFonts w:eastAsiaTheme="minorHAnsi"/>
+          <w:color w:val="000000"/>
+          <w:lang w:val="ru-RU" w:eastAsia="en-US"/>
+        </w:rPr>
+      </w:pPr>
+      <w:r>
+        <w:rPr>
+          <w:rFonts w:eastAsiaTheme="minorHAnsi"/>
+          <w:lang w:val="ru-RU" w:eastAsia="en-US"/>
+        </w:rPr>
+        <w:t>// Делаем приложение активным</w:t>
+      </w:r>
+    </w:p>
+    <w:p>
+      <w:pPr>
+        <w:pStyle w:val="a5"/>
+        <w:pBdr>
+          <w:top w:val="single" w:sz="4" w:space="1" w:color="auto"/>
+          <w:left w:val="single" w:sz="4" w:space="4" w:color="auto"/>
+          <w:bottom w:val="single" w:sz="4" w:space="1" w:color="auto"/>
+          <w:right w:val="single" w:sz="4" w:space="4" w:color="auto"/>
+        </w:pBdr>
+        <w:rPr>
+          <w:rFonts w:eastAsiaTheme="minorHAnsi"/>
+          <w:color w:val="000000"/>
+          <w:lang w:val="ru-RU" w:eastAsia="en-US"/>
+        </w:rPr>
+      </w:pPr>
+      <w:proofErr w:type="spellStart"/>
+      <w:r>
+        <w:rPr>
+          <w:rFonts w:eastAsiaTheme="minorHAnsi"/>
+          <w:color w:val="000000"/>
+          <w:lang w:val="ru-RU" w:eastAsia="en-US"/>
+        </w:rPr>
+        <w:t>BringWindowToTop</w:t>
+      </w:r>
+      <w:proofErr w:type="spellEnd"/>
+      <w:r>
+        <w:rPr>
+          <w:rFonts w:eastAsiaTheme="minorHAnsi"/>
+          <w:color w:val="000000"/>
+          <w:lang w:val="ru-RU" w:eastAsia="en-US"/>
+        </w:rPr>
+        <w:t>(</w:t>
+      </w:r>
+      <w:proofErr w:type="spellStart"/>
+      <w:r>
+        <w:rPr>
+          <w:rFonts w:eastAsiaTheme="minorHAnsi"/>
+          <w:color w:val="808080"/>
+          <w:lang w:val="ru-RU" w:eastAsia="en-US"/>
+        </w:rPr>
+        <w:t>hwnd</w:t>
+      </w:r>
+      <w:proofErr w:type="spellEnd"/>
+      <w:r>
+        <w:rPr>
+          <w:rFonts w:eastAsiaTheme="minorHAnsi"/>
+          <w:color w:val="000000"/>
+          <w:lang w:val="ru-RU" w:eastAsia="en-US"/>
+        </w:rPr>
+        <w:t>);</w:t>
+      </w:r>
+    </w:p>
+    <w:p>
+      <w:pPr>
+        <w:pStyle w:val="a5"/>
+        <w:pBdr>
+          <w:top w:val="single" w:sz="4" w:space="1" w:color="auto"/>
+          <w:left w:val="single" w:sz="4" w:space="4" w:color="auto"/>
+          <w:bottom w:val="single" w:sz="4" w:space="1" w:color="auto"/>
+          <w:right w:val="single" w:sz="4" w:space="4" w:color="auto"/>
+        </w:pBdr>
+        <w:rPr>
+          <w:rFonts w:eastAsiaTheme="minorHAnsi"/>
+          <w:color w:val="000000"/>
+          <w:lang w:val="ru-RU" w:eastAsia="en-US"/>
+        </w:rPr>
+      </w:pPr>
+      <w:r>
+        <w:rPr>
+          <w:rFonts w:eastAsiaTheme="minorHAnsi"/>
+          <w:lang w:val="ru-RU" w:eastAsia="en-US"/>
+        </w:rPr>
+        <w:t>// Отображаем информацию о процессе</w:t>
+      </w:r>
+    </w:p>
+    <w:p>
+      <w:pPr>
+        <w:pStyle w:val="a5"/>
+        <w:pBdr>
+          <w:top w:val="single" w:sz="4" w:space="1" w:color="auto"/>
+          <w:left w:val="single" w:sz="4" w:space="4" w:color="auto"/>
+          <w:bottom w:val="single" w:sz="4" w:space="1" w:color="auto"/>
+          <w:right w:val="single" w:sz="4" w:space="4" w:color="auto"/>
+        </w:pBdr>
+        <w:rPr>
+          <w:rFonts w:eastAsiaTheme="minorHAnsi"/>
+          <w:color w:val="000000"/>
+          <w:lang w:val="en-US" w:eastAsia="en-US"/>
+        </w:rPr>
+      </w:pPr>
+      <w:r>
+        <w:rPr>
+          <w:rFonts w:eastAsiaTheme="minorHAnsi"/>
+          <w:color w:val="0000FF"/>
+          <w:lang w:val="en-US" w:eastAsia="en-US"/>
+        </w:rPr>
+        <w:t>if</w:t>
+      </w:r>
+      <w:r>
+        <w:rPr>
+          <w:rFonts w:eastAsiaTheme="minorHAnsi"/>
+          <w:color w:val="000000"/>
+          <w:lang w:val="en-US" w:eastAsia="en-US"/>
+        </w:rPr>
+        <w:t xml:space="preserve"> (</w:t>
+      </w:r>
+      <w:proofErr w:type="spellStart"/>
+      <w:proofErr w:type="gramStart"/>
+      <w:r>
+        <w:rPr>
+          <w:rFonts w:eastAsiaTheme="minorHAnsi"/>
+          <w:color w:val="6F008A"/>
+          <w:lang w:val="en-US" w:eastAsia="en-US"/>
+        </w:rPr>
+        <w:t>GetWindowText</w:t>
+      </w:r>
+      <w:proofErr w:type="spellEnd"/>
+      <w:r>
+        <w:rPr>
+          <w:rFonts w:eastAsiaTheme="minorHAnsi"/>
+          <w:color w:val="000000"/>
+          <w:lang w:val="en-US" w:eastAsia="en-US"/>
+        </w:rPr>
+        <w:t>(</w:t>
+      </w:r>
+      <w:proofErr w:type="spellStart"/>
+      <w:proofErr w:type="gramEnd"/>
+      <w:r>
+        <w:rPr>
+          <w:rFonts w:eastAsiaTheme="minorHAnsi"/>
+          <w:color w:val="808080"/>
+          <w:lang w:val="en-US" w:eastAsia="en-US"/>
+        </w:rPr>
+        <w:t>hwnd</w:t>
+      </w:r>
+      <w:proofErr w:type="spellEnd"/>
+      <w:r>
+        <w:rPr>
+          <w:rFonts w:eastAsiaTheme="minorHAnsi"/>
+          <w:color w:val="000000"/>
+          <w:lang w:val="en-US" w:eastAsia="en-US"/>
+        </w:rPr>
+        <w:t>, (</w:t>
+      </w:r>
+      <w:r>
+        <w:rPr>
+          <w:rFonts w:eastAsiaTheme="minorHAnsi"/>
+          <w:color w:val="2B91AF"/>
+          <w:lang w:val="en-US" w:eastAsia="en-US"/>
+        </w:rPr>
+        <w:t>LPWSTR</w:t>
+      </w:r>
+      <w:r>
+        <w:rPr>
+          <w:rFonts w:eastAsiaTheme="minorHAnsi"/>
+          <w:color w:val="000000"/>
+          <w:lang w:val="en-US" w:eastAsia="en-US"/>
+        </w:rPr>
+        <w:t xml:space="preserve">)buffer, </w:t>
+      </w:r>
+      <w:proofErr w:type="spellStart"/>
+      <w:r>
+        <w:rPr>
+          <w:rFonts w:eastAsiaTheme="minorHAnsi"/>
+          <w:color w:val="0000FF"/>
+          <w:lang w:val="en-US" w:eastAsia="en-US"/>
+        </w:rPr>
+        <w:t>sizeof</w:t>
+      </w:r>
+      <w:proofErr w:type="spellEnd"/>
+      <w:r>
+        <w:rPr>
+          <w:rFonts w:eastAsiaTheme="minorHAnsi"/>
+          <w:color w:val="000000"/>
+          <w:lang w:val="en-US" w:eastAsia="en-US"/>
+        </w:rPr>
+        <w:t>(buffer)))</w:t>
+      </w:r>
+    </w:p>
+    <w:p>
+      <w:pPr>
+        <w:pStyle w:val="a5"/>
+        <w:pBdr>
+          <w:top w:val="single" w:sz="4" w:space="1" w:color="auto"/>
+          <w:left w:val="single" w:sz="4" w:space="4" w:color="auto"/>
+          <w:bottom w:val="single" w:sz="4" w:space="1" w:color="auto"/>
+          <w:right w:val="single" w:sz="4" w:space="4" w:color="auto"/>
+        </w:pBdr>
+        <w:rPr>
+          <w:rFonts w:eastAsiaTheme="minorHAnsi"/>
+          <w:color w:val="000000"/>
+          <w:lang w:val="en-US" w:eastAsia="en-US"/>
+        </w:rPr>
+      </w:pPr>
+      <w:r>
+        <w:rPr>
+          <w:rFonts w:eastAsiaTheme="minorHAnsi"/>
+          <w:color w:val="000000"/>
+          <w:lang w:val="en-US" w:eastAsia="en-US"/>
+        </w:rPr>
+        <w:t>{</w:t>
+      </w:r>
+    </w:p>
+    <w:p>
+      <w:pPr>
+        <w:pStyle w:val="a5"/>
+        <w:pBdr>
+          <w:top w:val="single" w:sz="4" w:space="1" w:color="auto"/>
+          <w:left w:val="single" w:sz="4" w:space="4" w:color="auto"/>
+          <w:bottom w:val="single" w:sz="4" w:space="1" w:color="auto"/>
+          <w:right w:val="single" w:sz="4" w:space="4" w:color="auto"/>
+        </w:pBdr>
+        <w:rPr>
+          <w:rFonts w:eastAsiaTheme="minorHAnsi"/>
+          <w:color w:val="000000"/>
+          <w:lang w:val="en-US" w:eastAsia="en-US"/>
+        </w:rPr>
+      </w:pPr>
+      <w:proofErr w:type="gramStart"/>
+      <w:r>
+        <w:rPr>
+          <w:rFonts w:eastAsiaTheme="minorHAnsi"/>
+          <w:color w:val="000000"/>
+          <w:lang w:val="en-US" w:eastAsia="en-US"/>
+        </w:rPr>
+        <w:t>buffer[</w:t>
+      </w:r>
+      <w:proofErr w:type="gramEnd"/>
+      <w:r>
+        <w:rPr>
+          <w:rFonts w:eastAsiaTheme="minorHAnsi"/>
+          <w:color w:val="000000"/>
+          <w:lang w:val="en-US" w:eastAsia="en-US"/>
+        </w:rPr>
+        <w:t xml:space="preserve">0] = </w:t>
+      </w:r>
+      <w:r>
+        <w:rPr>
+          <w:rFonts w:eastAsiaTheme="minorHAnsi"/>
+          <w:color w:val="A31515"/>
+          <w:lang w:val="en-US" w:eastAsia="en-US"/>
+        </w:rPr>
+        <w:t>'\0'</w:t>
+      </w:r>
+      <w:r>
+        <w:rPr>
+          <w:rFonts w:eastAsiaTheme="minorHAnsi"/>
+          <w:color w:val="000000"/>
+          <w:lang w:val="en-US" w:eastAsia="en-US"/>
+        </w:rPr>
+        <w:t>;</w:t>
+      </w:r>
+    </w:p>
+    <w:p>
+      <w:pPr>
+        <w:pStyle w:val="a5"/>
+        <w:pBdr>
+          <w:top w:val="single" w:sz="4" w:space="1" w:color="auto"/>
+          <w:left w:val="single" w:sz="4" w:space="4" w:color="auto"/>
+          <w:bottom w:val="single" w:sz="4" w:space="1" w:color="auto"/>
+          <w:right w:val="single" w:sz="4" w:space="4" w:color="auto"/>
+        </w:pBdr>
+        <w:rPr>
+          <w:rFonts w:eastAsiaTheme="minorHAnsi"/>
+          <w:color w:val="000000"/>
+          <w:lang w:val="en-US" w:eastAsia="en-US"/>
+        </w:rPr>
+      </w:pPr>
+      <w:r>
+        <w:rPr>
+          <w:rFonts w:eastAsiaTheme="minorHAnsi"/>
+          <w:color w:val="0000FF"/>
+          <w:lang w:val="en-US" w:eastAsia="en-US"/>
+        </w:rPr>
+        <w:t>if</w:t>
+      </w:r>
+      <w:r>
+        <w:rPr>
+          <w:rFonts w:eastAsiaTheme="minorHAnsi"/>
+          <w:color w:val="000000"/>
+          <w:lang w:val="en-US" w:eastAsia="en-US"/>
+        </w:rPr>
+        <w:t xml:space="preserve"> (</w:t>
+      </w:r>
+      <w:proofErr w:type="spellStart"/>
+      <w:proofErr w:type="gramStart"/>
+      <w:r>
+        <w:rPr>
+          <w:rFonts w:eastAsiaTheme="minorHAnsi"/>
+          <w:color w:val="6F008A"/>
+          <w:lang w:val="en-US" w:eastAsia="en-US"/>
+        </w:rPr>
+        <w:t>GetClassName</w:t>
+      </w:r>
+      <w:proofErr w:type="spellEnd"/>
+      <w:r>
+        <w:rPr>
+          <w:rFonts w:eastAsiaTheme="minorHAnsi"/>
+          <w:color w:val="000000"/>
+          <w:lang w:val="en-US" w:eastAsia="en-US"/>
+        </w:rPr>
+        <w:t>(</w:t>
+      </w:r>
+      <w:proofErr w:type="spellStart"/>
+      <w:proofErr w:type="gramEnd"/>
+      <w:r>
+        <w:rPr>
+          <w:rFonts w:eastAsiaTheme="minorHAnsi"/>
+          <w:color w:val="808080"/>
+          <w:lang w:val="en-US" w:eastAsia="en-US"/>
+        </w:rPr>
+        <w:t>hwnd</w:t>
+      </w:r>
+      <w:proofErr w:type="spellEnd"/>
+      <w:r>
+        <w:rPr>
+          <w:rFonts w:eastAsiaTheme="minorHAnsi"/>
+          <w:color w:val="000000"/>
+          <w:lang w:val="en-US" w:eastAsia="en-US"/>
+        </w:rPr>
+        <w:t>, (</w:t>
+      </w:r>
+      <w:r>
+        <w:rPr>
+          <w:rFonts w:eastAsiaTheme="minorHAnsi"/>
+          <w:color w:val="2B91AF"/>
+          <w:lang w:val="en-US" w:eastAsia="en-US"/>
+        </w:rPr>
+        <w:t>LPWSTR</w:t>
+      </w:r>
+      <w:r>
+        <w:rPr>
+          <w:rFonts w:eastAsiaTheme="minorHAnsi"/>
+          <w:color w:val="000000"/>
+          <w:lang w:val="en-US" w:eastAsia="en-US"/>
+        </w:rPr>
+        <w:t xml:space="preserve">)buffer, </w:t>
+      </w:r>
+      <w:proofErr w:type="spellStart"/>
+      <w:r>
+        <w:rPr>
+          <w:rFonts w:eastAsiaTheme="minorHAnsi"/>
+          <w:color w:val="0000FF"/>
+          <w:lang w:val="en-US" w:eastAsia="en-US"/>
+        </w:rPr>
+        <w:t>sizeof</w:t>
+      </w:r>
+      <w:proofErr w:type="spellEnd"/>
+      <w:r>
+        <w:rPr>
+          <w:rFonts w:eastAsiaTheme="minorHAnsi"/>
+          <w:color w:val="000000"/>
+          <w:lang w:val="en-US" w:eastAsia="en-US"/>
+        </w:rPr>
+        <w:t>(buffer)))</w:t>
+      </w:r>
+    </w:p>
+    <w:p>
+      <w:pPr>
+        <w:pStyle w:val="a5"/>
+        <w:pBdr>
+          <w:top w:val="single" w:sz="4" w:space="1" w:color="auto"/>
+          <w:left w:val="single" w:sz="4" w:space="4" w:color="auto"/>
+          <w:bottom w:val="single" w:sz="4" w:space="1" w:color="auto"/>
+          <w:right w:val="single" w:sz="4" w:space="4" w:color="auto"/>
+        </w:pBdr>
+        <w:rPr>
+          <w:rFonts w:eastAsiaTheme="minorHAnsi"/>
+          <w:color w:val="000000"/>
+          <w:lang w:val="en-US" w:eastAsia="en-US"/>
+        </w:rPr>
+      </w:pPr>
+      <w:r>
+        <w:rPr>
+          <w:rFonts w:eastAsiaTheme="minorHAnsi"/>
+          <w:color w:val="000000"/>
+          <w:lang w:val="en-US" w:eastAsia="en-US"/>
+        </w:rPr>
+        <w:t>{</w:t>
+      </w:r>
+    </w:p>
+    <w:p>
+      <w:pPr>
+        <w:pStyle w:val="a5"/>
+        <w:pBdr>
+          <w:top w:val="single" w:sz="4" w:space="1" w:color="auto"/>
+          <w:left w:val="single" w:sz="4" w:space="4" w:color="auto"/>
+          <w:bottom w:val="single" w:sz="4" w:space="1" w:color="auto"/>
+          <w:right w:val="single" w:sz="4" w:space="4" w:color="auto"/>
+        </w:pBdr>
+        <w:rPr>
+          <w:rFonts w:eastAsiaTheme="minorHAnsi"/>
+          <w:color w:val="000000"/>
+          <w:lang w:val="en-US" w:eastAsia="en-US"/>
+        </w:rPr>
+      </w:pPr>
+      <w:r>
+        <w:rPr>
+          <w:rFonts w:eastAsiaTheme="minorHAnsi"/>
+          <w:lang w:val="en-US" w:eastAsia="en-US"/>
+        </w:rPr>
+        <w:t>// thread id and process id</w:t>
+      </w:r>
+    </w:p>
+    <w:p>
+      <w:pPr>
+        <w:pStyle w:val="a5"/>
+        <w:pBdr>
+          <w:top w:val="single" w:sz="4" w:space="1" w:color="auto"/>
+          <w:left w:val="single" w:sz="4" w:space="4" w:color="auto"/>
+          <w:bottom w:val="single" w:sz="4" w:space="1" w:color="auto"/>
+          <w:right w:val="single" w:sz="4" w:space="4" w:color="auto"/>
+        </w:pBdr>
+        <w:rPr>
+          <w:rFonts w:eastAsiaTheme="minorHAnsi"/>
+          <w:color w:val="000000"/>
+          <w:lang w:val="en-US" w:eastAsia="en-US"/>
+        </w:rPr>
+      </w:pPr>
+      <w:proofErr w:type="spellStart"/>
+      <w:r>
+        <w:rPr>
+          <w:rFonts w:eastAsiaTheme="minorHAnsi"/>
+          <w:color w:val="000000"/>
+          <w:lang w:val="en-US" w:eastAsia="en-US"/>
+        </w:rPr>
+        <w:t>cout</w:t>
+      </w:r>
+      <w:proofErr w:type="spellEnd"/>
+      <w:r>
+        <w:rPr>
+          <w:rFonts w:eastAsiaTheme="minorHAnsi"/>
+          <w:color w:val="000000"/>
+          <w:lang w:val="en-US" w:eastAsia="en-US"/>
+        </w:rPr>
+        <w:t xml:space="preserve"> </w:t>
+      </w:r>
+      <w:r>
+        <w:rPr>
+          <w:rFonts w:eastAsiaTheme="minorHAnsi"/>
+          <w:color w:val="008080"/>
+          <w:lang w:val="en-US" w:eastAsia="en-US"/>
+        </w:rPr>
+        <w:t>&lt;&lt;</w:t>
+      </w:r>
+      <w:r>
+        <w:rPr>
+          <w:rFonts w:eastAsiaTheme="minorHAnsi"/>
+          <w:color w:val="000000"/>
+          <w:lang w:val="en-US" w:eastAsia="en-US"/>
+        </w:rPr>
+        <w:t xml:space="preserve"> buffer </w:t>
+      </w:r>
+      <w:r>
+        <w:rPr>
+          <w:rFonts w:eastAsiaTheme="minorHAnsi"/>
+          <w:color w:val="008080"/>
+          <w:lang w:val="en-US" w:eastAsia="en-US"/>
+        </w:rPr>
+        <w:t>&lt;&lt;</w:t>
+      </w:r>
+      <w:r>
+        <w:rPr>
+          <w:rFonts w:eastAsiaTheme="minorHAnsi"/>
+          <w:color w:val="000000"/>
+          <w:lang w:val="en-US" w:eastAsia="en-US"/>
+        </w:rPr>
+        <w:t xml:space="preserve"> </w:t>
+      </w:r>
+      <w:r>
+        <w:rPr>
+          <w:rFonts w:eastAsiaTheme="minorHAnsi"/>
+          <w:color w:val="A31515"/>
+          <w:lang w:val="en-US" w:eastAsia="en-US"/>
+        </w:rPr>
+        <w:t>" - TID: "</w:t>
+      </w:r>
+      <w:r>
+        <w:rPr>
+          <w:rFonts w:eastAsiaTheme="minorHAnsi"/>
+          <w:color w:val="000000"/>
+          <w:lang w:val="en-US" w:eastAsia="en-US"/>
+        </w:rPr>
+        <w:t xml:space="preserve"> </w:t>
+      </w:r>
+      <w:r>
+        <w:rPr>
+          <w:rFonts w:eastAsiaTheme="minorHAnsi"/>
+          <w:color w:val="008080"/>
+          <w:lang w:val="en-US" w:eastAsia="en-US"/>
+        </w:rPr>
+        <w:t>&lt;&lt;</w:t>
+      </w:r>
+      <w:r>
+        <w:rPr>
+          <w:rFonts w:eastAsiaTheme="minorHAnsi"/>
+          <w:color w:val="000000"/>
+          <w:lang w:val="en-US" w:eastAsia="en-US"/>
+        </w:rPr>
+        <w:t xml:space="preserve"> </w:t>
+      </w:r>
+      <w:proofErr w:type="spellStart"/>
+      <w:proofErr w:type="gramStart"/>
+      <w:r>
+        <w:rPr>
+          <w:rFonts w:eastAsiaTheme="minorHAnsi"/>
+          <w:color w:val="000000"/>
+          <w:lang w:val="en-US" w:eastAsia="en-US"/>
+        </w:rPr>
+        <w:t>GetWindowThreadProcessId</w:t>
+      </w:r>
+      <w:proofErr w:type="spellEnd"/>
+      <w:r>
+        <w:rPr>
+          <w:rFonts w:eastAsiaTheme="minorHAnsi"/>
+          <w:color w:val="000000"/>
+          <w:lang w:val="en-US" w:eastAsia="en-US"/>
+        </w:rPr>
+        <w:t>(</w:t>
+      </w:r>
+      <w:proofErr w:type="spellStart"/>
+      <w:proofErr w:type="gramEnd"/>
+      <w:r>
+        <w:rPr>
+          <w:rFonts w:eastAsiaTheme="minorHAnsi"/>
+          <w:color w:val="808080"/>
+          <w:lang w:val="en-US" w:eastAsia="en-US"/>
+        </w:rPr>
+        <w:t>hwnd</w:t>
+      </w:r>
+      <w:proofErr w:type="spellEnd"/>
+      <w:r>
+        <w:rPr>
+          <w:rFonts w:eastAsiaTheme="minorHAnsi"/>
+          <w:color w:val="000000"/>
+          <w:lang w:val="en-US" w:eastAsia="en-US"/>
+        </w:rPr>
+        <w:t>, &amp;PID);</w:t>
+      </w:r>
+    </w:p>
+    <w:p>
+      <w:pPr>
+        <w:pStyle w:val="a5"/>
+        <w:pBdr>
+          <w:top w:val="single" w:sz="4" w:space="1" w:color="auto"/>
+          <w:left w:val="single" w:sz="4" w:space="4" w:color="auto"/>
+          <w:bottom w:val="single" w:sz="4" w:space="1" w:color="auto"/>
+          <w:right w:val="single" w:sz="4" w:space="4" w:color="auto"/>
+        </w:pBdr>
+        <w:rPr>
+          <w:rFonts w:eastAsiaTheme="minorHAnsi"/>
+          <w:color w:val="000000"/>
+          <w:lang w:val="en-US" w:eastAsia="en-US"/>
+        </w:rPr>
+      </w:pPr>
+      <w:r>
+        <w:rPr>
+          <w:rFonts w:eastAsiaTheme="minorHAnsi"/>
+          <w:color w:val="000000"/>
+          <w:lang w:val="ru-RU" w:eastAsia="en-US"/>
+        </w:rPr>
+        <w:t>с</w:t>
+      </w:r>
+      <w:r>
+        <w:rPr>
+          <w:rFonts w:eastAsiaTheme="minorHAnsi"/>
+          <w:color w:val="000000"/>
+          <w:lang w:val="en-US" w:eastAsia="en-US"/>
+        </w:rPr>
+        <w:t xml:space="preserve">out </w:t>
+      </w:r>
+      <w:proofErr w:type="gramStart"/>
+      <w:r>
+        <w:rPr>
+          <w:rFonts w:eastAsiaTheme="minorHAnsi"/>
+          <w:color w:val="008080"/>
+          <w:lang w:val="en-US" w:eastAsia="en-US"/>
+        </w:rPr>
+        <w:t>&lt;&lt;</w:t>
+      </w:r>
+      <w:r>
+        <w:rPr>
+          <w:rFonts w:eastAsiaTheme="minorHAnsi"/>
+          <w:color w:val="000000"/>
+          <w:lang w:val="en-US" w:eastAsia="en-US"/>
+        </w:rPr>
+        <w:t xml:space="preserve"> </w:t>
+      </w:r>
+      <w:r>
+        <w:rPr>
+          <w:rFonts w:eastAsiaTheme="minorHAnsi"/>
+          <w:color w:val="A31515"/>
+          <w:lang w:val="en-US" w:eastAsia="en-US"/>
+        </w:rPr>
+        <w:t>"</w:t>
+      </w:r>
+      <w:proofErr w:type="gramEnd"/>
+      <w:r>
+        <w:rPr>
+          <w:rFonts w:eastAsiaTheme="minorHAnsi"/>
+          <w:color w:val="A31515"/>
+          <w:lang w:val="en-US" w:eastAsia="en-US"/>
+        </w:rPr>
+        <w:t xml:space="preserve"> - PID:"</w:t>
+      </w:r>
+      <w:r>
+        <w:rPr>
+          <w:rFonts w:eastAsiaTheme="minorHAnsi"/>
+          <w:color w:val="000000"/>
+          <w:lang w:val="en-US" w:eastAsia="en-US"/>
+        </w:rPr>
+        <w:t xml:space="preserve"> </w:t>
+      </w:r>
+      <w:r>
+        <w:rPr>
+          <w:rFonts w:eastAsiaTheme="minorHAnsi"/>
+          <w:color w:val="008080"/>
+          <w:lang w:val="en-US" w:eastAsia="en-US"/>
+        </w:rPr>
+        <w:t>&lt;&lt;</w:t>
+      </w:r>
+      <w:r>
+        <w:rPr>
+          <w:rFonts w:eastAsiaTheme="minorHAnsi"/>
+          <w:color w:val="000000"/>
+          <w:lang w:val="en-US" w:eastAsia="en-US"/>
+        </w:rPr>
+        <w:t xml:space="preserve"> PID </w:t>
+      </w:r>
+      <w:r>
+        <w:rPr>
+          <w:rFonts w:eastAsiaTheme="minorHAnsi"/>
+          <w:color w:val="008080"/>
+          <w:lang w:val="en-US" w:eastAsia="en-US"/>
+        </w:rPr>
+        <w:t>&lt;&lt;</w:t>
+      </w:r>
+      <w:r>
+        <w:rPr>
+          <w:rFonts w:eastAsiaTheme="minorHAnsi"/>
+          <w:color w:val="000000"/>
+          <w:lang w:val="en-US" w:eastAsia="en-US"/>
+        </w:rPr>
+        <w:t xml:space="preserve"> </w:t>
+      </w:r>
+      <w:proofErr w:type="spellStart"/>
+      <w:r>
+        <w:rPr>
+          <w:rFonts w:eastAsiaTheme="minorHAnsi"/>
+          <w:color w:val="000000"/>
+          <w:lang w:val="en-US" w:eastAsia="en-US"/>
+        </w:rPr>
+        <w:t>endl</w:t>
+      </w:r>
+      <w:proofErr w:type="spellEnd"/>
+      <w:r>
+        <w:rPr>
+          <w:rFonts w:eastAsiaTheme="minorHAnsi"/>
+          <w:color w:val="000000"/>
+          <w:lang w:val="en-US" w:eastAsia="en-US"/>
+        </w:rPr>
+        <w:t>;</w:t>
+      </w:r>
+    </w:p>
+    <w:p>
+      <w:pPr>
+        <w:pStyle w:val="a5"/>
+        <w:pBdr>
+          <w:top w:val="single" w:sz="4" w:space="1" w:color="auto"/>
+          <w:left w:val="single" w:sz="4" w:space="4" w:color="auto"/>
+          <w:bottom w:val="single" w:sz="4" w:space="1" w:color="auto"/>
+          <w:right w:val="single" w:sz="4" w:space="4" w:color="auto"/>
+        </w:pBdr>
+        <w:rPr>
+          <w:rFonts w:eastAsiaTheme="minorHAnsi"/>
+          <w:color w:val="000000"/>
+          <w:lang w:val="en-US" w:eastAsia="en-US"/>
+        </w:rPr>
+      </w:pPr>
+      <w:r>
+        <w:rPr>
+          <w:rFonts w:eastAsiaTheme="minorHAnsi"/>
+          <w:color w:val="000000"/>
+          <w:lang w:val="en-US" w:eastAsia="en-US"/>
+        </w:rPr>
+        <w:t>}</w:t>
+      </w:r>
+    </w:p>
+    <w:p>
+      <w:pPr>
+        <w:pStyle w:val="a5"/>
+        <w:pBdr>
+          <w:top w:val="single" w:sz="4" w:space="1" w:color="auto"/>
+          <w:left w:val="single" w:sz="4" w:space="4" w:color="auto"/>
+          <w:bottom w:val="single" w:sz="4" w:space="1" w:color="auto"/>
+          <w:right w:val="single" w:sz="4" w:space="4" w:color="auto"/>
+        </w:pBdr>
+        <w:rPr>
+          <w:rFonts w:eastAsiaTheme="minorHAnsi"/>
+          <w:color w:val="000000"/>
+          <w:lang w:val="en-US" w:eastAsia="en-US"/>
+        </w:rPr>
+      </w:pPr>
+      <w:r>
+        <w:rPr>
+          <w:rFonts w:eastAsiaTheme="minorHAnsi"/>
+          <w:color w:val="000000"/>
+          <w:lang w:val="en-US" w:eastAsia="en-US"/>
+        </w:rPr>
+        <w:t>}</w:t>
+      </w:r>
+    </w:p>
+    <w:p>
+      <w:pPr>
+        <w:pStyle w:val="a5"/>
+        <w:pBdr>
+          <w:top w:val="single" w:sz="4" w:space="1" w:color="auto"/>
+          <w:left w:val="single" w:sz="4" w:space="4" w:color="auto"/>
+          <w:bottom w:val="single" w:sz="4" w:space="1" w:color="auto"/>
+          <w:right w:val="single" w:sz="4" w:space="4" w:color="auto"/>
+        </w:pBdr>
+        <w:rPr>
+          <w:rFonts w:eastAsiaTheme="minorHAnsi"/>
+          <w:color w:val="000000"/>
+          <w:lang w:val="en-US" w:eastAsia="en-US"/>
+        </w:rPr>
+      </w:pPr>
+      <w:r>
+        <w:rPr>
+          <w:rFonts w:eastAsiaTheme="minorHAnsi"/>
+          <w:color w:val="000000"/>
+          <w:lang w:val="en-US" w:eastAsia="en-US"/>
+        </w:rPr>
+        <w:tab/>
+      </w:r>
+      <w:r>
+        <w:rPr>
+          <w:rFonts w:eastAsiaTheme="minorHAnsi"/>
+          <w:color w:val="0000FF"/>
+          <w:lang w:val="en-US" w:eastAsia="en-US"/>
+        </w:rPr>
+        <w:t>return</w:t>
+      </w:r>
+      <w:r>
+        <w:rPr>
+          <w:rFonts w:eastAsiaTheme="minorHAnsi"/>
+          <w:color w:val="000000"/>
+          <w:lang w:val="en-US" w:eastAsia="en-US"/>
+        </w:rPr>
+        <w:t xml:space="preserve"> </w:t>
+      </w:r>
+      <w:r>
+        <w:rPr>
+          <w:rFonts w:eastAsiaTheme="minorHAnsi"/>
+          <w:color w:val="6F008A"/>
+          <w:lang w:val="en-US" w:eastAsia="en-US"/>
+        </w:rPr>
+        <w:t>TRUE</w:t>
+      </w:r>
+      <w:r>
+        <w:rPr>
+          <w:rFonts w:eastAsiaTheme="minorHAnsi"/>
+          <w:color w:val="000000"/>
+          <w:lang w:val="en-US" w:eastAsia="en-US"/>
+        </w:rPr>
+        <w:t>;</w:t>
+      </w:r>
+    </w:p>
+    <w:p>
+      <w:pPr>
+        <w:pStyle w:val="a5"/>
+        <w:pBdr>
+          <w:top w:val="single" w:sz="4" w:space="1" w:color="auto"/>
+          <w:left w:val="single" w:sz="4" w:space="4" w:color="auto"/>
+          <w:bottom w:val="single" w:sz="4" w:space="1" w:color="auto"/>
+          <w:right w:val="single" w:sz="4" w:space="4" w:color="auto"/>
+        </w:pBdr>
+        <w:rPr>
+          <w:rFonts w:eastAsiaTheme="minorHAnsi"/>
+          <w:color w:val="000000"/>
+          <w:lang w:val="ru-RU" w:eastAsia="en-US"/>
+        </w:rPr>
+      </w:pPr>
+      <w:r>
+        <w:rPr>
+          <w:rFonts w:eastAsiaTheme="minorHAnsi"/>
+          <w:color w:val="000000"/>
+          <w:lang w:val="ru-RU" w:eastAsia="en-US"/>
+        </w:rPr>
+        <w:t>}</w:t>
+      </w:r>
+    </w:p>
+    <w:p>
+      <w:pPr>
+        <w:autoSpaceDE w:val="0"/>
+        <w:autoSpaceDN w:val="0"/>
+        <w:adjustRightInd w:val="0"/>
+        <w:rPr>
+          <w:rFonts w:eastAsiaTheme="minorHAnsi"/>
+          <w:lang w:val="ru-RU" w:eastAsia="en-US"/>
+        </w:rPr>
+      </w:pPr>
+    </w:p>
+    <w:p>
+      <w:pPr>
+        <w:pStyle w:val="a5"/>
+        <w:pBdr>
+          <w:top w:val="single" w:sz="4" w:space="1" w:color="auto"/>
+          <w:left w:val="single" w:sz="4" w:space="4" w:color="auto"/>
+          <w:bottom w:val="single" w:sz="4" w:space="1" w:color="auto"/>
+          <w:right w:val="single" w:sz="4" w:space="4" w:color="auto"/>
+        </w:pBdr>
+        <w:rPr>
+          <w:rFonts w:eastAsiaTheme="minorHAnsi"/>
+        </w:rPr>
+      </w:pPr>
+    </w:p>
+    <w:p>
+      <w:pPr>
+        <w:pStyle w:val="a5"/>
+        <w:pBdr>
+          <w:top w:val="single" w:sz="4" w:space="1" w:color="auto"/>
+          <w:left w:val="single" w:sz="4" w:space="4" w:color="auto"/>
+          <w:bottom w:val="single" w:sz="4" w:space="1" w:color="auto"/>
+          <w:right w:val="single" w:sz="4" w:space="4" w:color="auto"/>
+        </w:pBdr>
+        <w:rPr>
+          <w:rFonts w:eastAsiaTheme="minorHAnsi"/>
+        </w:rPr>
+      </w:pPr>
+      <w:r>
+        <w:rPr>
+          <w:rFonts w:eastAsiaTheme="minorHAnsi"/>
+        </w:rPr>
+        <w:t>/*</w:t>
+      </w:r>
+      <w:proofErr w:type="spellStart"/>
+      <w:r>
+        <w:rPr>
+          <w:rFonts w:eastAsiaTheme="minorHAnsi"/>
+        </w:rPr>
+        <w:t>Лабараторная</w:t>
+      </w:r>
+      <w:proofErr w:type="spellEnd"/>
+      <w:r>
+        <w:rPr>
+          <w:rFonts w:eastAsiaTheme="minorHAnsi"/>
+        </w:rPr>
+        <w:t xml:space="preserve"> </w:t>
+      </w:r>
+      <w:proofErr w:type="spellStart"/>
+      <w:r>
+        <w:rPr>
+          <w:rFonts w:eastAsiaTheme="minorHAnsi"/>
+        </w:rPr>
+        <w:t>работа</w:t>
+      </w:r>
+      <w:proofErr w:type="spellEnd"/>
+      <w:r>
+        <w:rPr>
+          <w:rFonts w:eastAsiaTheme="minorHAnsi"/>
+        </w:rPr>
+        <w:t xml:space="preserve"> 3 по Системному </w:t>
+      </w:r>
+      <w:proofErr w:type="spellStart"/>
+      <w:r>
+        <w:rPr>
+          <w:rFonts w:eastAsiaTheme="minorHAnsi"/>
+        </w:rPr>
+        <w:t>программированию</w:t>
+      </w:r>
+      <w:proofErr w:type="spellEnd"/>
+    </w:p>
+    <w:p>
+      <w:pPr>
+        <w:pStyle w:val="a5"/>
+        <w:pBdr>
+          <w:top w:val="single" w:sz="4" w:space="1" w:color="auto"/>
+          <w:left w:val="single" w:sz="4" w:space="4" w:color="auto"/>
+          <w:bottom w:val="single" w:sz="4" w:space="1" w:color="auto"/>
+          <w:right w:val="single" w:sz="4" w:space="4" w:color="auto"/>
+        </w:pBdr>
+        <w:rPr>
+          <w:rFonts w:eastAsiaTheme="minorHAnsi"/>
+        </w:rPr>
+      </w:pPr>
+      <w:proofErr w:type="spellStart"/>
+      <w:r>
+        <w:rPr>
+          <w:rFonts w:eastAsiaTheme="minorHAnsi"/>
+        </w:rPr>
+        <w:t>Задание</w:t>
+      </w:r>
+      <w:proofErr w:type="spellEnd"/>
+      <w:r>
+        <w:rPr>
+          <w:rFonts w:eastAsiaTheme="minorHAnsi"/>
+        </w:rPr>
+        <w:t xml:space="preserve"> 2</w:t>
+      </w:r>
+    </w:p>
+    <w:p>
+      <w:pPr>
+        <w:pStyle w:val="a5"/>
+        <w:pBdr>
+          <w:top w:val="single" w:sz="4" w:space="1" w:color="auto"/>
+          <w:left w:val="single" w:sz="4" w:space="4" w:color="auto"/>
+          <w:bottom w:val="single" w:sz="4" w:space="1" w:color="auto"/>
+          <w:right w:val="single" w:sz="4" w:space="4" w:color="auto"/>
+        </w:pBdr>
+        <w:rPr>
+          <w:rFonts w:eastAsiaTheme="minorHAnsi"/>
+        </w:rPr>
+      </w:pPr>
+      <w:proofErr w:type="spellStart"/>
+      <w:r>
+        <w:rPr>
+          <w:rFonts w:eastAsiaTheme="minorHAnsi"/>
+        </w:rPr>
+        <w:t>Определить</w:t>
+      </w:r>
+      <w:proofErr w:type="spellEnd"/>
+      <w:r>
+        <w:rPr>
+          <w:rFonts w:eastAsiaTheme="minorHAnsi"/>
+        </w:rPr>
+        <w:t xml:space="preserve"> </w:t>
+      </w:r>
+      <w:proofErr w:type="spellStart"/>
+      <w:r>
+        <w:rPr>
+          <w:rFonts w:eastAsiaTheme="minorHAnsi"/>
+        </w:rPr>
+        <w:t>размер</w:t>
+      </w:r>
+      <w:proofErr w:type="spellEnd"/>
+      <w:r>
+        <w:rPr>
+          <w:rFonts w:eastAsiaTheme="minorHAnsi"/>
+        </w:rPr>
+        <w:t xml:space="preserve"> </w:t>
+      </w:r>
+      <w:proofErr w:type="spellStart"/>
+      <w:r>
+        <w:rPr>
+          <w:rFonts w:eastAsiaTheme="minorHAnsi"/>
+        </w:rPr>
+        <w:t>рабочего</w:t>
+      </w:r>
+      <w:proofErr w:type="spellEnd"/>
+      <w:r>
+        <w:rPr>
+          <w:rFonts w:eastAsiaTheme="minorHAnsi"/>
+        </w:rPr>
+        <w:t xml:space="preserve"> </w:t>
+      </w:r>
+      <w:proofErr w:type="spellStart"/>
+      <w:r>
+        <w:rPr>
+          <w:rFonts w:eastAsiaTheme="minorHAnsi"/>
+        </w:rPr>
+        <w:t>окна</w:t>
+      </w:r>
+      <w:proofErr w:type="spellEnd"/>
+    </w:p>
+    <w:p>
+      <w:pPr>
+        <w:pStyle w:val="a5"/>
+        <w:pBdr>
+          <w:top w:val="single" w:sz="4" w:space="1" w:color="auto"/>
+          <w:left w:val="single" w:sz="4" w:space="4" w:color="auto"/>
+          <w:bottom w:val="single" w:sz="4" w:space="1" w:color="auto"/>
+          <w:right w:val="single" w:sz="4" w:space="4" w:color="auto"/>
+        </w:pBdr>
+        <w:rPr>
+          <w:rFonts w:eastAsiaTheme="minorHAnsi"/>
+        </w:rPr>
+      </w:pPr>
+      <w:r>
+        <w:rPr>
+          <w:rFonts w:eastAsiaTheme="minorHAnsi"/>
+        </w:rPr>
+        <w:t xml:space="preserve">Студент </w:t>
+      </w:r>
+      <w:proofErr w:type="spellStart"/>
+      <w:r>
+        <w:rPr>
+          <w:rFonts w:eastAsiaTheme="minorHAnsi"/>
+        </w:rPr>
+        <w:t>группы</w:t>
+      </w:r>
+      <w:proofErr w:type="spellEnd"/>
+      <w:r>
+        <w:rPr>
+          <w:rFonts w:eastAsiaTheme="minorHAnsi"/>
+        </w:rPr>
+        <w:t xml:space="preserve"> КИ-15 Аннаев Арслан</w:t>
+      </w:r>
+    </w:p>
+    <w:p>
+      <w:pPr>
+        <w:pStyle w:val="a5"/>
+        <w:pBdr>
+          <w:top w:val="single" w:sz="4" w:space="1" w:color="auto"/>
+          <w:left w:val="single" w:sz="4" w:space="4" w:color="auto"/>
+          <w:bottom w:val="single" w:sz="4" w:space="1" w:color="auto"/>
+          <w:right w:val="single" w:sz="4" w:space="4" w:color="auto"/>
+        </w:pBdr>
+        <w:rPr>
+          <w:rFonts w:eastAsiaTheme="minorHAnsi"/>
+        </w:rPr>
+      </w:pPr>
+      <w:r>
+        <w:rPr>
+          <w:rFonts w:eastAsiaTheme="minorHAnsi"/>
+        </w:rPr>
+        <w:t>*/</w:t>
+      </w:r>
+    </w:p>
+    <w:p>
+      <w:pPr>
+        <w:pStyle w:val="a5"/>
+        <w:pBdr>
+          <w:top w:val="single" w:sz="4" w:space="1" w:color="auto"/>
+          <w:left w:val="single" w:sz="4" w:space="4" w:color="auto"/>
+          <w:bottom w:val="single" w:sz="4" w:space="1" w:color="auto"/>
+          <w:right w:val="single" w:sz="4" w:space="4" w:color="auto"/>
+        </w:pBdr>
+        <w:rPr>
+          <w:rFonts w:eastAsiaTheme="minorHAnsi"/>
+        </w:rPr>
+      </w:pPr>
+      <w:r>
+        <w:rPr>
+          <w:rFonts w:eastAsiaTheme="minorHAnsi"/>
+        </w:rPr>
+        <w:t>#</w:t>
+      </w:r>
+      <w:proofErr w:type="spellStart"/>
+      <w:r>
+        <w:rPr>
+          <w:rFonts w:eastAsiaTheme="minorHAnsi"/>
+        </w:rPr>
+        <w:t>include</w:t>
+      </w:r>
+      <w:proofErr w:type="spellEnd"/>
+      <w:r>
+        <w:rPr>
+          <w:rFonts w:eastAsiaTheme="minorHAnsi"/>
+        </w:rPr>
+        <w:t xml:space="preserve"> &lt;</w:t>
+      </w:r>
+      <w:proofErr w:type="spellStart"/>
+      <w:r>
+        <w:rPr>
+          <w:rFonts w:eastAsiaTheme="minorHAnsi"/>
+        </w:rPr>
+        <w:t>stdafx.h</w:t>
+      </w:r>
+      <w:proofErr w:type="spellEnd"/>
+      <w:r>
+        <w:rPr>
+          <w:rFonts w:eastAsiaTheme="minorHAnsi"/>
+        </w:rPr>
+        <w:t>&gt;</w:t>
+      </w:r>
+    </w:p>
+    <w:p>
+      <w:pPr>
+        <w:pStyle w:val="a5"/>
+        <w:pBdr>
+          <w:top w:val="single" w:sz="4" w:space="1" w:color="auto"/>
+          <w:left w:val="single" w:sz="4" w:space="4" w:color="auto"/>
+          <w:bottom w:val="single" w:sz="4" w:space="1" w:color="auto"/>
+          <w:right w:val="single" w:sz="4" w:space="4" w:color="auto"/>
+        </w:pBdr>
+        <w:rPr>
+          <w:rFonts w:eastAsiaTheme="minorHAnsi"/>
+        </w:rPr>
+      </w:pPr>
+      <w:r>
+        <w:rPr>
+          <w:rFonts w:eastAsiaTheme="minorHAnsi"/>
+        </w:rPr>
+        <w:t>#</w:t>
+      </w:r>
+      <w:proofErr w:type="spellStart"/>
+      <w:r>
+        <w:rPr>
+          <w:rFonts w:eastAsiaTheme="minorHAnsi"/>
+        </w:rPr>
+        <w:t>include</w:t>
+      </w:r>
+      <w:proofErr w:type="spellEnd"/>
+      <w:r>
+        <w:rPr>
+          <w:rFonts w:eastAsiaTheme="minorHAnsi"/>
+        </w:rPr>
+        <w:t xml:space="preserve"> &lt;</w:t>
+      </w:r>
+      <w:proofErr w:type="spellStart"/>
+      <w:r>
+        <w:rPr>
+          <w:rFonts w:eastAsiaTheme="minorHAnsi"/>
+        </w:rPr>
+        <w:t>windows.h</w:t>
+      </w:r>
+      <w:proofErr w:type="spellEnd"/>
+      <w:r>
+        <w:rPr>
+          <w:rFonts w:eastAsiaTheme="minorHAnsi"/>
+        </w:rPr>
+        <w:t>&gt;</w:t>
+      </w:r>
+    </w:p>
+    <w:p>
+      <w:pPr>
+        <w:pStyle w:val="a5"/>
+        <w:pBdr>
+          <w:top w:val="single" w:sz="4" w:space="1" w:color="auto"/>
+          <w:left w:val="single" w:sz="4" w:space="4" w:color="auto"/>
+          <w:bottom w:val="single" w:sz="4" w:space="1" w:color="auto"/>
+          <w:right w:val="single" w:sz="4" w:space="4" w:color="auto"/>
+        </w:pBdr>
+        <w:rPr>
+          <w:rFonts w:eastAsiaTheme="minorHAnsi"/>
+        </w:rPr>
+      </w:pPr>
+      <w:r>
+        <w:rPr>
+          <w:rFonts w:eastAsiaTheme="minorHAnsi"/>
+        </w:rPr>
+        <w:t>#</w:t>
+      </w:r>
+      <w:proofErr w:type="spellStart"/>
+      <w:r>
+        <w:rPr>
+          <w:rFonts w:eastAsiaTheme="minorHAnsi"/>
+        </w:rPr>
+        <w:t>include</w:t>
+      </w:r>
+      <w:proofErr w:type="spellEnd"/>
+      <w:r>
+        <w:rPr>
+          <w:rFonts w:eastAsiaTheme="minorHAnsi"/>
+        </w:rPr>
+        <w:t xml:space="preserve"> &lt;</w:t>
+      </w:r>
+      <w:proofErr w:type="spellStart"/>
+      <w:r>
+        <w:rPr>
+          <w:rFonts w:eastAsiaTheme="minorHAnsi"/>
+        </w:rPr>
+        <w:t>iostream</w:t>
+      </w:r>
+      <w:proofErr w:type="spellEnd"/>
+      <w:r>
+        <w:rPr>
+          <w:rFonts w:eastAsiaTheme="minorHAnsi"/>
+        </w:rPr>
+        <w:t>&gt;</w:t>
+      </w:r>
+    </w:p>
+    <w:p>
+      <w:pPr>
+        <w:pStyle w:val="a5"/>
+        <w:pBdr>
+          <w:top w:val="single" w:sz="4" w:space="1" w:color="auto"/>
+          <w:left w:val="single" w:sz="4" w:space="4" w:color="auto"/>
+          <w:bottom w:val="single" w:sz="4" w:space="1" w:color="auto"/>
+          <w:right w:val="single" w:sz="4" w:space="4" w:color="auto"/>
+        </w:pBdr>
+        <w:rPr>
+          <w:rFonts w:eastAsiaTheme="minorHAnsi"/>
+        </w:rPr>
+      </w:pPr>
+      <w:proofErr w:type="spellStart"/>
+      <w:r>
+        <w:rPr>
+          <w:rFonts w:eastAsiaTheme="minorHAnsi"/>
+        </w:rPr>
+        <w:t>using</w:t>
+      </w:r>
+      <w:proofErr w:type="spellEnd"/>
+      <w:r>
+        <w:rPr>
+          <w:rFonts w:eastAsiaTheme="minorHAnsi"/>
+        </w:rPr>
+        <w:t xml:space="preserve"> </w:t>
+      </w:r>
+      <w:proofErr w:type="spellStart"/>
+      <w:r>
+        <w:rPr>
+          <w:rFonts w:eastAsiaTheme="minorHAnsi"/>
+        </w:rPr>
+        <w:t>namespace</w:t>
+      </w:r>
+      <w:proofErr w:type="spellEnd"/>
+      <w:r>
+        <w:rPr>
+          <w:rFonts w:eastAsiaTheme="minorHAnsi"/>
+        </w:rPr>
+        <w:t xml:space="preserve"> </w:t>
+      </w:r>
+      <w:proofErr w:type="spellStart"/>
+      <w:r>
+        <w:rPr>
+          <w:rFonts w:eastAsiaTheme="minorHAnsi"/>
+        </w:rPr>
+        <w:t>std</w:t>
+      </w:r>
+      <w:proofErr w:type="spellEnd"/>
+      <w:r>
+        <w:rPr>
+          <w:rFonts w:eastAsiaTheme="minorHAnsi"/>
+        </w:rPr>
+        <w:t>;</w:t>
+      </w:r>
+    </w:p>
+    <w:p>
+      <w:pPr>
+        <w:pStyle w:val="a5"/>
+        <w:pBdr>
+          <w:top w:val="single" w:sz="4" w:space="1" w:color="auto"/>
+          <w:left w:val="single" w:sz="4" w:space="4" w:color="auto"/>
+          <w:bottom w:val="single" w:sz="4" w:space="1" w:color="auto"/>
+          <w:right w:val="single" w:sz="4" w:space="4" w:color="auto"/>
+        </w:pBdr>
+        <w:rPr>
+          <w:rFonts w:eastAsiaTheme="minorHAnsi"/>
+        </w:rPr>
+      </w:pPr>
+      <w:r>
+        <w:rPr>
+          <w:rFonts w:eastAsiaTheme="minorHAnsi"/>
+        </w:rPr>
+        <w:t xml:space="preserve">// </w:t>
+      </w:r>
+      <w:proofErr w:type="spellStart"/>
+      <w:r>
+        <w:rPr>
+          <w:rFonts w:eastAsiaTheme="minorHAnsi"/>
+        </w:rPr>
+        <w:t>Фунция</w:t>
+      </w:r>
+      <w:proofErr w:type="spellEnd"/>
+      <w:r>
+        <w:rPr>
+          <w:rFonts w:eastAsiaTheme="minorHAnsi"/>
+        </w:rPr>
+        <w:t xml:space="preserve"> </w:t>
+      </w:r>
+      <w:proofErr w:type="spellStart"/>
+      <w:r>
+        <w:rPr>
+          <w:rFonts w:eastAsiaTheme="minorHAnsi"/>
+        </w:rPr>
+        <w:t>обратного</w:t>
+      </w:r>
+      <w:proofErr w:type="spellEnd"/>
+      <w:r>
+        <w:rPr>
+          <w:rFonts w:eastAsiaTheme="minorHAnsi"/>
+        </w:rPr>
+        <w:t xml:space="preserve"> </w:t>
+      </w:r>
+      <w:proofErr w:type="spellStart"/>
+      <w:r>
+        <w:rPr>
+          <w:rFonts w:eastAsiaTheme="minorHAnsi"/>
+        </w:rPr>
+        <w:t>вызова</w:t>
+      </w:r>
+      <w:proofErr w:type="spellEnd"/>
+    </w:p>
+    <w:p>
+      <w:pPr>
+        <w:pStyle w:val="a5"/>
+        <w:pBdr>
+          <w:top w:val="single" w:sz="4" w:space="1" w:color="auto"/>
+          <w:left w:val="single" w:sz="4" w:space="4" w:color="auto"/>
+          <w:bottom w:val="single" w:sz="4" w:space="1" w:color="auto"/>
+          <w:right w:val="single" w:sz="4" w:space="4" w:color="auto"/>
+        </w:pBdr>
+        <w:rPr>
+          <w:rFonts w:eastAsiaTheme="minorHAnsi"/>
+        </w:rPr>
+      </w:pPr>
+      <w:r>
+        <w:rPr>
+          <w:rFonts w:eastAsiaTheme="minorHAnsi"/>
+        </w:rPr>
+        <w:t xml:space="preserve">BOOL CALLBACK </w:t>
+      </w:r>
+      <w:proofErr w:type="spellStart"/>
+      <w:r>
+        <w:rPr>
+          <w:rFonts w:eastAsiaTheme="minorHAnsi"/>
+        </w:rPr>
+        <w:t>CallBackFunction</w:t>
+      </w:r>
+      <w:proofErr w:type="spellEnd"/>
+      <w:r>
+        <w:rPr>
+          <w:rFonts w:eastAsiaTheme="minorHAnsi"/>
+        </w:rPr>
+        <w:t xml:space="preserve">(HWND </w:t>
+      </w:r>
+      <w:proofErr w:type="spellStart"/>
+      <w:r>
+        <w:rPr>
+          <w:rFonts w:eastAsiaTheme="minorHAnsi"/>
+        </w:rPr>
+        <w:t>hwnd</w:t>
+      </w:r>
+      <w:proofErr w:type="spellEnd"/>
+      <w:r>
+        <w:rPr>
+          <w:rFonts w:eastAsiaTheme="minorHAnsi"/>
+        </w:rPr>
+        <w:t xml:space="preserve">, LPARAM </w:t>
+      </w:r>
+      <w:proofErr w:type="spellStart"/>
+      <w:r>
+        <w:rPr>
+          <w:rFonts w:eastAsiaTheme="minorHAnsi"/>
+        </w:rPr>
+        <w:t>lParam</w:t>
+      </w:r>
+      <w:proofErr w:type="spellEnd"/>
+      <w:r>
+        <w:rPr>
+          <w:rFonts w:eastAsiaTheme="minorHAnsi"/>
+        </w:rPr>
+        <w:t>);</w:t>
+      </w:r>
+    </w:p>
+    <w:p>
+      <w:pPr>
+        <w:pStyle w:val="a5"/>
+        <w:pBdr>
+          <w:top w:val="single" w:sz="4" w:space="1" w:color="auto"/>
+          <w:left w:val="single" w:sz="4" w:space="4" w:color="auto"/>
+          <w:bottom w:val="single" w:sz="4" w:space="1" w:color="auto"/>
+          <w:right w:val="single" w:sz="4" w:space="4" w:color="auto"/>
+        </w:pBdr>
+        <w:rPr>
+          <w:rFonts w:eastAsiaTheme="minorHAnsi"/>
+        </w:rPr>
+      </w:pPr>
+      <w:proofErr w:type="spellStart"/>
+      <w:r>
+        <w:rPr>
+          <w:rFonts w:eastAsiaTheme="minorHAnsi"/>
+        </w:rPr>
+        <w:t>int</w:t>
+      </w:r>
+      <w:proofErr w:type="spellEnd"/>
+      <w:r>
+        <w:rPr>
+          <w:rFonts w:eastAsiaTheme="minorHAnsi"/>
+        </w:rPr>
+        <w:t xml:space="preserve"> </w:t>
+      </w:r>
+      <w:proofErr w:type="spellStart"/>
+      <w:r>
+        <w:rPr>
+          <w:rFonts w:eastAsiaTheme="minorHAnsi"/>
+        </w:rPr>
+        <w:t>main</w:t>
+      </w:r>
+      <w:proofErr w:type="spellEnd"/>
+      <w:r>
+        <w:rPr>
+          <w:rFonts w:eastAsiaTheme="minorHAnsi"/>
+        </w:rPr>
+        <w:t>()</w:t>
+      </w:r>
+    </w:p>
+    <w:p>
+      <w:pPr>
+        <w:pStyle w:val="a5"/>
+        <w:pBdr>
+          <w:top w:val="single" w:sz="4" w:space="1" w:color="auto"/>
+          <w:left w:val="single" w:sz="4" w:space="4" w:color="auto"/>
+          <w:bottom w:val="single" w:sz="4" w:space="1" w:color="auto"/>
+          <w:right w:val="single" w:sz="4" w:space="4" w:color="auto"/>
+        </w:pBdr>
+        <w:rPr>
+          <w:rFonts w:eastAsiaTheme="minorHAnsi"/>
+        </w:rPr>
+      </w:pPr>
+      <w:r>
+        <w:rPr>
+          <w:rFonts w:eastAsiaTheme="minorHAnsi"/>
+        </w:rPr>
+        <w:t>{</w:t>
+      </w:r>
+    </w:p>
+    <w:p>
+      <w:pPr>
+        <w:pStyle w:val="a5"/>
+        <w:pBdr>
+          <w:top w:val="single" w:sz="4" w:space="1" w:color="auto"/>
+          <w:left w:val="single" w:sz="4" w:space="4" w:color="auto"/>
+          <w:bottom w:val="single" w:sz="4" w:space="1" w:color="auto"/>
+          <w:right w:val="single" w:sz="4" w:space="4" w:color="auto"/>
+        </w:pBdr>
+        <w:rPr>
+          <w:rFonts w:eastAsiaTheme="minorHAnsi"/>
+        </w:rPr>
+      </w:pPr>
+      <w:r>
+        <w:rPr>
+          <w:rFonts w:eastAsiaTheme="minorHAnsi"/>
+        </w:rPr>
+        <w:tab/>
+        <w:t xml:space="preserve">// проходим по </w:t>
+      </w:r>
+      <w:proofErr w:type="spellStart"/>
+      <w:r>
+        <w:rPr>
+          <w:rFonts w:eastAsiaTheme="minorHAnsi"/>
+        </w:rPr>
+        <w:t>всем</w:t>
+      </w:r>
+      <w:proofErr w:type="spellEnd"/>
+      <w:r>
+        <w:rPr>
+          <w:rFonts w:eastAsiaTheme="minorHAnsi"/>
+        </w:rPr>
+        <w:t xml:space="preserve"> </w:t>
+      </w:r>
+      <w:proofErr w:type="spellStart"/>
+      <w:r>
+        <w:rPr>
+          <w:rFonts w:eastAsiaTheme="minorHAnsi"/>
+        </w:rPr>
+        <w:t>активным</w:t>
+      </w:r>
+      <w:proofErr w:type="spellEnd"/>
+      <w:r>
+        <w:rPr>
+          <w:rFonts w:eastAsiaTheme="minorHAnsi"/>
+        </w:rPr>
+        <w:t xml:space="preserve"> </w:t>
+      </w:r>
+      <w:proofErr w:type="spellStart"/>
+      <w:r>
+        <w:rPr>
+          <w:rFonts w:eastAsiaTheme="minorHAnsi"/>
+        </w:rPr>
+        <w:t>процессам</w:t>
+      </w:r>
+      <w:proofErr w:type="spellEnd"/>
+    </w:p>
+    <w:p>
+      <w:pPr>
+        <w:pStyle w:val="a5"/>
+        <w:pBdr>
+          <w:top w:val="single" w:sz="4" w:space="1" w:color="auto"/>
+          <w:left w:val="single" w:sz="4" w:space="4" w:color="auto"/>
+          <w:bottom w:val="single" w:sz="4" w:space="1" w:color="auto"/>
+          <w:right w:val="single" w:sz="4" w:space="4" w:color="auto"/>
+        </w:pBdr>
+        <w:rPr>
+          <w:rFonts w:eastAsiaTheme="minorHAnsi"/>
+        </w:rPr>
+      </w:pPr>
+      <w:r>
+        <w:rPr>
+          <w:rFonts w:eastAsiaTheme="minorHAnsi"/>
+        </w:rPr>
+        <w:tab/>
+      </w:r>
+      <w:proofErr w:type="spellStart"/>
+      <w:r>
+        <w:rPr>
+          <w:rFonts w:eastAsiaTheme="minorHAnsi"/>
+        </w:rPr>
+        <w:t>if</w:t>
+      </w:r>
+      <w:proofErr w:type="spellEnd"/>
+      <w:r>
+        <w:rPr>
+          <w:rFonts w:eastAsiaTheme="minorHAnsi"/>
+        </w:rPr>
+        <w:t xml:space="preserve"> (</w:t>
+      </w:r>
+      <w:r>
+        <w:rPr>
+          <w:rFonts w:eastAsiaTheme="minorHAnsi"/>
+        </w:rPr>
+        <w:tab/>
+      </w:r>
+      <w:bookmarkStart w:id="0" w:name="_GoBack"/>
+      <w:bookmarkEnd w:id="0"/>
+    </w:p>
+    <w:p>
+      <w:pPr>
+        <w:pStyle w:val="a5"/>
+        <w:pBdr>
+          <w:top w:val="single" w:sz="4" w:space="1" w:color="auto"/>
+          <w:left w:val="single" w:sz="4" w:space="4" w:color="auto"/>
+          <w:bottom w:val="single" w:sz="4" w:space="1" w:color="auto"/>
+          <w:right w:val="single" w:sz="4" w:space="4" w:color="auto"/>
+        </w:pBdr>
+        <w:rPr>
+          <w:rFonts w:eastAsiaTheme="minorHAnsi"/>
+        </w:rPr>
+      </w:pPr>
+      <w:r>
+        <w:rPr>
+          <w:rFonts w:eastAsiaTheme="minorHAnsi"/>
+        </w:rPr>
+        <w:tab/>
+      </w:r>
+      <w:r>
+        <w:rPr>
+          <w:rFonts w:eastAsiaTheme="minorHAnsi"/>
+        </w:rPr>
+        <w:tab/>
+      </w:r>
+      <w:proofErr w:type="spellStart"/>
+      <w:r>
+        <w:rPr>
+          <w:rFonts w:eastAsiaTheme="minorHAnsi"/>
+        </w:rPr>
+        <w:t>cout</w:t>
+      </w:r>
+      <w:proofErr w:type="spellEnd"/>
+      <w:r>
+        <w:rPr>
+          <w:rFonts w:eastAsiaTheme="minorHAnsi"/>
+        </w:rPr>
+        <w:t xml:space="preserve"> &lt;&lt; "</w:t>
+      </w:r>
+      <w:proofErr w:type="spellStart"/>
+      <w:r>
+        <w:rPr>
+          <w:rFonts w:eastAsiaTheme="minorHAnsi"/>
+        </w:rPr>
+        <w:t>Коррекный</w:t>
+      </w:r>
+      <w:proofErr w:type="spellEnd"/>
+      <w:r>
+        <w:rPr>
+          <w:rFonts w:eastAsiaTheme="minorHAnsi"/>
+        </w:rPr>
+        <w:t xml:space="preserve"> результат" &lt;&lt; </w:t>
+      </w:r>
+      <w:proofErr w:type="spellStart"/>
+      <w:r>
+        <w:rPr>
+          <w:rFonts w:eastAsiaTheme="minorHAnsi"/>
+        </w:rPr>
+        <w:t>endl</w:t>
+      </w:r>
+      <w:proofErr w:type="spellEnd"/>
+      <w:r>
+        <w:rPr>
+          <w:rFonts w:eastAsiaTheme="minorHAnsi"/>
+        </w:rPr>
+        <w:t>;</w:t>
+      </w:r>
+    </w:p>
+    <w:p>
+      <w:pPr>
+        <w:pStyle w:val="a5"/>
+        <w:pBdr>
+          <w:top w:val="single" w:sz="4" w:space="1" w:color="auto"/>
+          <w:left w:val="single" w:sz="4" w:space="4" w:color="auto"/>
+          <w:bottom w:val="single" w:sz="4" w:space="1" w:color="auto"/>
+          <w:right w:val="single" w:sz="4" w:space="4" w:color="auto"/>
+        </w:pBdr>
+        <w:rPr>
+          <w:rFonts w:eastAsiaTheme="minorHAnsi"/>
+        </w:rPr>
+      </w:pPr>
+      <w:r>
+        <w:rPr>
+          <w:rFonts w:eastAsiaTheme="minorHAnsi"/>
+        </w:rPr>
+        <w:tab/>
+      </w:r>
+      <w:proofErr w:type="spellStart"/>
+      <w:r>
+        <w:rPr>
+          <w:rFonts w:eastAsiaTheme="minorHAnsi"/>
+        </w:rPr>
+        <w:t>else</w:t>
+      </w:r>
+      <w:proofErr w:type="spellEnd"/>
+    </w:p>
+    <w:p>
+      <w:pPr>
+        <w:pStyle w:val="a5"/>
+        <w:pBdr>
+          <w:top w:val="single" w:sz="4" w:space="1" w:color="auto"/>
+          <w:left w:val="single" w:sz="4" w:space="4" w:color="auto"/>
+          <w:bottom w:val="single" w:sz="4" w:space="1" w:color="auto"/>
+          <w:right w:val="single" w:sz="4" w:space="4" w:color="auto"/>
+        </w:pBdr>
+        <w:rPr>
+          <w:rFonts w:eastAsiaTheme="minorHAnsi"/>
+        </w:rPr>
+      </w:pPr>
+      <w:r>
+        <w:rPr>
+          <w:rFonts w:eastAsiaTheme="minorHAnsi"/>
+        </w:rPr>
+        <w:tab/>
+      </w:r>
+      <w:r>
+        <w:rPr>
+          <w:rFonts w:eastAsiaTheme="minorHAnsi"/>
+        </w:rPr>
+        <w:tab/>
+      </w:r>
+      <w:proofErr w:type="spellStart"/>
+      <w:r>
+        <w:rPr>
+          <w:rFonts w:eastAsiaTheme="minorHAnsi"/>
+        </w:rPr>
+        <w:t>cout</w:t>
+      </w:r>
+      <w:proofErr w:type="spellEnd"/>
+      <w:r>
+        <w:rPr>
+          <w:rFonts w:eastAsiaTheme="minorHAnsi"/>
+        </w:rPr>
+        <w:t xml:space="preserve"> &lt;&lt; "</w:t>
+      </w:r>
+      <w:proofErr w:type="spellStart"/>
+      <w:r>
+        <w:rPr>
+          <w:rFonts w:eastAsiaTheme="minorHAnsi"/>
+        </w:rPr>
+        <w:t>Ошибка</w:t>
+      </w:r>
+      <w:proofErr w:type="spellEnd"/>
+      <w:r>
+        <w:rPr>
+          <w:rFonts w:eastAsiaTheme="minorHAnsi"/>
+        </w:rPr>
+        <w:t xml:space="preserve"> при </w:t>
+      </w:r>
+      <w:proofErr w:type="spellStart"/>
+      <w:r>
+        <w:rPr>
+          <w:rFonts w:eastAsiaTheme="minorHAnsi"/>
+        </w:rPr>
+        <w:t>считывании</w:t>
+      </w:r>
+      <w:proofErr w:type="spellEnd"/>
+      <w:r>
+        <w:rPr>
+          <w:rFonts w:eastAsiaTheme="minorHAnsi"/>
+        </w:rPr>
+        <w:t xml:space="preserve">" &lt;&lt; </w:t>
+      </w:r>
+      <w:proofErr w:type="spellStart"/>
+      <w:r>
+        <w:rPr>
+          <w:rFonts w:eastAsiaTheme="minorHAnsi"/>
+        </w:rPr>
+        <w:t>endl</w:t>
+      </w:r>
+      <w:proofErr w:type="spellEnd"/>
+      <w:r>
+        <w:rPr>
+          <w:rFonts w:eastAsiaTheme="minorHAnsi"/>
+        </w:rPr>
+        <w:t xml:space="preserve">; </w:t>
+      </w:r>
+    </w:p>
+    <w:p>
+      <w:pPr>
+        <w:pStyle w:val="a5"/>
+        <w:pBdr>
+          <w:top w:val="single" w:sz="4" w:space="1" w:color="auto"/>
+          <w:left w:val="single" w:sz="4" w:space="4" w:color="auto"/>
+          <w:bottom w:val="single" w:sz="4" w:space="1" w:color="auto"/>
+          <w:right w:val="single" w:sz="4" w:space="4" w:color="auto"/>
+        </w:pBdr>
+        <w:rPr>
+          <w:rFonts w:eastAsiaTheme="minorHAnsi"/>
+        </w:rPr>
+      </w:pPr>
+    </w:p>
+    <w:p>
+      <w:pPr>
+        <w:pStyle w:val="a5"/>
+        <w:pBdr>
+          <w:top w:val="single" w:sz="4" w:space="1" w:color="auto"/>
+          <w:left w:val="single" w:sz="4" w:space="4" w:color="auto"/>
+          <w:bottom w:val="single" w:sz="4" w:space="1" w:color="auto"/>
+          <w:right w:val="single" w:sz="4" w:space="4" w:color="auto"/>
+        </w:pBdr>
+        <w:rPr>
+          <w:rFonts w:eastAsiaTheme="minorHAnsi"/>
+        </w:rPr>
+      </w:pPr>
+      <w:r>
+        <w:rPr>
+          <w:rFonts w:eastAsiaTheme="minorHAnsi"/>
+        </w:rPr>
+        <w:t>}</w:t>
+      </w:r>
+    </w:p>
+    <w:p>
+      <w:pPr>
+        <w:pStyle w:val="a5"/>
+        <w:pBdr>
+          <w:top w:val="single" w:sz="4" w:space="1" w:color="auto"/>
+          <w:left w:val="single" w:sz="4" w:space="4" w:color="auto"/>
+          <w:bottom w:val="single" w:sz="4" w:space="1" w:color="auto"/>
+          <w:right w:val="single" w:sz="4" w:space="4" w:color="auto"/>
+        </w:pBdr>
+        <w:rPr>
+          <w:rFonts w:eastAsiaTheme="minorHAnsi"/>
+        </w:rPr>
+      </w:pPr>
+    </w:p>
+    <w:p>
+      <w:pPr>
+        <w:pStyle w:val="a4"/>
+        <w:numPr>
+          <w:ilvl w:val="0"/>
+          <w:numId w:val="1"/>
+        </w:numPr>
+        <w:autoSpaceDE w:val="0"/>
+        <w:autoSpaceDN w:val="0"/>
+        <w:adjustRightInd w:val="0"/>
+        <w:rPr>
+          <w:rFonts w:eastAsiaTheme="minorHAnsi"/>
+          <w:lang w:eastAsia="en-US"/>
+        </w:rPr>
+      </w:pPr>
+      <w:r>
+        <w:rPr>
+          <w:noProof/>
+          <w:lang w:val="ru-RU"/>
+        </w:rPr>
+        <w:lastRenderedPageBreak/>
+        <w:drawing>
+          <wp:anchor distT="0" distB="0" distL="114300" distR="114300" simplePos="0" relativeHeight="251660288" behindDoc="1" locked="0" layoutInCell="1" allowOverlap="1" wp14:anchorId="6D327F12" wp14:editId="4541BB84">
+            <wp:simplePos x="0" y="0"/>
+            <wp:positionH relativeFrom="margin">
+              <wp:align>right</wp:align>
+            </wp:positionH>
+            <wp:positionV relativeFrom="paragraph">
+              <wp:posOffset>316139</wp:posOffset>
+            </wp:positionV>
+            <wp:extent cx="6666667" cy="952381"/>
+            <wp:effectExtent l="0" t="0" r="1270" b="635"/>
+            <wp:wrapTight wrapText="bothSides">
+              <wp:wrapPolygon edited="0">
+                <wp:start x="0" y="0"/>
+                <wp:lineTo x="0" y="21182"/>
+                <wp:lineTo x="21542" y="21182"/>
+                <wp:lineTo x="21542" y="0"/>
+                <wp:lineTo x="0" y="0"/>
+              </wp:wrapPolygon>
+            </wp:wrapTight>
+            <wp:docPr id="3" name="Рисунок 3"/>
+            <wp:cNvGraphicFramePr>
+              <a:graphicFrameLocks xmlns:a="http://schemas.openxmlformats.org/drawingml/2006/main" noChangeAspect="1"/>
+            </wp:cNvGraphicFramePr>
+            <a:graphic xmlns:a="http://schemas.openxmlformats.org/drawingml/2006/main">
+              <a:graphicData uri="http://schemas.openxmlformats.org/drawingml/2006/picture">
+                <pic:pic xmlns:pic="http://schemas.openxmlformats.org/drawingml/2006/picture">
+                  <pic:nvPicPr>
+                    <pic:cNvPr id="1" name=""/>
+                    <pic:cNvPicPr/>
+                  </pic:nvPicPr>
+                  <pic:blipFill>
+                    <a:blip r:embed="rId8">
+                      <a:extLst>
+                        <a:ext uri="{28A0092B-C50C-407E-A947-70E740481C1C}">
+                          <a14:useLocalDpi xmlns:a14="http://schemas.microsoft.com/office/drawing/2010/main" val="0"/>
+                        </a:ext>
+                      </a:extLst>
+                    </a:blip>
+                    <a:stretch>
+                      <a:fillRect/>
+                    </a:stretch>
+                  </pic:blipFill>
+                  <pic:spPr>
+                    <a:xfrm>
+                      <a:off x="0" y="0"/>
+                      <a:ext cx="6666667" cy="952381"/>
+                    </a:xfrm>
+                    <a:prstGeom prst="rect">
+                      <a:avLst/>
+                    </a:prstGeom>
+                  </pic:spPr>
+                </pic:pic>
+              </a:graphicData>
+            </a:graphic>
+          </wp:anchor>
+        </w:drawing>
+      </w:r>
+      <w:r>
+        <w:rPr>
+          <w:rFonts w:eastAsiaTheme="minorHAnsi"/>
+          <w:lang w:eastAsia="en-US"/>
+        </w:rPr>
+        <w:t xml:space="preserve">Довідатися поточний час і дату за </w:t>
+      </w:r>
+      <w:proofErr w:type="spellStart"/>
+      <w:r>
+        <w:rPr>
+          <w:rFonts w:eastAsiaTheme="minorHAnsi"/>
+          <w:lang w:eastAsia="en-US"/>
+        </w:rPr>
+        <w:t>Гринвічем</w:t>
+      </w:r>
+      <w:proofErr w:type="spellEnd"/>
+      <w:r>
+        <w:rPr>
+          <w:rFonts w:eastAsiaTheme="minorHAnsi"/>
+          <w:lang w:eastAsia="en-US"/>
+        </w:rPr>
+        <w:t xml:space="preserve"> (</w:t>
+      </w:r>
+      <w:proofErr w:type="spellStart"/>
+      <w:r>
+        <w:rPr>
+          <w:rFonts w:eastAsiaTheme="minorHAnsi"/>
+          <w:lang w:val="ru-RU" w:eastAsia="en-US"/>
+        </w:rPr>
+        <w:t>GetLocalTime</w:t>
+      </w:r>
+      <w:proofErr w:type="spellEnd"/>
+      <w:r>
+        <w:rPr>
+          <w:rFonts w:eastAsiaTheme="minorHAnsi"/>
+          <w:lang w:eastAsia="en-US"/>
+        </w:rPr>
+        <w:t>/</w:t>
+      </w:r>
+      <w:proofErr w:type="spellStart"/>
+      <w:r>
+        <w:rPr>
+          <w:rFonts w:eastAsiaTheme="minorHAnsi"/>
+          <w:lang w:val="ru-RU" w:eastAsia="en-US"/>
+        </w:rPr>
+        <w:t>GetSystemTime</w:t>
+      </w:r>
+      <w:proofErr w:type="spellEnd"/>
+      <w:r>
+        <w:rPr>
+          <w:rFonts w:eastAsiaTheme="minorHAnsi"/>
+          <w:lang w:eastAsia="en-US"/>
+        </w:rPr>
+        <w:t>).</w:t>
+      </w:r>
+    </w:p>
+    <w:p>
+      <w:pPr>
+        <w:pStyle w:val="a4"/>
+        <w:autoSpaceDE w:val="0"/>
+        <w:autoSpaceDN w:val="0"/>
+        <w:adjustRightInd w:val="0"/>
+        <w:ind w:left="927"/>
+        <w:rPr>
+          <w:rFonts w:eastAsiaTheme="minorHAnsi"/>
+          <w:lang w:eastAsia="en-US"/>
+        </w:rPr>
+      </w:pPr>
+    </w:p>
+    <w:p>
+      <w:pPr>
+        <w:autoSpaceDE w:val="0"/>
+        <w:autoSpaceDN w:val="0"/>
+        <w:adjustRightInd w:val="0"/>
+        <w:rPr>
+          <w:rFonts w:ascii="Consolas" w:eastAsiaTheme="minorHAnsi" w:hAnsi="Consolas" w:cs="Consolas"/>
+          <w:color w:val="000000"/>
+          <w:sz w:val="19"/>
+          <w:szCs w:val="19"/>
+          <w:lang w:val="ru-RU" w:eastAsia="en-US"/>
+        </w:rPr>
+      </w:pPr>
+    </w:p>
+    <w:p>
+      <w:pPr>
+        <w:pStyle w:val="a5"/>
+        <w:pBdr>
+          <w:top w:val="single" w:sz="4" w:space="1" w:color="auto"/>
+          <w:left w:val="single" w:sz="4" w:space="4" w:color="auto"/>
+          <w:bottom w:val="single" w:sz="4" w:space="1" w:color="auto"/>
+          <w:right w:val="single" w:sz="4" w:space="4" w:color="auto"/>
+        </w:pBdr>
+        <w:rPr>
+          <w:rFonts w:eastAsiaTheme="minorHAnsi"/>
+          <w:color w:val="000000"/>
+          <w:lang w:val="ru-RU" w:eastAsia="en-US"/>
+        </w:rPr>
+      </w:pPr>
+      <w:r>
+        <w:rPr>
+          <w:rFonts w:eastAsiaTheme="minorHAnsi"/>
+          <w:lang w:val="ru-RU" w:eastAsia="en-US"/>
+        </w:rPr>
+        <w:t>/*</w:t>
+      </w:r>
+      <w:proofErr w:type="spellStart"/>
+      <w:r>
+        <w:rPr>
+          <w:rFonts w:eastAsiaTheme="minorHAnsi"/>
+          <w:lang w:val="ru-RU" w:eastAsia="en-US"/>
+        </w:rPr>
+        <w:t>Лабараторная</w:t>
+      </w:r>
+      <w:proofErr w:type="spellEnd"/>
+      <w:r>
+        <w:rPr>
+          <w:rFonts w:eastAsiaTheme="minorHAnsi"/>
+          <w:lang w:val="ru-RU" w:eastAsia="en-US"/>
+        </w:rPr>
+        <w:t xml:space="preserve"> работа 3 по Системному программированию</w:t>
+      </w:r>
+    </w:p>
+    <w:p>
+      <w:pPr>
+        <w:pStyle w:val="a5"/>
+        <w:pBdr>
+          <w:top w:val="single" w:sz="4" w:space="1" w:color="auto"/>
+          <w:left w:val="single" w:sz="4" w:space="4" w:color="auto"/>
+          <w:bottom w:val="single" w:sz="4" w:space="1" w:color="auto"/>
+          <w:right w:val="single" w:sz="4" w:space="4" w:color="auto"/>
+        </w:pBdr>
+        <w:rPr>
+          <w:rFonts w:eastAsiaTheme="minorHAnsi"/>
+          <w:color w:val="000000"/>
+          <w:lang w:val="ru-RU" w:eastAsia="en-US"/>
+        </w:rPr>
+      </w:pPr>
+      <w:r>
+        <w:rPr>
+          <w:rFonts w:eastAsiaTheme="minorHAnsi"/>
+          <w:lang w:val="ru-RU" w:eastAsia="en-US"/>
+        </w:rPr>
+        <w:t>Задание 3</w:t>
+      </w:r>
+    </w:p>
+    <w:p>
+      <w:pPr>
+        <w:pStyle w:val="a5"/>
+        <w:pBdr>
+          <w:top w:val="single" w:sz="4" w:space="1" w:color="auto"/>
+          <w:left w:val="single" w:sz="4" w:space="4" w:color="auto"/>
+          <w:bottom w:val="single" w:sz="4" w:space="1" w:color="auto"/>
+          <w:right w:val="single" w:sz="4" w:space="4" w:color="auto"/>
+        </w:pBdr>
+        <w:rPr>
+          <w:rFonts w:eastAsiaTheme="minorHAnsi"/>
+          <w:color w:val="000000"/>
+          <w:lang w:val="ru-RU" w:eastAsia="en-US"/>
+        </w:rPr>
+      </w:pPr>
+      <w:r>
+        <w:rPr>
+          <w:rFonts w:eastAsiaTheme="minorHAnsi"/>
+          <w:lang w:val="ru-RU" w:eastAsia="en-US"/>
+        </w:rPr>
+        <w:t>Определить размер рабочего окна</w:t>
+      </w:r>
+    </w:p>
+    <w:p>
+      <w:pPr>
+        <w:pStyle w:val="a5"/>
+        <w:pBdr>
+          <w:top w:val="single" w:sz="4" w:space="1" w:color="auto"/>
+          <w:left w:val="single" w:sz="4" w:space="4" w:color="auto"/>
+          <w:bottom w:val="single" w:sz="4" w:space="1" w:color="auto"/>
+          <w:right w:val="single" w:sz="4" w:space="4" w:color="auto"/>
+        </w:pBdr>
+        <w:rPr>
+          <w:rFonts w:eastAsiaTheme="minorHAnsi"/>
+          <w:color w:val="000000"/>
+          <w:lang w:val="ru-RU" w:eastAsia="en-US"/>
+        </w:rPr>
+      </w:pPr>
+      <w:r>
+        <w:rPr>
+          <w:rFonts w:eastAsiaTheme="minorHAnsi"/>
+          <w:lang w:val="ru-RU" w:eastAsia="en-US"/>
+        </w:rPr>
+        <w:t>Студент группы КИ-15 Аннаев Арслан</w:t>
+      </w:r>
+    </w:p>
+    <w:p>
+      <w:pPr>
+        <w:pStyle w:val="a5"/>
+        <w:pBdr>
+          <w:top w:val="single" w:sz="4" w:space="1" w:color="auto"/>
+          <w:left w:val="single" w:sz="4" w:space="4" w:color="auto"/>
+          <w:bottom w:val="single" w:sz="4" w:space="1" w:color="auto"/>
+          <w:right w:val="single" w:sz="4" w:space="4" w:color="auto"/>
+        </w:pBdr>
+        <w:rPr>
+          <w:rFonts w:eastAsiaTheme="minorHAnsi"/>
+          <w:color w:val="000000"/>
+          <w:lang w:val="en-US" w:eastAsia="en-US"/>
+        </w:rPr>
+      </w:pPr>
+      <w:r>
+        <w:rPr>
+          <w:rFonts w:eastAsiaTheme="minorHAnsi"/>
+          <w:lang w:val="en-US" w:eastAsia="en-US"/>
+        </w:rPr>
+        <w:t>*/</w:t>
+      </w:r>
+    </w:p>
+    <w:p>
+      <w:pPr>
+        <w:pStyle w:val="a5"/>
+        <w:pBdr>
+          <w:top w:val="single" w:sz="4" w:space="1" w:color="auto"/>
+          <w:left w:val="single" w:sz="4" w:space="4" w:color="auto"/>
+          <w:bottom w:val="single" w:sz="4" w:space="1" w:color="auto"/>
+          <w:right w:val="single" w:sz="4" w:space="4" w:color="auto"/>
+        </w:pBdr>
+        <w:rPr>
+          <w:rFonts w:eastAsiaTheme="minorHAnsi"/>
+          <w:color w:val="000000"/>
+          <w:lang w:val="en-US" w:eastAsia="en-US"/>
+        </w:rPr>
+      </w:pPr>
+      <w:r>
+        <w:rPr>
+          <w:rFonts w:eastAsiaTheme="minorHAnsi"/>
+          <w:color w:val="808080"/>
+          <w:lang w:val="en-US" w:eastAsia="en-US"/>
+        </w:rPr>
+        <w:t>#include</w:t>
+      </w:r>
+      <w:r>
+        <w:rPr>
+          <w:rFonts w:eastAsiaTheme="minorHAnsi"/>
+          <w:color w:val="000000"/>
+          <w:lang w:val="en-US" w:eastAsia="en-US"/>
+        </w:rPr>
+        <w:t xml:space="preserve"> </w:t>
+      </w:r>
+      <w:r>
+        <w:rPr>
+          <w:rFonts w:eastAsiaTheme="minorHAnsi"/>
+          <w:color w:val="A31515"/>
+          <w:lang w:val="en-US" w:eastAsia="en-US"/>
+        </w:rPr>
+        <w:t>&lt;</w:t>
+      </w:r>
+      <w:proofErr w:type="spellStart"/>
+      <w:r>
+        <w:rPr>
+          <w:rFonts w:eastAsiaTheme="minorHAnsi"/>
+          <w:color w:val="A31515"/>
+          <w:lang w:val="en-US" w:eastAsia="en-US"/>
+        </w:rPr>
+        <w:t>stdafx.h</w:t>
+      </w:r>
+      <w:proofErr w:type="spellEnd"/>
+      <w:r>
+        <w:rPr>
+          <w:rFonts w:eastAsiaTheme="minorHAnsi"/>
+          <w:color w:val="A31515"/>
+          <w:lang w:val="en-US" w:eastAsia="en-US"/>
+        </w:rPr>
+        <w:t>&gt;</w:t>
+      </w:r>
+    </w:p>
+    <w:p>
+      <w:pPr>
+        <w:pStyle w:val="a5"/>
+        <w:pBdr>
+          <w:top w:val="single" w:sz="4" w:space="1" w:color="auto"/>
+          <w:left w:val="single" w:sz="4" w:space="4" w:color="auto"/>
+          <w:bottom w:val="single" w:sz="4" w:space="1" w:color="auto"/>
+          <w:right w:val="single" w:sz="4" w:space="4" w:color="auto"/>
+        </w:pBdr>
+        <w:rPr>
+          <w:rFonts w:eastAsiaTheme="minorHAnsi"/>
+          <w:color w:val="000000"/>
+          <w:lang w:val="en-US" w:eastAsia="en-US"/>
+        </w:rPr>
+      </w:pPr>
+      <w:r>
+        <w:rPr>
+          <w:rFonts w:eastAsiaTheme="minorHAnsi"/>
+          <w:color w:val="808080"/>
+          <w:lang w:val="en-US" w:eastAsia="en-US"/>
+        </w:rPr>
+        <w:t>#include</w:t>
+      </w:r>
+      <w:r>
+        <w:rPr>
+          <w:rFonts w:eastAsiaTheme="minorHAnsi"/>
+          <w:color w:val="000000"/>
+          <w:lang w:val="en-US" w:eastAsia="en-US"/>
+        </w:rPr>
+        <w:t xml:space="preserve"> </w:t>
+      </w:r>
+      <w:r>
+        <w:rPr>
+          <w:rFonts w:eastAsiaTheme="minorHAnsi"/>
+          <w:color w:val="A31515"/>
+          <w:lang w:val="en-US" w:eastAsia="en-US"/>
+        </w:rPr>
+        <w:t>&lt;</w:t>
+      </w:r>
+      <w:proofErr w:type="spellStart"/>
+      <w:r>
+        <w:rPr>
+          <w:rFonts w:eastAsiaTheme="minorHAnsi"/>
+          <w:color w:val="A31515"/>
+          <w:lang w:val="en-US" w:eastAsia="en-US"/>
+        </w:rPr>
+        <w:t>windows.h</w:t>
+      </w:r>
+      <w:proofErr w:type="spellEnd"/>
+      <w:r>
+        <w:rPr>
+          <w:rFonts w:eastAsiaTheme="minorHAnsi"/>
+          <w:color w:val="A31515"/>
+          <w:lang w:val="en-US" w:eastAsia="en-US"/>
+        </w:rPr>
+        <w:t>&gt;</w:t>
+      </w:r>
+    </w:p>
+    <w:p>
+      <w:pPr>
+        <w:pStyle w:val="a5"/>
+        <w:pBdr>
+          <w:top w:val="single" w:sz="4" w:space="1" w:color="auto"/>
+          <w:left w:val="single" w:sz="4" w:space="4" w:color="auto"/>
+          <w:bottom w:val="single" w:sz="4" w:space="1" w:color="auto"/>
+          <w:right w:val="single" w:sz="4" w:space="4" w:color="auto"/>
+        </w:pBdr>
+        <w:rPr>
+          <w:rFonts w:eastAsiaTheme="minorHAnsi"/>
+          <w:color w:val="000000"/>
+          <w:lang w:val="en-US" w:eastAsia="en-US"/>
+        </w:rPr>
+      </w:pPr>
+      <w:r>
+        <w:rPr>
+          <w:rFonts w:eastAsiaTheme="minorHAnsi"/>
+          <w:color w:val="808080"/>
+          <w:lang w:val="en-US" w:eastAsia="en-US"/>
+        </w:rPr>
+        <w:t>#include</w:t>
+      </w:r>
+      <w:r>
+        <w:rPr>
+          <w:rFonts w:eastAsiaTheme="minorHAnsi"/>
+          <w:color w:val="000000"/>
+          <w:lang w:val="en-US" w:eastAsia="en-US"/>
+        </w:rPr>
+        <w:t xml:space="preserve"> </w:t>
+      </w:r>
+      <w:r>
+        <w:rPr>
+          <w:rFonts w:eastAsiaTheme="minorHAnsi"/>
+          <w:color w:val="A31515"/>
+          <w:lang w:val="en-US" w:eastAsia="en-US"/>
+        </w:rPr>
+        <w:t>&lt;</w:t>
+      </w:r>
+      <w:proofErr w:type="spellStart"/>
+      <w:r>
+        <w:rPr>
+          <w:rFonts w:eastAsiaTheme="minorHAnsi"/>
+          <w:color w:val="A31515"/>
+          <w:lang w:val="en-US" w:eastAsia="en-US"/>
+        </w:rPr>
+        <w:t>iostream</w:t>
+      </w:r>
+      <w:proofErr w:type="spellEnd"/>
+      <w:r>
+        <w:rPr>
+          <w:rFonts w:eastAsiaTheme="minorHAnsi"/>
+          <w:color w:val="A31515"/>
+          <w:lang w:val="en-US" w:eastAsia="en-US"/>
+        </w:rPr>
+        <w:t>&gt;</w:t>
+      </w:r>
+    </w:p>
+    <w:p>
+      <w:pPr>
+        <w:pStyle w:val="a5"/>
+        <w:pBdr>
+          <w:top w:val="single" w:sz="4" w:space="1" w:color="auto"/>
+          <w:left w:val="single" w:sz="4" w:space="4" w:color="auto"/>
+          <w:bottom w:val="single" w:sz="4" w:space="1" w:color="auto"/>
+          <w:right w:val="single" w:sz="4" w:space="4" w:color="auto"/>
+        </w:pBdr>
+        <w:rPr>
+          <w:rFonts w:eastAsiaTheme="minorHAnsi"/>
+          <w:color w:val="000000"/>
+          <w:lang w:val="en-US" w:eastAsia="en-US"/>
+        </w:rPr>
+      </w:pPr>
+      <w:r>
+        <w:rPr>
+          <w:rFonts w:eastAsiaTheme="minorHAnsi"/>
+          <w:color w:val="0000FF"/>
+          <w:lang w:val="en-US" w:eastAsia="en-US"/>
+        </w:rPr>
+        <w:t>using</w:t>
+      </w:r>
+      <w:r>
+        <w:rPr>
+          <w:rFonts w:eastAsiaTheme="minorHAnsi"/>
+          <w:color w:val="000000"/>
+          <w:lang w:val="en-US" w:eastAsia="en-US"/>
+        </w:rPr>
+        <w:t xml:space="preserve"> </w:t>
+      </w:r>
+      <w:r>
+        <w:rPr>
+          <w:rFonts w:eastAsiaTheme="minorHAnsi"/>
+          <w:color w:val="0000FF"/>
+          <w:lang w:val="en-US" w:eastAsia="en-US"/>
+        </w:rPr>
+        <w:t>namespace</w:t>
+      </w:r>
+      <w:r>
+        <w:rPr>
+          <w:rFonts w:eastAsiaTheme="minorHAnsi"/>
+          <w:color w:val="000000"/>
+          <w:lang w:val="en-US" w:eastAsia="en-US"/>
+        </w:rPr>
+        <w:t xml:space="preserve"> </w:t>
+      </w:r>
+      <w:proofErr w:type="spellStart"/>
+      <w:r>
+        <w:rPr>
+          <w:rFonts w:eastAsiaTheme="minorHAnsi"/>
+          <w:color w:val="000000"/>
+          <w:lang w:val="en-US" w:eastAsia="en-US"/>
+        </w:rPr>
+        <w:t>std</w:t>
+      </w:r>
+      <w:proofErr w:type="spellEnd"/>
+      <w:r>
+        <w:rPr>
+          <w:rFonts w:eastAsiaTheme="minorHAnsi"/>
+          <w:color w:val="000000"/>
+          <w:lang w:val="en-US" w:eastAsia="en-US"/>
+        </w:rPr>
+        <w:t>;</w:t>
+      </w:r>
+    </w:p>
+    <w:p>
+      <w:pPr>
+        <w:pStyle w:val="a5"/>
+        <w:pBdr>
+          <w:top w:val="single" w:sz="4" w:space="1" w:color="auto"/>
+          <w:left w:val="single" w:sz="4" w:space="4" w:color="auto"/>
+          <w:bottom w:val="single" w:sz="4" w:space="1" w:color="auto"/>
+          <w:right w:val="single" w:sz="4" w:space="4" w:color="auto"/>
+        </w:pBdr>
+        <w:rPr>
+          <w:rFonts w:eastAsiaTheme="minorHAnsi"/>
+          <w:color w:val="000000"/>
+          <w:lang w:val="en-US" w:eastAsia="en-US"/>
+        </w:rPr>
+      </w:pPr>
+    </w:p>
+    <w:p>
+      <w:pPr>
+        <w:pStyle w:val="a5"/>
+        <w:pBdr>
+          <w:top w:val="single" w:sz="4" w:space="1" w:color="auto"/>
+          <w:left w:val="single" w:sz="4" w:space="4" w:color="auto"/>
+          <w:bottom w:val="single" w:sz="4" w:space="1" w:color="auto"/>
+          <w:right w:val="single" w:sz="4" w:space="4" w:color="auto"/>
+        </w:pBdr>
+        <w:rPr>
+          <w:rFonts w:eastAsiaTheme="minorHAnsi"/>
+          <w:color w:val="000000"/>
+          <w:lang w:val="en-US" w:eastAsia="en-US"/>
+        </w:rPr>
+      </w:pPr>
+    </w:p>
+    <w:p>
+      <w:pPr>
+        <w:pStyle w:val="a5"/>
+        <w:pBdr>
+          <w:top w:val="single" w:sz="4" w:space="1" w:color="auto"/>
+          <w:left w:val="single" w:sz="4" w:space="4" w:color="auto"/>
+          <w:bottom w:val="single" w:sz="4" w:space="1" w:color="auto"/>
+          <w:right w:val="single" w:sz="4" w:space="4" w:color="auto"/>
+        </w:pBdr>
+        <w:rPr>
+          <w:rFonts w:eastAsiaTheme="minorHAnsi"/>
+          <w:color w:val="000000"/>
+          <w:lang w:val="en-US" w:eastAsia="en-US"/>
+        </w:rPr>
+      </w:pPr>
+      <w:proofErr w:type="spellStart"/>
+      <w:r>
+        <w:rPr>
+          <w:rFonts w:eastAsiaTheme="minorHAnsi"/>
+          <w:color w:val="0000FF"/>
+          <w:lang w:val="en-US" w:eastAsia="en-US"/>
+        </w:rPr>
+        <w:t>int</w:t>
+      </w:r>
+      <w:proofErr w:type="spellEnd"/>
+      <w:r>
+        <w:rPr>
+          <w:rFonts w:eastAsiaTheme="minorHAnsi"/>
+          <w:color w:val="000000"/>
+          <w:lang w:val="en-US" w:eastAsia="en-US"/>
+        </w:rPr>
+        <w:t xml:space="preserve"> </w:t>
+      </w:r>
+      <w:proofErr w:type="gramStart"/>
+      <w:r>
+        <w:rPr>
+          <w:rFonts w:eastAsiaTheme="minorHAnsi"/>
+          <w:color w:val="000000"/>
+          <w:lang w:val="en-US" w:eastAsia="en-US"/>
+        </w:rPr>
+        <w:t>main(</w:t>
+      </w:r>
+      <w:proofErr w:type="gramEnd"/>
+      <w:r>
+        <w:rPr>
+          <w:rFonts w:eastAsiaTheme="minorHAnsi"/>
+          <w:color w:val="000000"/>
+          <w:lang w:val="en-US" w:eastAsia="en-US"/>
+        </w:rPr>
+        <w:t>)</w:t>
+      </w:r>
+    </w:p>
+    <w:p>
+      <w:pPr>
+        <w:pStyle w:val="a5"/>
+        <w:pBdr>
+          <w:top w:val="single" w:sz="4" w:space="1" w:color="auto"/>
+          <w:left w:val="single" w:sz="4" w:space="4" w:color="auto"/>
+          <w:bottom w:val="single" w:sz="4" w:space="1" w:color="auto"/>
+          <w:right w:val="single" w:sz="4" w:space="4" w:color="auto"/>
+        </w:pBdr>
+        <w:rPr>
+          <w:rFonts w:eastAsiaTheme="minorHAnsi"/>
+          <w:color w:val="000000"/>
+          <w:lang w:val="en-US" w:eastAsia="en-US"/>
+        </w:rPr>
+      </w:pPr>
+      <w:r>
+        <w:rPr>
+          <w:rFonts w:eastAsiaTheme="minorHAnsi"/>
+          <w:color w:val="000000"/>
+          <w:lang w:val="en-US" w:eastAsia="en-US"/>
+        </w:rPr>
+        <w:t>{</w:t>
+      </w:r>
+    </w:p>
+    <w:p>
+      <w:pPr>
+        <w:pStyle w:val="a5"/>
+        <w:pBdr>
+          <w:top w:val="single" w:sz="4" w:space="1" w:color="auto"/>
+          <w:left w:val="single" w:sz="4" w:space="4" w:color="auto"/>
+          <w:bottom w:val="single" w:sz="4" w:space="1" w:color="auto"/>
+          <w:right w:val="single" w:sz="4" w:space="4" w:color="auto"/>
+        </w:pBdr>
+        <w:rPr>
+          <w:rFonts w:eastAsiaTheme="minorHAnsi"/>
+          <w:color w:val="000000"/>
+          <w:lang w:val="en-US" w:eastAsia="en-US"/>
+        </w:rPr>
+      </w:pPr>
+      <w:r>
+        <w:rPr>
+          <w:rFonts w:eastAsiaTheme="minorHAnsi"/>
+          <w:color w:val="000000"/>
+          <w:lang w:val="en-US" w:eastAsia="en-US"/>
+        </w:rPr>
+        <w:tab/>
+      </w:r>
+      <w:proofErr w:type="spellStart"/>
+      <w:proofErr w:type="gramStart"/>
+      <w:r>
+        <w:rPr>
+          <w:rFonts w:eastAsiaTheme="minorHAnsi"/>
+          <w:color w:val="000000"/>
+          <w:lang w:val="en-US" w:eastAsia="en-US"/>
+        </w:rPr>
+        <w:t>setlocale</w:t>
+      </w:r>
+      <w:proofErr w:type="spellEnd"/>
+      <w:r>
+        <w:rPr>
+          <w:rFonts w:eastAsiaTheme="minorHAnsi"/>
+          <w:color w:val="000000"/>
+          <w:lang w:val="en-US" w:eastAsia="en-US"/>
+        </w:rPr>
+        <w:t>(</w:t>
+      </w:r>
+      <w:proofErr w:type="gramEnd"/>
+      <w:r>
+        <w:rPr>
+          <w:rFonts w:eastAsiaTheme="minorHAnsi"/>
+          <w:color w:val="6F008A"/>
+          <w:lang w:val="en-US" w:eastAsia="en-US"/>
+        </w:rPr>
+        <w:t>LC_ALL</w:t>
+      </w:r>
+      <w:r>
+        <w:rPr>
+          <w:rFonts w:eastAsiaTheme="minorHAnsi"/>
+          <w:color w:val="000000"/>
+          <w:lang w:val="en-US" w:eastAsia="en-US"/>
+        </w:rPr>
+        <w:t xml:space="preserve">, </w:t>
+      </w:r>
+      <w:r>
+        <w:rPr>
+          <w:rFonts w:eastAsiaTheme="minorHAnsi"/>
+          <w:color w:val="A31515"/>
+          <w:lang w:val="en-US" w:eastAsia="en-US"/>
+        </w:rPr>
+        <w:t>"</w:t>
+      </w:r>
+      <w:proofErr w:type="spellStart"/>
+      <w:r>
+        <w:rPr>
+          <w:rFonts w:eastAsiaTheme="minorHAnsi"/>
+          <w:color w:val="A31515"/>
+          <w:lang w:val="en-US" w:eastAsia="en-US"/>
+        </w:rPr>
+        <w:t>rus</w:t>
+      </w:r>
+      <w:proofErr w:type="spellEnd"/>
+      <w:r>
+        <w:rPr>
+          <w:rFonts w:eastAsiaTheme="minorHAnsi"/>
+          <w:color w:val="A31515"/>
+          <w:lang w:val="en-US" w:eastAsia="en-US"/>
+        </w:rPr>
+        <w:t>"</w:t>
+      </w:r>
+      <w:r>
+        <w:rPr>
+          <w:rFonts w:eastAsiaTheme="minorHAnsi"/>
+          <w:color w:val="000000"/>
+          <w:lang w:val="en-US" w:eastAsia="en-US"/>
+        </w:rPr>
+        <w:t>);</w:t>
+      </w:r>
+    </w:p>
+    <w:p>
+      <w:pPr>
+        <w:pStyle w:val="a5"/>
+        <w:pBdr>
+          <w:top w:val="single" w:sz="4" w:space="1" w:color="auto"/>
+          <w:left w:val="single" w:sz="4" w:space="4" w:color="auto"/>
+          <w:bottom w:val="single" w:sz="4" w:space="1" w:color="auto"/>
+          <w:right w:val="single" w:sz="4" w:space="4" w:color="auto"/>
+        </w:pBdr>
+        <w:rPr>
+          <w:rFonts w:eastAsiaTheme="minorHAnsi"/>
+          <w:color w:val="000000"/>
+          <w:lang w:val="ru-RU" w:eastAsia="en-US"/>
+        </w:rPr>
+      </w:pPr>
+      <w:r>
+        <w:rPr>
+          <w:rFonts w:eastAsiaTheme="minorHAnsi"/>
+          <w:color w:val="000000"/>
+          <w:lang w:val="en-US" w:eastAsia="en-US"/>
+        </w:rPr>
+        <w:tab/>
+      </w:r>
+      <w:r>
+        <w:rPr>
+          <w:rFonts w:eastAsiaTheme="minorHAnsi"/>
+          <w:lang w:val="ru-RU" w:eastAsia="en-US"/>
+        </w:rPr>
+        <w:t>//</w:t>
+      </w:r>
+    </w:p>
+    <w:p>
+      <w:pPr>
+        <w:pStyle w:val="a5"/>
+        <w:pBdr>
+          <w:top w:val="single" w:sz="4" w:space="1" w:color="auto"/>
+          <w:left w:val="single" w:sz="4" w:space="4" w:color="auto"/>
+          <w:bottom w:val="single" w:sz="4" w:space="1" w:color="auto"/>
+          <w:right w:val="single" w:sz="4" w:space="4" w:color="auto"/>
+        </w:pBdr>
+        <w:rPr>
+          <w:rFonts w:eastAsiaTheme="minorHAnsi"/>
+          <w:color w:val="000000"/>
+          <w:lang w:val="ru-RU" w:eastAsia="en-US"/>
+        </w:rPr>
+      </w:pPr>
+      <w:r>
+        <w:rPr>
+          <w:rFonts w:eastAsiaTheme="minorHAnsi"/>
+          <w:color w:val="000000"/>
+          <w:lang w:val="ru-RU" w:eastAsia="en-US"/>
+        </w:rPr>
+        <w:tab/>
+      </w:r>
+      <w:r>
+        <w:rPr>
+          <w:rFonts w:eastAsiaTheme="minorHAnsi"/>
+          <w:lang w:val="ru-RU" w:eastAsia="en-US"/>
+        </w:rPr>
+        <w:t>// Структура системного времени</w:t>
+      </w:r>
+    </w:p>
+    <w:p>
+      <w:pPr>
+        <w:pStyle w:val="a5"/>
+        <w:pBdr>
+          <w:top w:val="single" w:sz="4" w:space="1" w:color="auto"/>
+          <w:left w:val="single" w:sz="4" w:space="4" w:color="auto"/>
+          <w:bottom w:val="single" w:sz="4" w:space="1" w:color="auto"/>
+          <w:right w:val="single" w:sz="4" w:space="4" w:color="auto"/>
+        </w:pBdr>
+        <w:rPr>
+          <w:rFonts w:eastAsiaTheme="minorHAnsi"/>
+          <w:color w:val="000000"/>
+          <w:lang w:val="ru-RU" w:eastAsia="en-US"/>
+        </w:rPr>
+      </w:pPr>
+      <w:r>
+        <w:rPr>
+          <w:rFonts w:eastAsiaTheme="minorHAnsi"/>
+          <w:color w:val="000000"/>
+          <w:lang w:val="ru-RU" w:eastAsia="en-US"/>
+        </w:rPr>
+        <w:tab/>
+      </w:r>
+      <w:r>
+        <w:rPr>
+          <w:rFonts w:eastAsiaTheme="minorHAnsi"/>
+          <w:color w:val="2B91AF"/>
+          <w:lang w:val="ru-RU" w:eastAsia="en-US"/>
+        </w:rPr>
+        <w:t>SYSTEMTIME</w:t>
+      </w:r>
+      <w:r>
+        <w:rPr>
+          <w:rFonts w:eastAsiaTheme="minorHAnsi"/>
+          <w:color w:val="000000"/>
+          <w:lang w:val="ru-RU" w:eastAsia="en-US"/>
+        </w:rPr>
+        <w:t xml:space="preserve"> </w:t>
+      </w:r>
+      <w:proofErr w:type="spellStart"/>
+      <w:r>
+        <w:rPr>
+          <w:rFonts w:eastAsiaTheme="minorHAnsi"/>
+          <w:color w:val="000000"/>
+          <w:lang w:val="ru-RU" w:eastAsia="en-US"/>
+        </w:rPr>
+        <w:t>sysTime</w:t>
+      </w:r>
+      <w:proofErr w:type="spellEnd"/>
+      <w:r>
+        <w:rPr>
+          <w:rFonts w:eastAsiaTheme="minorHAnsi"/>
+          <w:color w:val="000000"/>
+          <w:lang w:val="ru-RU" w:eastAsia="en-US"/>
+        </w:rPr>
+        <w:t xml:space="preserve">, </w:t>
+      </w:r>
+      <w:proofErr w:type="spellStart"/>
+      <w:r>
+        <w:rPr>
+          <w:rFonts w:eastAsiaTheme="minorHAnsi"/>
+          <w:color w:val="000000"/>
+          <w:lang w:val="ru-RU" w:eastAsia="en-US"/>
+        </w:rPr>
+        <w:t>localTime</w:t>
+      </w:r>
+      <w:proofErr w:type="spellEnd"/>
+      <w:r>
+        <w:rPr>
+          <w:rFonts w:eastAsiaTheme="minorHAnsi"/>
+          <w:color w:val="000000"/>
+          <w:lang w:val="ru-RU" w:eastAsia="en-US"/>
+        </w:rPr>
+        <w:t>;</w:t>
+      </w:r>
+    </w:p>
+    <w:p>
+      <w:pPr>
+        <w:pStyle w:val="a5"/>
+        <w:pBdr>
+          <w:top w:val="single" w:sz="4" w:space="1" w:color="auto"/>
+          <w:left w:val="single" w:sz="4" w:space="4" w:color="auto"/>
+          <w:bottom w:val="single" w:sz="4" w:space="1" w:color="auto"/>
+          <w:right w:val="single" w:sz="4" w:space="4" w:color="auto"/>
+        </w:pBdr>
+        <w:rPr>
+          <w:rFonts w:eastAsiaTheme="minorHAnsi"/>
+          <w:color w:val="000000"/>
+          <w:lang w:val="ru-RU" w:eastAsia="en-US"/>
+        </w:rPr>
+      </w:pPr>
+      <w:r>
+        <w:rPr>
+          <w:rFonts w:eastAsiaTheme="minorHAnsi"/>
+          <w:color w:val="000000"/>
+          <w:lang w:val="ru-RU" w:eastAsia="en-US"/>
+        </w:rPr>
+        <w:tab/>
+      </w:r>
+      <w:r>
+        <w:rPr>
+          <w:rFonts w:eastAsiaTheme="minorHAnsi"/>
+          <w:lang w:val="ru-RU" w:eastAsia="en-US"/>
+        </w:rPr>
+        <w:t>//</w:t>
+      </w:r>
+    </w:p>
+    <w:p>
+      <w:pPr>
+        <w:pStyle w:val="a5"/>
+        <w:pBdr>
+          <w:top w:val="single" w:sz="4" w:space="1" w:color="auto"/>
+          <w:left w:val="single" w:sz="4" w:space="4" w:color="auto"/>
+          <w:bottom w:val="single" w:sz="4" w:space="1" w:color="auto"/>
+          <w:right w:val="single" w:sz="4" w:space="4" w:color="auto"/>
+        </w:pBdr>
+        <w:rPr>
+          <w:rFonts w:eastAsiaTheme="minorHAnsi"/>
+          <w:color w:val="000000"/>
+          <w:lang w:val="ru-RU" w:eastAsia="en-US"/>
+        </w:rPr>
+      </w:pPr>
+      <w:r>
+        <w:rPr>
+          <w:rFonts w:eastAsiaTheme="minorHAnsi"/>
+          <w:color w:val="000000"/>
+          <w:lang w:val="ru-RU" w:eastAsia="en-US"/>
+        </w:rPr>
+        <w:tab/>
+      </w:r>
+      <w:r>
+        <w:rPr>
+          <w:rFonts w:eastAsiaTheme="minorHAnsi"/>
+          <w:lang w:val="ru-RU" w:eastAsia="en-US"/>
+        </w:rPr>
+        <w:t>// Системное время</w:t>
+      </w:r>
+    </w:p>
+    <w:p>
+      <w:pPr>
+        <w:pStyle w:val="a5"/>
+        <w:pBdr>
+          <w:top w:val="single" w:sz="4" w:space="1" w:color="auto"/>
+          <w:left w:val="single" w:sz="4" w:space="4" w:color="auto"/>
+          <w:bottom w:val="single" w:sz="4" w:space="1" w:color="auto"/>
+          <w:right w:val="single" w:sz="4" w:space="4" w:color="auto"/>
+        </w:pBdr>
+        <w:rPr>
+          <w:rFonts w:eastAsiaTheme="minorHAnsi"/>
+          <w:color w:val="000000"/>
+          <w:lang w:val="ru-RU" w:eastAsia="en-US"/>
+        </w:rPr>
+      </w:pPr>
+      <w:r>
+        <w:rPr>
+          <w:rFonts w:eastAsiaTheme="minorHAnsi"/>
+          <w:color w:val="000000"/>
+          <w:lang w:val="ru-RU" w:eastAsia="en-US"/>
+        </w:rPr>
+        <w:tab/>
+      </w:r>
+      <w:proofErr w:type="spellStart"/>
+      <w:r>
+        <w:rPr>
+          <w:rFonts w:eastAsiaTheme="minorHAnsi"/>
+          <w:color w:val="000000"/>
+          <w:lang w:val="ru-RU" w:eastAsia="en-US"/>
+        </w:rPr>
+        <w:t>GetSystemTime</w:t>
+      </w:r>
+      <w:proofErr w:type="spellEnd"/>
+      <w:r>
+        <w:rPr>
+          <w:rFonts w:eastAsiaTheme="minorHAnsi"/>
+          <w:color w:val="000000"/>
+          <w:lang w:val="ru-RU" w:eastAsia="en-US"/>
+        </w:rPr>
+        <w:t>(&amp;</w:t>
+      </w:r>
+      <w:proofErr w:type="spellStart"/>
+      <w:r>
+        <w:rPr>
+          <w:rFonts w:eastAsiaTheme="minorHAnsi"/>
+          <w:color w:val="000000"/>
+          <w:lang w:val="ru-RU" w:eastAsia="en-US"/>
+        </w:rPr>
+        <w:t>sysTime</w:t>
+      </w:r>
+      <w:proofErr w:type="spellEnd"/>
+      <w:r>
+        <w:rPr>
+          <w:rFonts w:eastAsiaTheme="minorHAnsi"/>
+          <w:color w:val="000000"/>
+          <w:lang w:val="ru-RU" w:eastAsia="en-US"/>
+        </w:rPr>
+        <w:t>);</w:t>
+      </w:r>
+    </w:p>
+    <w:p>
+      <w:pPr>
+        <w:pStyle w:val="a5"/>
+        <w:pBdr>
+          <w:top w:val="single" w:sz="4" w:space="1" w:color="auto"/>
+          <w:left w:val="single" w:sz="4" w:space="4" w:color="auto"/>
+          <w:bottom w:val="single" w:sz="4" w:space="1" w:color="auto"/>
+          <w:right w:val="single" w:sz="4" w:space="4" w:color="auto"/>
+        </w:pBdr>
+        <w:rPr>
+          <w:rFonts w:eastAsiaTheme="minorHAnsi"/>
+          <w:color w:val="000000"/>
+          <w:lang w:val="ru-RU" w:eastAsia="en-US"/>
+        </w:rPr>
+      </w:pPr>
+      <w:r>
+        <w:rPr>
+          <w:rFonts w:eastAsiaTheme="minorHAnsi"/>
+          <w:color w:val="000000"/>
+          <w:lang w:val="ru-RU" w:eastAsia="en-US"/>
+        </w:rPr>
+        <w:tab/>
+      </w:r>
+      <w:r>
+        <w:rPr>
+          <w:rFonts w:eastAsiaTheme="minorHAnsi"/>
+          <w:lang w:val="ru-RU" w:eastAsia="en-US"/>
+        </w:rPr>
+        <w:t>//</w:t>
+      </w:r>
+    </w:p>
+    <w:p>
+      <w:pPr>
+        <w:pStyle w:val="a5"/>
+        <w:pBdr>
+          <w:top w:val="single" w:sz="4" w:space="1" w:color="auto"/>
+          <w:left w:val="single" w:sz="4" w:space="4" w:color="auto"/>
+          <w:bottom w:val="single" w:sz="4" w:space="1" w:color="auto"/>
+          <w:right w:val="single" w:sz="4" w:space="4" w:color="auto"/>
+        </w:pBdr>
+        <w:rPr>
+          <w:rFonts w:eastAsiaTheme="minorHAnsi"/>
+          <w:color w:val="000000"/>
+          <w:lang w:val="ru-RU" w:eastAsia="en-US"/>
+        </w:rPr>
+      </w:pPr>
+      <w:r>
+        <w:rPr>
+          <w:rFonts w:eastAsiaTheme="minorHAnsi"/>
+          <w:color w:val="000000"/>
+          <w:lang w:val="ru-RU" w:eastAsia="en-US"/>
+        </w:rPr>
+        <w:tab/>
+      </w:r>
+      <w:r>
+        <w:rPr>
+          <w:rFonts w:eastAsiaTheme="minorHAnsi"/>
+          <w:lang w:val="ru-RU" w:eastAsia="en-US"/>
+        </w:rPr>
+        <w:t>// Локальное время</w:t>
+      </w:r>
+    </w:p>
+    <w:p>
+      <w:pPr>
+        <w:pStyle w:val="a5"/>
+        <w:pBdr>
+          <w:top w:val="single" w:sz="4" w:space="1" w:color="auto"/>
+          <w:left w:val="single" w:sz="4" w:space="4" w:color="auto"/>
+          <w:bottom w:val="single" w:sz="4" w:space="1" w:color="auto"/>
+          <w:right w:val="single" w:sz="4" w:space="4" w:color="auto"/>
+        </w:pBdr>
+        <w:rPr>
+          <w:rFonts w:eastAsiaTheme="minorHAnsi"/>
+          <w:color w:val="000000"/>
+          <w:lang w:val="ru-RU" w:eastAsia="en-US"/>
+        </w:rPr>
+      </w:pPr>
+      <w:r>
+        <w:rPr>
+          <w:rFonts w:eastAsiaTheme="minorHAnsi"/>
+          <w:color w:val="000000"/>
+          <w:lang w:val="ru-RU" w:eastAsia="en-US"/>
+        </w:rPr>
+        <w:tab/>
+      </w:r>
+      <w:proofErr w:type="spellStart"/>
+      <w:r>
+        <w:rPr>
+          <w:rFonts w:eastAsiaTheme="minorHAnsi"/>
+          <w:color w:val="000000"/>
+          <w:lang w:val="ru-RU" w:eastAsia="en-US"/>
+        </w:rPr>
+        <w:t>GetLocalTime</w:t>
+      </w:r>
+      <w:proofErr w:type="spellEnd"/>
+      <w:r>
+        <w:rPr>
+          <w:rFonts w:eastAsiaTheme="minorHAnsi"/>
+          <w:color w:val="000000"/>
+          <w:lang w:val="ru-RU" w:eastAsia="en-US"/>
+        </w:rPr>
+        <w:t>(&amp;</w:t>
+      </w:r>
+      <w:proofErr w:type="spellStart"/>
+      <w:r>
+        <w:rPr>
+          <w:rFonts w:eastAsiaTheme="minorHAnsi"/>
+          <w:color w:val="000000"/>
+          <w:lang w:val="ru-RU" w:eastAsia="en-US"/>
+        </w:rPr>
+        <w:t>localTime</w:t>
+      </w:r>
+      <w:proofErr w:type="spellEnd"/>
+      <w:r>
+        <w:rPr>
+          <w:rFonts w:eastAsiaTheme="minorHAnsi"/>
+          <w:color w:val="000000"/>
+          <w:lang w:val="ru-RU" w:eastAsia="en-US"/>
+        </w:rPr>
+        <w:t>);</w:t>
+      </w:r>
+    </w:p>
+    <w:p>
+      <w:pPr>
+        <w:pStyle w:val="a5"/>
+        <w:pBdr>
+          <w:top w:val="single" w:sz="4" w:space="1" w:color="auto"/>
+          <w:left w:val="single" w:sz="4" w:space="4" w:color="auto"/>
+          <w:bottom w:val="single" w:sz="4" w:space="1" w:color="auto"/>
+          <w:right w:val="single" w:sz="4" w:space="4" w:color="auto"/>
+        </w:pBdr>
+        <w:rPr>
+          <w:rFonts w:eastAsiaTheme="minorHAnsi"/>
+          <w:color w:val="000000"/>
+          <w:lang w:val="ru-RU" w:eastAsia="en-US"/>
+        </w:rPr>
+      </w:pPr>
+      <w:r>
+        <w:rPr>
+          <w:rFonts w:eastAsiaTheme="minorHAnsi"/>
+          <w:color w:val="000000"/>
+          <w:lang w:val="ru-RU" w:eastAsia="en-US"/>
+        </w:rPr>
+        <w:tab/>
+      </w:r>
+      <w:r>
+        <w:rPr>
+          <w:rFonts w:eastAsiaTheme="minorHAnsi"/>
+          <w:lang w:val="ru-RU" w:eastAsia="en-US"/>
+        </w:rPr>
+        <w:t>//</w:t>
+      </w:r>
+    </w:p>
+    <w:p>
+      <w:pPr>
+        <w:pStyle w:val="a5"/>
+        <w:pBdr>
+          <w:top w:val="single" w:sz="4" w:space="1" w:color="auto"/>
+          <w:left w:val="single" w:sz="4" w:space="4" w:color="auto"/>
+          <w:bottom w:val="single" w:sz="4" w:space="1" w:color="auto"/>
+          <w:right w:val="single" w:sz="4" w:space="4" w:color="auto"/>
+        </w:pBdr>
+        <w:rPr>
+          <w:rFonts w:eastAsiaTheme="minorHAnsi"/>
+          <w:color w:val="000000"/>
+          <w:lang w:val="ru-RU" w:eastAsia="en-US"/>
+        </w:rPr>
+      </w:pPr>
+      <w:r>
+        <w:rPr>
+          <w:rFonts w:eastAsiaTheme="minorHAnsi"/>
+          <w:color w:val="000000"/>
+          <w:lang w:val="ru-RU" w:eastAsia="en-US"/>
+        </w:rPr>
+        <w:tab/>
+      </w:r>
+      <w:r>
+        <w:rPr>
+          <w:rFonts w:eastAsiaTheme="minorHAnsi"/>
+          <w:lang w:val="ru-RU" w:eastAsia="en-US"/>
+        </w:rPr>
+        <w:t>// Отображение результата</w:t>
+      </w:r>
+    </w:p>
+    <w:p>
+      <w:pPr>
+        <w:pStyle w:val="a5"/>
+        <w:pBdr>
+          <w:top w:val="single" w:sz="4" w:space="1" w:color="auto"/>
+          <w:left w:val="single" w:sz="4" w:space="4" w:color="auto"/>
+          <w:bottom w:val="single" w:sz="4" w:space="1" w:color="auto"/>
+          <w:right w:val="single" w:sz="4" w:space="4" w:color="auto"/>
+        </w:pBdr>
+        <w:rPr>
+          <w:rFonts w:eastAsiaTheme="minorHAnsi"/>
+          <w:color w:val="000000"/>
+          <w:lang w:val="ru-RU" w:eastAsia="en-US"/>
+        </w:rPr>
+      </w:pPr>
+      <w:r>
+        <w:rPr>
+          <w:rFonts w:eastAsiaTheme="minorHAnsi"/>
+          <w:color w:val="000000"/>
+          <w:lang w:val="ru-RU" w:eastAsia="en-US"/>
+        </w:rPr>
+        <w:tab/>
+      </w:r>
+      <w:proofErr w:type="spellStart"/>
+      <w:r>
+        <w:rPr>
+          <w:rFonts w:eastAsiaTheme="minorHAnsi"/>
+          <w:color w:val="000000"/>
+          <w:lang w:val="ru-RU" w:eastAsia="en-US"/>
+        </w:rPr>
+        <w:t>cout</w:t>
+      </w:r>
+      <w:proofErr w:type="spellEnd"/>
+      <w:r>
+        <w:rPr>
+          <w:rFonts w:eastAsiaTheme="minorHAnsi"/>
+          <w:color w:val="000000"/>
+          <w:lang w:val="ru-RU" w:eastAsia="en-US"/>
+        </w:rPr>
+        <w:t xml:space="preserve"> </w:t>
+      </w:r>
+      <w:proofErr w:type="gramStart"/>
+      <w:r>
+        <w:rPr>
+          <w:rFonts w:eastAsiaTheme="minorHAnsi"/>
+          <w:color w:val="008080"/>
+          <w:lang w:val="ru-RU" w:eastAsia="en-US"/>
+        </w:rPr>
+        <w:t>&lt;&lt;</w:t>
+      </w:r>
+      <w:r>
+        <w:rPr>
+          <w:rFonts w:eastAsiaTheme="minorHAnsi"/>
+          <w:color w:val="000000"/>
+          <w:lang w:val="ru-RU" w:eastAsia="en-US"/>
+        </w:rPr>
+        <w:t xml:space="preserve"> </w:t>
+      </w:r>
+      <w:r>
+        <w:rPr>
+          <w:rFonts w:eastAsiaTheme="minorHAnsi"/>
+          <w:color w:val="A31515"/>
+          <w:lang w:val="ru-RU" w:eastAsia="en-US"/>
+        </w:rPr>
+        <w:t>"</w:t>
+      </w:r>
+      <w:proofErr w:type="gramEnd"/>
+      <w:r>
+        <w:rPr>
+          <w:rFonts w:eastAsiaTheme="minorHAnsi"/>
+          <w:color w:val="A31515"/>
+          <w:lang w:val="ru-RU" w:eastAsia="en-US"/>
+        </w:rPr>
+        <w:t>Системное время"</w:t>
+      </w:r>
+      <w:r>
+        <w:rPr>
+          <w:rFonts w:eastAsiaTheme="minorHAnsi"/>
+          <w:color w:val="000000"/>
+          <w:lang w:val="ru-RU" w:eastAsia="en-US"/>
+        </w:rPr>
+        <w:t xml:space="preserve"> </w:t>
+      </w:r>
+      <w:r>
+        <w:rPr>
+          <w:rFonts w:eastAsiaTheme="minorHAnsi"/>
+          <w:color w:val="008080"/>
+          <w:lang w:val="ru-RU" w:eastAsia="en-US"/>
+        </w:rPr>
+        <w:t>&lt;&lt;</w:t>
+      </w:r>
+      <w:r>
+        <w:rPr>
+          <w:rFonts w:eastAsiaTheme="minorHAnsi"/>
+          <w:color w:val="000000"/>
+          <w:lang w:val="ru-RU" w:eastAsia="en-US"/>
+        </w:rPr>
+        <w:t xml:space="preserve"> </w:t>
+      </w:r>
+      <w:r>
+        <w:rPr>
+          <w:rFonts w:eastAsiaTheme="minorHAnsi"/>
+          <w:color w:val="A31515"/>
+          <w:lang w:val="ru-RU" w:eastAsia="en-US"/>
+        </w:rPr>
+        <w:t>" : "</w:t>
+      </w:r>
+      <w:r>
+        <w:rPr>
+          <w:rFonts w:eastAsiaTheme="minorHAnsi"/>
+          <w:color w:val="000000"/>
+          <w:lang w:val="ru-RU" w:eastAsia="en-US"/>
+        </w:rPr>
+        <w:t xml:space="preserve"> </w:t>
+      </w:r>
+      <w:r>
+        <w:rPr>
+          <w:rFonts w:eastAsiaTheme="minorHAnsi"/>
+          <w:color w:val="008080"/>
+          <w:lang w:val="ru-RU" w:eastAsia="en-US"/>
+        </w:rPr>
+        <w:t>&lt;&lt;</w:t>
+      </w:r>
+      <w:r>
+        <w:rPr>
+          <w:rFonts w:eastAsiaTheme="minorHAnsi"/>
+          <w:color w:val="000000"/>
+          <w:lang w:val="ru-RU" w:eastAsia="en-US"/>
+        </w:rPr>
+        <w:t xml:space="preserve"> </w:t>
+      </w:r>
+      <w:proofErr w:type="spellStart"/>
+      <w:r>
+        <w:rPr>
+          <w:rFonts w:eastAsiaTheme="minorHAnsi"/>
+          <w:color w:val="000000"/>
+          <w:lang w:val="ru-RU" w:eastAsia="en-US"/>
+        </w:rPr>
+        <w:t>sysTime.wHour</w:t>
+      </w:r>
+      <w:proofErr w:type="spellEnd"/>
+      <w:r>
+        <w:rPr>
+          <w:rFonts w:eastAsiaTheme="minorHAnsi"/>
+          <w:color w:val="000000"/>
+          <w:lang w:val="ru-RU" w:eastAsia="en-US"/>
+        </w:rPr>
+        <w:t xml:space="preserve"> </w:t>
+      </w:r>
+      <w:r>
+        <w:rPr>
+          <w:rFonts w:eastAsiaTheme="minorHAnsi"/>
+          <w:color w:val="008080"/>
+          <w:lang w:val="ru-RU" w:eastAsia="en-US"/>
+        </w:rPr>
+        <w:t>&lt;&lt;</w:t>
+      </w:r>
+      <w:r>
+        <w:rPr>
+          <w:rFonts w:eastAsiaTheme="minorHAnsi"/>
+          <w:color w:val="000000"/>
+          <w:lang w:val="ru-RU" w:eastAsia="en-US"/>
+        </w:rPr>
+        <w:t xml:space="preserve"> </w:t>
+      </w:r>
+      <w:r>
+        <w:rPr>
+          <w:rFonts w:eastAsiaTheme="minorHAnsi"/>
+          <w:color w:val="A31515"/>
+          <w:lang w:val="ru-RU" w:eastAsia="en-US"/>
+        </w:rPr>
+        <w:t>" : "</w:t>
+      </w:r>
+      <w:r>
+        <w:rPr>
+          <w:rFonts w:eastAsiaTheme="minorHAnsi"/>
+          <w:color w:val="000000"/>
+          <w:lang w:val="ru-RU" w:eastAsia="en-US"/>
+        </w:rPr>
+        <w:t xml:space="preserve"> </w:t>
+      </w:r>
+      <w:r>
+        <w:rPr>
+          <w:rFonts w:eastAsiaTheme="minorHAnsi"/>
+          <w:color w:val="008080"/>
+          <w:lang w:val="ru-RU" w:eastAsia="en-US"/>
+        </w:rPr>
+        <w:t>&lt;&lt;</w:t>
+      </w:r>
+      <w:r>
+        <w:rPr>
+          <w:rFonts w:eastAsiaTheme="minorHAnsi"/>
+          <w:color w:val="000000"/>
+          <w:lang w:val="ru-RU" w:eastAsia="en-US"/>
+        </w:rPr>
+        <w:t xml:space="preserve"> </w:t>
+      </w:r>
+      <w:proofErr w:type="spellStart"/>
+      <w:r>
+        <w:rPr>
+          <w:rFonts w:eastAsiaTheme="minorHAnsi"/>
+          <w:color w:val="000000"/>
+          <w:lang w:val="ru-RU" w:eastAsia="en-US"/>
+        </w:rPr>
+        <w:t>sysTime.wMinute</w:t>
+      </w:r>
+      <w:proofErr w:type="spellEnd"/>
+      <w:r>
+        <w:rPr>
+          <w:rFonts w:eastAsiaTheme="minorHAnsi"/>
+          <w:color w:val="000000"/>
+          <w:lang w:val="ru-RU" w:eastAsia="en-US"/>
+        </w:rPr>
+        <w:t xml:space="preserve"> </w:t>
+      </w:r>
+      <w:r>
+        <w:rPr>
+          <w:rFonts w:eastAsiaTheme="minorHAnsi"/>
+          <w:color w:val="008080"/>
+          <w:lang w:val="ru-RU" w:eastAsia="en-US"/>
+        </w:rPr>
+        <w:t>&lt;&lt;</w:t>
+      </w:r>
+      <w:r>
+        <w:rPr>
+          <w:rFonts w:eastAsiaTheme="minorHAnsi"/>
+          <w:color w:val="000000"/>
+          <w:lang w:val="ru-RU" w:eastAsia="en-US"/>
+        </w:rPr>
+        <w:t xml:space="preserve"> </w:t>
+      </w:r>
+      <w:proofErr w:type="spellStart"/>
+      <w:r>
+        <w:rPr>
+          <w:rFonts w:eastAsiaTheme="minorHAnsi"/>
+          <w:color w:val="000000"/>
+          <w:lang w:val="ru-RU" w:eastAsia="en-US"/>
+        </w:rPr>
+        <w:t>endl</w:t>
+      </w:r>
+      <w:proofErr w:type="spellEnd"/>
+      <w:r>
+        <w:rPr>
+          <w:rFonts w:eastAsiaTheme="minorHAnsi"/>
+          <w:color w:val="000000"/>
+          <w:lang w:val="ru-RU" w:eastAsia="en-US"/>
+        </w:rPr>
+        <w:t>;</w:t>
+      </w:r>
+    </w:p>
+    <w:p>
+      <w:pPr>
+        <w:pStyle w:val="a5"/>
+        <w:pBdr>
+          <w:top w:val="single" w:sz="4" w:space="1" w:color="auto"/>
+          <w:left w:val="single" w:sz="4" w:space="4" w:color="auto"/>
+          <w:bottom w:val="single" w:sz="4" w:space="1" w:color="auto"/>
+          <w:right w:val="single" w:sz="4" w:space="4" w:color="auto"/>
+        </w:pBdr>
+        <w:rPr>
+          <w:rFonts w:eastAsiaTheme="minorHAnsi"/>
+          <w:color w:val="000000"/>
+          <w:lang w:val="en-US" w:eastAsia="en-US"/>
+        </w:rPr>
+      </w:pPr>
+      <w:r>
+        <w:rPr>
+          <w:rFonts w:eastAsiaTheme="minorHAnsi"/>
+          <w:color w:val="000000"/>
+          <w:lang w:val="ru-RU" w:eastAsia="en-US"/>
+        </w:rPr>
+        <w:tab/>
+      </w:r>
+      <w:proofErr w:type="spellStart"/>
+      <w:r>
+        <w:rPr>
+          <w:rFonts w:eastAsiaTheme="minorHAnsi"/>
+          <w:color w:val="000000"/>
+          <w:lang w:val="en-US" w:eastAsia="en-US"/>
+        </w:rPr>
+        <w:t>cout</w:t>
+      </w:r>
+      <w:proofErr w:type="spellEnd"/>
+      <w:r>
+        <w:rPr>
+          <w:rFonts w:eastAsiaTheme="minorHAnsi"/>
+          <w:color w:val="000000"/>
+          <w:lang w:val="en-US" w:eastAsia="en-US"/>
+        </w:rPr>
+        <w:t xml:space="preserve"> </w:t>
+      </w:r>
+      <w:r>
+        <w:rPr>
+          <w:rFonts w:eastAsiaTheme="minorHAnsi"/>
+          <w:color w:val="008080"/>
+          <w:lang w:val="en-US" w:eastAsia="en-US"/>
+        </w:rPr>
+        <w:t>&lt;&lt;</w:t>
+      </w:r>
+      <w:r>
+        <w:rPr>
+          <w:rFonts w:eastAsiaTheme="minorHAnsi"/>
+          <w:color w:val="000000"/>
+          <w:lang w:val="en-US" w:eastAsia="en-US"/>
+        </w:rPr>
+        <w:t xml:space="preserve"> </w:t>
+      </w:r>
+      <w:r>
+        <w:rPr>
+          <w:rFonts w:eastAsiaTheme="minorHAnsi"/>
+          <w:color w:val="A31515"/>
+          <w:lang w:val="en-US" w:eastAsia="en-US"/>
+        </w:rPr>
+        <w:t>"</w:t>
+      </w:r>
+      <w:r>
+        <w:rPr>
+          <w:rFonts w:eastAsiaTheme="minorHAnsi"/>
+          <w:color w:val="A31515"/>
+          <w:lang w:val="ru-RU" w:eastAsia="en-US"/>
+        </w:rPr>
+        <w:t>Локальное</w:t>
+      </w:r>
+      <w:r>
+        <w:rPr>
+          <w:rFonts w:eastAsiaTheme="minorHAnsi"/>
+          <w:color w:val="A31515"/>
+          <w:lang w:val="en-US" w:eastAsia="en-US"/>
+        </w:rPr>
+        <w:t xml:space="preserve"> </w:t>
+      </w:r>
+      <w:r>
+        <w:rPr>
+          <w:rFonts w:eastAsiaTheme="minorHAnsi"/>
+          <w:color w:val="A31515"/>
+          <w:lang w:val="ru-RU" w:eastAsia="en-US"/>
+        </w:rPr>
+        <w:t>время</w:t>
+      </w:r>
+      <w:r>
+        <w:rPr>
+          <w:rFonts w:eastAsiaTheme="minorHAnsi"/>
+          <w:color w:val="A31515"/>
+          <w:lang w:val="en-US" w:eastAsia="en-US"/>
+        </w:rPr>
+        <w:t>"</w:t>
+      </w:r>
+      <w:r>
+        <w:rPr>
+          <w:rFonts w:eastAsiaTheme="minorHAnsi"/>
+          <w:color w:val="000000"/>
+          <w:lang w:val="en-US" w:eastAsia="en-US"/>
+        </w:rPr>
+        <w:t xml:space="preserve"> </w:t>
+      </w:r>
+      <w:r>
+        <w:rPr>
+          <w:rFonts w:eastAsiaTheme="minorHAnsi"/>
+          <w:color w:val="008080"/>
+          <w:lang w:val="en-US" w:eastAsia="en-US"/>
+        </w:rPr>
+        <w:t>&lt;&lt;</w:t>
+      </w:r>
+      <w:r>
+        <w:rPr>
+          <w:rFonts w:eastAsiaTheme="minorHAnsi"/>
+          <w:color w:val="000000"/>
+          <w:lang w:val="en-US" w:eastAsia="en-US"/>
+        </w:rPr>
+        <w:t xml:space="preserve"> </w:t>
+      </w:r>
+      <w:proofErr w:type="gramStart"/>
+      <w:r>
+        <w:rPr>
+          <w:rFonts w:eastAsiaTheme="minorHAnsi"/>
+          <w:color w:val="A31515"/>
+          <w:lang w:val="en-US" w:eastAsia="en-US"/>
+        </w:rPr>
+        <w:t>" :</w:t>
+      </w:r>
+      <w:proofErr w:type="gramEnd"/>
+      <w:r>
+        <w:rPr>
+          <w:rFonts w:eastAsiaTheme="minorHAnsi"/>
+          <w:color w:val="A31515"/>
+          <w:lang w:val="en-US" w:eastAsia="en-US"/>
+        </w:rPr>
+        <w:t xml:space="preserve"> "</w:t>
+      </w:r>
+      <w:r>
+        <w:rPr>
+          <w:rFonts w:eastAsiaTheme="minorHAnsi"/>
+          <w:color w:val="000000"/>
+          <w:lang w:val="en-US" w:eastAsia="en-US"/>
+        </w:rPr>
+        <w:t xml:space="preserve"> </w:t>
+      </w:r>
+      <w:r>
+        <w:rPr>
+          <w:rFonts w:eastAsiaTheme="minorHAnsi"/>
+          <w:color w:val="008080"/>
+          <w:lang w:val="en-US" w:eastAsia="en-US"/>
+        </w:rPr>
+        <w:t>&lt;&lt;</w:t>
+      </w:r>
+      <w:r>
+        <w:rPr>
+          <w:rFonts w:eastAsiaTheme="minorHAnsi"/>
+          <w:color w:val="000000"/>
+          <w:lang w:val="en-US" w:eastAsia="en-US"/>
+        </w:rPr>
+        <w:t xml:space="preserve"> </w:t>
+      </w:r>
+      <w:proofErr w:type="spellStart"/>
+      <w:r>
+        <w:rPr>
+          <w:rFonts w:eastAsiaTheme="minorHAnsi"/>
+          <w:color w:val="000000"/>
+          <w:lang w:val="en-US" w:eastAsia="en-US"/>
+        </w:rPr>
+        <w:t>localTime.wHour</w:t>
+      </w:r>
+      <w:proofErr w:type="spellEnd"/>
+      <w:r>
+        <w:rPr>
+          <w:rFonts w:eastAsiaTheme="minorHAnsi"/>
+          <w:color w:val="000000"/>
+          <w:lang w:val="en-US" w:eastAsia="en-US"/>
+        </w:rPr>
+        <w:t xml:space="preserve"> </w:t>
+      </w:r>
+      <w:r>
+        <w:rPr>
+          <w:rFonts w:eastAsiaTheme="minorHAnsi"/>
+          <w:color w:val="008080"/>
+          <w:lang w:val="en-US" w:eastAsia="en-US"/>
+        </w:rPr>
+        <w:t>&lt;&lt;</w:t>
+      </w:r>
+      <w:r>
+        <w:rPr>
+          <w:rFonts w:eastAsiaTheme="minorHAnsi"/>
+          <w:color w:val="000000"/>
+          <w:lang w:val="en-US" w:eastAsia="en-US"/>
+        </w:rPr>
+        <w:t xml:space="preserve"> </w:t>
+      </w:r>
+      <w:r>
+        <w:rPr>
+          <w:rFonts w:eastAsiaTheme="minorHAnsi"/>
+          <w:color w:val="A31515"/>
+          <w:lang w:val="en-US" w:eastAsia="en-US"/>
+        </w:rPr>
+        <w:t>" : "</w:t>
+      </w:r>
+      <w:r>
+        <w:rPr>
+          <w:rFonts w:eastAsiaTheme="minorHAnsi"/>
+          <w:color w:val="000000"/>
+          <w:lang w:val="en-US" w:eastAsia="en-US"/>
+        </w:rPr>
+        <w:t xml:space="preserve"> </w:t>
+      </w:r>
+      <w:r>
+        <w:rPr>
+          <w:rFonts w:eastAsiaTheme="minorHAnsi"/>
+          <w:color w:val="008080"/>
+          <w:lang w:val="en-US" w:eastAsia="en-US"/>
+        </w:rPr>
+        <w:t>&lt;&lt;</w:t>
+      </w:r>
+      <w:r>
+        <w:rPr>
+          <w:rFonts w:eastAsiaTheme="minorHAnsi"/>
+          <w:color w:val="000000"/>
+          <w:lang w:val="en-US" w:eastAsia="en-US"/>
+        </w:rPr>
+        <w:t xml:space="preserve"> </w:t>
+      </w:r>
+      <w:proofErr w:type="spellStart"/>
+      <w:r>
+        <w:rPr>
+          <w:rFonts w:eastAsiaTheme="minorHAnsi"/>
+          <w:color w:val="000000"/>
+          <w:lang w:val="en-US" w:eastAsia="en-US"/>
+        </w:rPr>
+        <w:t>localTime.wMinute</w:t>
+      </w:r>
+      <w:proofErr w:type="spellEnd"/>
+      <w:r>
+        <w:rPr>
+          <w:rFonts w:eastAsiaTheme="minorHAnsi"/>
+          <w:color w:val="000000"/>
+          <w:lang w:val="en-US" w:eastAsia="en-US"/>
+        </w:rPr>
+        <w:t xml:space="preserve"> </w:t>
+      </w:r>
+      <w:r>
+        <w:rPr>
+          <w:rFonts w:eastAsiaTheme="minorHAnsi"/>
+          <w:color w:val="008080"/>
+          <w:lang w:val="en-US" w:eastAsia="en-US"/>
+        </w:rPr>
+        <w:t>&lt;&lt;</w:t>
+      </w:r>
+      <w:r>
+        <w:rPr>
+          <w:rFonts w:eastAsiaTheme="minorHAnsi"/>
+          <w:color w:val="000000"/>
+          <w:lang w:val="en-US" w:eastAsia="en-US"/>
+        </w:rPr>
+        <w:t xml:space="preserve"> </w:t>
+      </w:r>
+      <w:proofErr w:type="spellStart"/>
+      <w:r>
+        <w:rPr>
+          <w:rFonts w:eastAsiaTheme="minorHAnsi"/>
+          <w:color w:val="000000"/>
+          <w:lang w:val="en-US" w:eastAsia="en-US"/>
+        </w:rPr>
+        <w:t>endl</w:t>
+      </w:r>
+      <w:proofErr w:type="spellEnd"/>
+      <w:r>
+        <w:rPr>
+          <w:rFonts w:eastAsiaTheme="minorHAnsi"/>
+          <w:color w:val="000000"/>
+          <w:lang w:val="en-US" w:eastAsia="en-US"/>
+        </w:rPr>
+        <w:t>;</w:t>
+      </w:r>
+    </w:p>
+    <w:p>
+      <w:pPr>
+        <w:autoSpaceDE w:val="0"/>
+        <w:autoSpaceDN w:val="0"/>
+        <w:adjustRightInd w:val="0"/>
+        <w:rPr>
+          <w:rFonts w:eastAsiaTheme="minorHAnsi"/>
+          <w:lang w:eastAsia="en-US"/>
+        </w:rPr>
+      </w:pPr>
+    </w:p>
+    <w:p>
+      <w:pPr>
         <w:autoSpaceDE w:val="0"/>
         <w:autoSpaceDN w:val="0"/>
         <w:adjustRightInd w:val="0"/>
@@ -1390,7 +7983,7 @@
           <w:rFonts w:eastAsiaTheme="minorHAnsi"/>
           <w:lang w:val="ru-RU" w:eastAsia="en-US"/>
         </w:rPr>
-        <w:t xml:space="preserve">1. </w:t>
+        <w:t xml:space="preserve">4. </w:t>
       </w:r>
       <w:proofErr w:type="spellStart"/>
       <w:r>
@@ -1414,55 +8007,103 @@
           <w:rFonts w:eastAsiaTheme="minorHAnsi"/>
           <w:lang w:val="ru-RU" w:eastAsia="en-US"/>
         </w:rPr>
-        <w:t>розмір</w:t>
-      </w:r>
-      <w:proofErr w:type="spellEnd"/>
-      <w:r>
-        <w:rPr>
-          <w:rFonts w:eastAsiaTheme="minorHAnsi"/>
-          <w:lang w:val="ru-RU" w:eastAsia="en-US"/>
-        </w:rPr>
-        <w:t xml:space="preserve"> </w:t>
-      </w:r>
-      <w:proofErr w:type="spellStart"/>
-      <w:r>
-        <w:rPr>
-          <w:rFonts w:eastAsiaTheme="minorHAnsi"/>
-          <w:lang w:val="ru-RU" w:eastAsia="en-US"/>
-        </w:rPr>
-        <w:t>робочого</w:t>
-      </w:r>
-      <w:proofErr w:type="spellEnd"/>
-      <w:r>
-        <w:rPr>
-          <w:rFonts w:eastAsiaTheme="minorHAnsi"/>
-          <w:lang w:val="ru-RU" w:eastAsia="en-US"/>
-        </w:rPr>
-        <w:t xml:space="preserve"> стола </w:t>
-      </w:r>
-      <w:proofErr w:type="spellStart"/>
-      <w:r>
-        <w:rPr>
-          <w:rFonts w:eastAsiaTheme="minorHAnsi"/>
-          <w:lang w:val="ru-RU" w:eastAsia="en-US"/>
-        </w:rPr>
-        <w:t>Тaskbar'а</w:t>
-      </w:r>
-      <w:proofErr w:type="spellEnd"/>
-      <w:r>
-        <w:rPr>
-          <w:rFonts w:eastAsiaTheme="minorHAnsi"/>
-          <w:lang w:val="ru-RU" w:eastAsia="en-US"/>
-        </w:rPr>
-        <w:t xml:space="preserve"> (</w:t>
-      </w:r>
-      <w:proofErr w:type="spellStart"/>
-      <w:r>
-        <w:rPr>
-          <w:rFonts w:eastAsiaTheme="minorHAnsi"/>
-          <w:lang w:val="ru-RU" w:eastAsia="en-US"/>
-        </w:rPr>
-        <w:t>SystemParametersInfo</w:t>
+        <w:t>натискання</w:t>
+      </w:r>
+      <w:proofErr w:type="spellEnd"/>
+      <w:r>
+        <w:rPr>
+          <w:rFonts w:eastAsiaTheme="minorHAnsi"/>
+          <w:lang w:val="ru-RU" w:eastAsia="en-US"/>
+        </w:rPr>
+        <w:t xml:space="preserve"> </w:t>
+      </w:r>
+      <w:proofErr w:type="spellStart"/>
+      <w:r>
+        <w:rPr>
+          <w:rFonts w:eastAsiaTheme="minorHAnsi"/>
+          <w:lang w:val="ru-RU" w:eastAsia="en-US"/>
+        </w:rPr>
+        <w:t>певної</w:t>
+      </w:r>
+      <w:proofErr w:type="spellEnd"/>
+      <w:r>
+        <w:rPr>
+          <w:rFonts w:eastAsiaTheme="minorHAnsi"/>
+          <w:lang w:val="ru-RU" w:eastAsia="en-US"/>
+        </w:rPr>
+        <w:t xml:space="preserve"> </w:t>
+      </w:r>
+      <w:proofErr w:type="spellStart"/>
+      <w:r>
+        <w:rPr>
+          <w:rFonts w:eastAsiaTheme="minorHAnsi"/>
+          <w:lang w:val="ru-RU" w:eastAsia="en-US"/>
+        </w:rPr>
+        <w:t>клавіші</w:t>
+      </w:r>
+      <w:proofErr w:type="spellEnd"/>
+      <w:r>
+        <w:rPr>
+          <w:rFonts w:eastAsiaTheme="minorHAnsi"/>
+          <w:lang w:val="ru-RU" w:eastAsia="en-US"/>
+        </w:rPr>
+        <w:t xml:space="preserve"> </w:t>
+      </w:r>
+      <w:proofErr w:type="spellStart"/>
+      <w:r>
+        <w:rPr>
+          <w:rFonts w:eastAsiaTheme="minorHAnsi"/>
+          <w:lang w:val="ru-RU" w:eastAsia="en-US"/>
+        </w:rPr>
+        <w:t>під</w:t>
+      </w:r>
+      <w:proofErr w:type="spellEnd"/>
+      <w:r>
+        <w:rPr>
+          <w:rFonts w:eastAsiaTheme="minorHAnsi"/>
+          <w:lang w:val="ru-RU" w:eastAsia="en-US"/>
+        </w:rPr>
+        <w:t xml:space="preserve"> час </w:t>
+      </w:r>
+      <w:proofErr w:type="spellStart"/>
+      <w:r>
+        <w:rPr>
+          <w:rFonts w:eastAsiaTheme="minorHAnsi"/>
+          <w:lang w:val="ru-RU" w:eastAsia="en-US"/>
+        </w:rPr>
+        <w:t>завантаження</w:t>
+      </w:r>
+      <w:proofErr w:type="spellEnd"/>
+      <w:r>
+        <w:rPr>
+          <w:rFonts w:eastAsiaTheme="minorHAnsi"/>
+          <w:lang w:val="ru-RU" w:eastAsia="en-US"/>
+        </w:rPr>
+        <w:t xml:space="preserve"> </w:t>
+      </w:r>
+      <w:proofErr w:type="spellStart"/>
+      <w:r>
+        <w:rPr>
+          <w:rFonts w:eastAsiaTheme="minorHAnsi"/>
+          <w:lang w:val="ru-RU" w:eastAsia="en-US"/>
+        </w:rPr>
+        <w:t>розроблено</w:t>
+      </w:r>
+      <w:proofErr w:type="spellEnd"/>
+      <w:r>
+        <w:rPr>
+          <w:rFonts w:eastAsiaTheme="minorHAnsi"/>
+          <w:lang w:val="ru-RU" w:eastAsia="en-US"/>
+        </w:rPr>
+        <w:t xml:space="preserve"> ПЗ (</w:t>
+      </w:r>
+      <w:proofErr w:type="spellStart"/>
+      <w:r>
+        <w:rPr>
+          <w:rFonts w:eastAsiaTheme="minorHAnsi"/>
+          <w:lang w:val="ru-RU" w:eastAsia="en-US"/>
+        </w:rPr>
+        <w:t>GetKeyState</w:t>
       </w:r>
       <w:proofErr w:type="spellEnd"/>
       <w:r>
@@ -1489,134 +8130,63 @@
           <w:rFonts w:eastAsiaTheme="minorHAnsi"/>
           <w:lang w:val="ru-RU" w:eastAsia="en-US"/>
         </w:rPr>
-        <w:t xml:space="preserve">2. </w:t>
-      </w:r>
-      <w:proofErr w:type="spellStart"/>
-      <w:r>
-        <w:rPr>
-          <w:rFonts w:eastAsiaTheme="minorHAnsi"/>
-          <w:lang w:val="ru-RU" w:eastAsia="en-US"/>
-        </w:rPr>
-        <w:t>Одержати</w:t>
-      </w:r>
-      <w:proofErr w:type="spellEnd"/>
-      <w:r>
-        <w:rPr>
-          <w:rFonts w:eastAsiaTheme="minorHAnsi"/>
-          <w:lang w:val="ru-RU" w:eastAsia="en-US"/>
-        </w:rPr>
-        <w:t xml:space="preserve"> дескриптор </w:t>
-      </w:r>
-      <w:proofErr w:type="spellStart"/>
-      <w:r>
-        <w:rPr>
-          <w:rFonts w:eastAsiaTheme="minorHAnsi"/>
-          <w:lang w:val="ru-RU" w:eastAsia="en-US"/>
-        </w:rPr>
-        <w:t>вікна</w:t>
-      </w:r>
-      <w:proofErr w:type="spellEnd"/>
-      <w:r>
-        <w:rPr>
-          <w:rFonts w:eastAsiaTheme="minorHAnsi"/>
-          <w:lang w:val="ru-RU" w:eastAsia="en-US"/>
-        </w:rPr>
-        <w:t xml:space="preserve"> </w:t>
-      </w:r>
-      <w:proofErr w:type="spellStart"/>
-      <w:r>
-        <w:rPr>
-          <w:rFonts w:eastAsiaTheme="minorHAnsi"/>
-          <w:lang w:val="ru-RU" w:eastAsia="en-US"/>
-        </w:rPr>
-        <w:t>іншого</w:t>
-      </w:r>
-      <w:proofErr w:type="spellEnd"/>
-      <w:r>
-        <w:rPr>
-          <w:rFonts w:eastAsiaTheme="minorHAnsi"/>
-          <w:lang w:val="ru-RU" w:eastAsia="en-US"/>
-        </w:rPr>
-        <w:t xml:space="preserve"> ПЗ та </w:t>
-      </w:r>
-      <w:proofErr w:type="spellStart"/>
-      <w:r>
-        <w:rPr>
-          <w:rFonts w:eastAsiaTheme="minorHAnsi"/>
-          <w:lang w:val="ru-RU" w:eastAsia="en-US"/>
-        </w:rPr>
-        <w:t>зробити</w:t>
-      </w:r>
-      <w:proofErr w:type="spellEnd"/>
-      <w:r>
-        <w:rPr>
-          <w:rFonts w:eastAsiaTheme="minorHAnsi"/>
-          <w:lang w:val="ru-RU" w:eastAsia="en-US"/>
-        </w:rPr>
-        <w:t xml:space="preserve"> </w:t>
-      </w:r>
-      <w:proofErr w:type="spellStart"/>
-      <w:r>
-        <w:rPr>
-          <w:rFonts w:eastAsiaTheme="minorHAnsi"/>
-          <w:lang w:val="ru-RU" w:eastAsia="en-US"/>
-        </w:rPr>
-        <w:t>його</w:t>
-      </w:r>
-      <w:proofErr w:type="spellEnd"/>
-      <w:r>
-        <w:rPr>
-          <w:rFonts w:eastAsiaTheme="minorHAnsi"/>
-          <w:lang w:val="ru-RU" w:eastAsia="en-US"/>
-        </w:rPr>
-        <w:t xml:space="preserve"> </w:t>
-      </w:r>
-      <w:proofErr w:type="spellStart"/>
-      <w:r>
-        <w:rPr>
-          <w:rFonts w:eastAsiaTheme="minorHAnsi"/>
-          <w:lang w:val="ru-RU" w:eastAsia="en-US"/>
-        </w:rPr>
-        <w:t>активним</w:t>
-      </w:r>
-      <w:proofErr w:type="spellEnd"/>
-      <w:r>
-        <w:rPr>
-          <w:rFonts w:eastAsiaTheme="minorHAnsi"/>
-          <w:lang w:val="ru-RU" w:eastAsia="en-US"/>
-        </w:rPr>
-        <w:t xml:space="preserve"> </w:t>
-      </w:r>
-      <w:r>
-        <w:rPr>
-          <w:rFonts w:eastAsiaTheme="minorHAnsi"/>
-          <w:lang w:val="ru-RU" w:eastAsia="en-US"/>
-        </w:rPr>
-        <w:t>(</w:t>
-      </w:r>
-      <w:proofErr w:type="spellStart"/>
-      <w:r>
-        <w:rPr>
-          <w:rFonts w:eastAsiaTheme="minorHAnsi"/>
-          <w:lang w:val="ru-RU" w:eastAsia="en-US"/>
-        </w:rPr>
-        <w:t>EnumWindowsProc</w:t>
-      </w:r>
-      <w:proofErr w:type="spellEnd"/>
-      <w:r>
-        <w:rPr>
-          <w:rFonts w:eastAsiaTheme="minorHAnsi"/>
-          <w:lang w:val="ru-RU" w:eastAsia="en-US"/>
-        </w:rPr>
-        <w:t xml:space="preserve">, </w:t>
-      </w:r>
-      <w:proofErr w:type="spellStart"/>
-      <w:r>
-        <w:rPr>
-          <w:rFonts w:eastAsiaTheme="minorHAnsi"/>
-          <w:lang w:val="ru-RU" w:eastAsia="en-US"/>
-        </w:rPr>
-        <w:t>BringWindowToTop</w:t>
+        <w:t xml:space="preserve">5. </w:t>
+      </w:r>
+      <w:proofErr w:type="spellStart"/>
+      <w:r>
+        <w:rPr>
+          <w:rFonts w:eastAsiaTheme="minorHAnsi"/>
+          <w:lang w:val="ru-RU" w:eastAsia="en-US"/>
+        </w:rPr>
+        <w:t>Показати</w:t>
+      </w:r>
+      <w:proofErr w:type="spellEnd"/>
+      <w:r>
+        <w:rPr>
+          <w:rFonts w:eastAsiaTheme="minorHAnsi"/>
+          <w:lang w:val="ru-RU" w:eastAsia="en-US"/>
+        </w:rPr>
+        <w:t xml:space="preserve"> </w:t>
+      </w:r>
+      <w:proofErr w:type="spellStart"/>
+      <w:r>
+        <w:rPr>
+          <w:rFonts w:eastAsiaTheme="minorHAnsi"/>
+          <w:lang w:val="ru-RU" w:eastAsia="en-US"/>
+        </w:rPr>
+        <w:t>програмно</w:t>
+      </w:r>
+      <w:proofErr w:type="spellEnd"/>
+      <w:r>
+        <w:rPr>
+          <w:rFonts w:eastAsiaTheme="minorHAnsi"/>
+          <w:lang w:val="ru-RU" w:eastAsia="en-US"/>
+        </w:rPr>
+        <w:t xml:space="preserve"> </w:t>
+      </w:r>
+      <w:proofErr w:type="spellStart"/>
+      <w:r>
+        <w:rPr>
+          <w:rFonts w:eastAsiaTheme="minorHAnsi"/>
+          <w:lang w:val="ru-RU" w:eastAsia="en-US"/>
+        </w:rPr>
+        <w:t>серійний</w:t>
+      </w:r>
+      <w:proofErr w:type="spellEnd"/>
+      <w:r>
+        <w:rPr>
+          <w:rFonts w:eastAsiaTheme="minorHAnsi"/>
+          <w:lang w:val="ru-RU" w:eastAsia="en-US"/>
+        </w:rPr>
+        <w:t xml:space="preserve"> номер диска (</w:t>
+      </w:r>
+      <w:proofErr w:type="spellStart"/>
+      <w:r>
+        <w:rPr>
+          <w:rFonts w:eastAsiaTheme="minorHAnsi"/>
+          <w:lang w:val="ru-RU" w:eastAsia="en-US"/>
+        </w:rPr>
+        <w:t>GetVolumeInformation</w:t>
       </w:r>
       <w:proofErr w:type="spellEnd"/>
       <w:r>
@@ -1643,86 +8213,63 @@
           <w:rFonts w:eastAsiaTheme="minorHAnsi"/>
           <w:lang w:val="ru-RU" w:eastAsia="en-US"/>
         </w:rPr>
-        <w:t xml:space="preserve">3. </w:t>
-      </w:r>
-      <w:proofErr w:type="spellStart"/>
-      <w:r>
-        <w:rPr>
-          <w:rFonts w:eastAsiaTheme="minorHAnsi"/>
-          <w:lang w:val="ru-RU" w:eastAsia="en-US"/>
-        </w:rPr>
-        <w:t>Довідатися</w:t>
-      </w:r>
-      <w:proofErr w:type="spellEnd"/>
-      <w:r>
-        <w:rPr>
-          <w:rFonts w:eastAsiaTheme="minorHAnsi"/>
-          <w:lang w:val="ru-RU" w:eastAsia="en-US"/>
-        </w:rPr>
-        <w:t xml:space="preserve"> </w:t>
-      </w:r>
-      <w:proofErr w:type="spellStart"/>
-      <w:r>
-        <w:rPr>
-          <w:rFonts w:eastAsiaTheme="minorHAnsi"/>
-          <w:lang w:val="ru-RU" w:eastAsia="en-US"/>
-        </w:rPr>
-        <w:t>поточний</w:t>
-      </w:r>
-      <w:proofErr w:type="spellEnd"/>
-      <w:r>
-        <w:rPr>
-          <w:rFonts w:eastAsiaTheme="minorHAnsi"/>
-          <w:lang w:val="ru-RU" w:eastAsia="en-US"/>
-        </w:rPr>
-        <w:t xml:space="preserve"> час і дату за </w:t>
-      </w:r>
-      <w:proofErr w:type="spellStart"/>
-      <w:r>
-        <w:rPr>
-          <w:rFonts w:eastAsiaTheme="minorHAnsi"/>
-          <w:lang w:val="ru-RU" w:eastAsia="en-US"/>
-        </w:rPr>
-        <w:t>Гринвічем</w:t>
-      </w:r>
-      <w:proofErr w:type="spellEnd"/>
-      <w:r>
-        <w:rPr>
-          <w:rFonts w:eastAsiaTheme="minorHAnsi"/>
-          <w:lang w:val="ru-RU" w:eastAsia="en-US"/>
-        </w:rPr>
-        <w:t xml:space="preserve"> </w:t>
-      </w:r>
-      <w:r>
-        <w:rPr>
-          <w:rFonts w:eastAsiaTheme="minorHAnsi"/>
-          <w:lang w:val="ru-RU" w:eastAsia="en-US"/>
-        </w:rPr>
-        <w:t>(</w:t>
-      </w:r>
-      <w:proofErr w:type="spellStart"/>
-      <w:r>
-        <w:rPr>
-          <w:rFonts w:eastAsiaTheme="minorHAnsi"/>
-          <w:lang w:val="ru-RU" w:eastAsia="en-US"/>
-        </w:rPr>
-        <w:t>GetLocalTime</w:t>
-      </w:r>
-      <w:proofErr w:type="spellEnd"/>
-      <w:r>
-        <w:rPr>
-          <w:rFonts w:eastAsiaTheme="minorHAnsi"/>
-          <w:lang w:val="ru-RU" w:eastAsia="en-US"/>
-        </w:rPr>
-        <w:t>/</w:t>
-      </w:r>
-      <w:proofErr w:type="spellStart"/>
-      <w:r>
-        <w:rPr>
-          <w:rFonts w:eastAsiaTheme="minorHAnsi"/>
-          <w:lang w:val="ru-RU" w:eastAsia="en-US"/>
-        </w:rPr>
-        <w:t>GetSystemTime</w:t>
+        <w:t xml:space="preserve">6. </w:t>
+      </w:r>
+      <w:proofErr w:type="spellStart"/>
+      <w:r>
+        <w:rPr>
+          <w:rFonts w:eastAsiaTheme="minorHAnsi"/>
+          <w:lang w:val="ru-RU" w:eastAsia="en-US"/>
+        </w:rPr>
+        <w:t>Програмно</w:t>
+      </w:r>
+      <w:proofErr w:type="spellEnd"/>
+      <w:r>
+        <w:rPr>
+          <w:rFonts w:eastAsiaTheme="minorHAnsi"/>
+          <w:lang w:val="ru-RU" w:eastAsia="en-US"/>
+        </w:rPr>
+        <w:t xml:space="preserve"> </w:t>
+      </w:r>
+      <w:proofErr w:type="spellStart"/>
+      <w:r>
+        <w:rPr>
+          <w:rFonts w:eastAsiaTheme="minorHAnsi"/>
+          <w:lang w:val="ru-RU" w:eastAsia="en-US"/>
+        </w:rPr>
+        <w:t>перезавантажити</w:t>
+      </w:r>
+      <w:proofErr w:type="spellEnd"/>
+      <w:r>
+        <w:rPr>
+          <w:rFonts w:eastAsiaTheme="minorHAnsi"/>
+          <w:lang w:val="ru-RU" w:eastAsia="en-US"/>
+        </w:rPr>
+        <w:t xml:space="preserve"> </w:t>
+      </w:r>
+      <w:proofErr w:type="spellStart"/>
+      <w:r>
+        <w:rPr>
+          <w:rFonts w:eastAsiaTheme="minorHAnsi"/>
+          <w:lang w:val="ru-RU" w:eastAsia="en-US"/>
+        </w:rPr>
+        <w:t>Windows</w:t>
+      </w:r>
+      <w:proofErr w:type="spellEnd"/>
+      <w:r>
+        <w:rPr>
+          <w:rFonts w:eastAsiaTheme="minorHAnsi"/>
+          <w:lang w:val="ru-RU" w:eastAsia="en-US"/>
+        </w:rPr>
+        <w:t xml:space="preserve"> (</w:t>
+      </w:r>
+      <w:proofErr w:type="spellStart"/>
+      <w:r>
+        <w:rPr>
+          <w:rFonts w:eastAsiaTheme="minorHAnsi"/>
+          <w:lang w:val="ru-RU" w:eastAsia="en-US"/>
+        </w:rPr>
+        <w:t>ExitWindows</w:t>
       </w:r>
       <w:proofErr w:type="spellEnd"/>
       <w:r>
@@ -1749,141 +8296,159 @@
           <w:rFonts w:eastAsiaTheme="minorHAnsi"/>
           <w:lang w:val="ru-RU" w:eastAsia="en-US"/>
         </w:rPr>
-        <w:t xml:space="preserve">4. </w:t>
-      </w:r>
-      <w:proofErr w:type="spellStart"/>
-      <w:r>
-        <w:rPr>
-          <w:rFonts w:eastAsiaTheme="minorHAnsi"/>
-          <w:lang w:val="ru-RU" w:eastAsia="en-US"/>
-        </w:rPr>
-        <w:t>Визначити</w:t>
-      </w:r>
-      <w:proofErr w:type="spellEnd"/>
-      <w:r>
-        <w:rPr>
-          <w:rFonts w:eastAsiaTheme="minorHAnsi"/>
-          <w:lang w:val="ru-RU" w:eastAsia="en-US"/>
-        </w:rPr>
-        <w:t xml:space="preserve"> </w:t>
-      </w:r>
-      <w:proofErr w:type="spellStart"/>
-      <w:r>
-        <w:rPr>
-          <w:rFonts w:eastAsiaTheme="minorHAnsi"/>
-          <w:lang w:val="ru-RU" w:eastAsia="en-US"/>
-        </w:rPr>
-        <w:t>натискання</w:t>
-      </w:r>
-      <w:proofErr w:type="spellEnd"/>
-      <w:r>
-        <w:rPr>
-          <w:rFonts w:eastAsiaTheme="minorHAnsi"/>
-          <w:lang w:val="ru-RU" w:eastAsia="en-US"/>
-        </w:rPr>
-        <w:t xml:space="preserve"> </w:t>
-      </w:r>
-      <w:proofErr w:type="spellStart"/>
-      <w:r>
-        <w:rPr>
-          <w:rFonts w:eastAsiaTheme="minorHAnsi"/>
-          <w:lang w:val="ru-RU" w:eastAsia="en-US"/>
-        </w:rPr>
-        <w:t>певної</w:t>
-      </w:r>
-      <w:proofErr w:type="spellEnd"/>
-      <w:r>
-        <w:rPr>
-          <w:rFonts w:eastAsiaTheme="minorHAnsi"/>
-          <w:lang w:val="ru-RU" w:eastAsia="en-US"/>
-        </w:rPr>
-        <w:t xml:space="preserve"> </w:t>
-      </w:r>
-      <w:proofErr w:type="spellStart"/>
-      <w:r>
-        <w:rPr>
-          <w:rFonts w:eastAsiaTheme="minorHAnsi"/>
-          <w:lang w:val="ru-RU" w:eastAsia="en-US"/>
-        </w:rPr>
-        <w:t>клавіші</w:t>
-      </w:r>
-      <w:proofErr w:type="spellEnd"/>
-      <w:r>
-        <w:rPr>
-          <w:rFonts w:eastAsiaTheme="minorHAnsi"/>
-          <w:lang w:val="ru-RU" w:eastAsia="en-US"/>
-        </w:rPr>
-        <w:t xml:space="preserve"> </w:t>
-      </w:r>
-      <w:proofErr w:type="spellStart"/>
-      <w:r>
-        <w:rPr>
-          <w:rFonts w:eastAsiaTheme="minorHAnsi"/>
-          <w:lang w:val="ru-RU" w:eastAsia="en-US"/>
-        </w:rPr>
-        <w:t>під</w:t>
-      </w:r>
-      <w:proofErr w:type="spellEnd"/>
-      <w:r>
-        <w:rPr>
-          <w:rFonts w:eastAsiaTheme="minorHAnsi"/>
-          <w:lang w:val="ru-RU" w:eastAsia="en-US"/>
-        </w:rPr>
-        <w:t xml:space="preserve"> час </w:t>
-      </w:r>
-      <w:proofErr w:type="spellStart"/>
-      <w:r>
-        <w:rPr>
-          <w:rFonts w:eastAsiaTheme="minorHAnsi"/>
-          <w:lang w:val="ru-RU" w:eastAsia="en-US"/>
-        </w:rPr>
-        <w:t>завантаження</w:t>
-      </w:r>
-      <w:proofErr w:type="spellEnd"/>
-      <w:r>
-        <w:rPr>
-          <w:rFonts w:eastAsiaTheme="minorHAnsi"/>
-          <w:lang w:val="ru-RU" w:eastAsia="en-US"/>
-        </w:rPr>
-        <w:t xml:space="preserve"> </w:t>
-      </w:r>
-      <w:proofErr w:type="spellStart"/>
-      <w:r>
-        <w:rPr>
-          <w:rFonts w:eastAsiaTheme="minorHAnsi"/>
-          <w:lang w:val="ru-RU" w:eastAsia="en-US"/>
-        </w:rPr>
-        <w:t>розроблено</w:t>
-      </w:r>
-      <w:proofErr w:type="spellEnd"/>
-      <w:r>
-        <w:rPr>
-          <w:rFonts w:eastAsiaTheme="minorHAnsi"/>
-          <w:lang w:val="ru-RU" w:eastAsia="en-US"/>
-        </w:rPr>
-        <w:t xml:space="preserve"> ПЗ</w:t>
-      </w:r>
-      <w:r>
-        <w:rPr>
-          <w:rFonts w:eastAsiaTheme="minorHAnsi"/>
-          <w:lang w:val="ru-RU" w:eastAsia="en-US"/>
-        </w:rPr>
-        <w:t xml:space="preserve"> </w:t>
-      </w:r>
-      <w:r>
-        <w:rPr>
-          <w:rFonts w:eastAsiaTheme="minorHAnsi"/>
-          <w:lang w:val="ru-RU" w:eastAsia="en-US"/>
-        </w:rPr>
-        <w:t>(</w:t>
-      </w:r>
-      <w:proofErr w:type="spellStart"/>
-      <w:r>
-        <w:rPr>
-          <w:rFonts w:eastAsiaTheme="minorHAnsi"/>
-          <w:lang w:val="ru-RU" w:eastAsia="en-US"/>
-        </w:rPr>
-        <w:t>GetKeyState</w:t>
+        <w:t xml:space="preserve">7. </w:t>
+      </w:r>
+      <w:proofErr w:type="spellStart"/>
+      <w:r>
+        <w:rPr>
+          <w:rFonts w:eastAsiaTheme="minorHAnsi"/>
+          <w:lang w:val="ru-RU" w:eastAsia="en-US"/>
+        </w:rPr>
+        <w:t>Відловити</w:t>
+      </w:r>
+      <w:proofErr w:type="spellEnd"/>
+      <w:r>
+        <w:rPr>
+          <w:rFonts w:eastAsiaTheme="minorHAnsi"/>
+          <w:lang w:val="ru-RU" w:eastAsia="en-US"/>
+        </w:rPr>
+        <w:t xml:space="preserve"> </w:t>
+      </w:r>
+      <w:proofErr w:type="spellStart"/>
+      <w:r>
+        <w:rPr>
+          <w:rFonts w:eastAsiaTheme="minorHAnsi"/>
+          <w:lang w:val="ru-RU" w:eastAsia="en-US"/>
+        </w:rPr>
+        <w:t>зміну</w:t>
+      </w:r>
+      <w:proofErr w:type="spellEnd"/>
+      <w:r>
+        <w:rPr>
+          <w:rFonts w:eastAsiaTheme="minorHAnsi"/>
+          <w:lang w:val="ru-RU" w:eastAsia="en-US"/>
+        </w:rPr>
+        <w:t xml:space="preserve"> </w:t>
+      </w:r>
+      <w:proofErr w:type="spellStart"/>
+      <w:r>
+        <w:rPr>
+          <w:rFonts w:eastAsiaTheme="minorHAnsi"/>
+          <w:lang w:val="ru-RU" w:eastAsia="en-US"/>
+        </w:rPr>
+        <w:t>розкладки</w:t>
+      </w:r>
+      <w:proofErr w:type="spellEnd"/>
+      <w:r>
+        <w:rPr>
+          <w:rFonts w:eastAsiaTheme="minorHAnsi"/>
+          <w:lang w:val="ru-RU" w:eastAsia="en-US"/>
+        </w:rPr>
+        <w:t xml:space="preserve"> </w:t>
+      </w:r>
+      <w:proofErr w:type="spellStart"/>
+      <w:r>
+        <w:rPr>
+          <w:rFonts w:eastAsiaTheme="minorHAnsi"/>
+          <w:lang w:val="ru-RU" w:eastAsia="en-US"/>
+        </w:rPr>
+        <w:t>клавіатури</w:t>
+      </w:r>
+      <w:proofErr w:type="spellEnd"/>
+      <w:r>
+        <w:rPr>
+          <w:rFonts w:eastAsiaTheme="minorHAnsi"/>
+          <w:lang w:val="ru-RU" w:eastAsia="en-US"/>
+        </w:rPr>
+        <w:t xml:space="preserve"> </w:t>
+      </w:r>
+      <w:proofErr w:type="spellStart"/>
+      <w:r>
+        <w:rPr>
+          <w:rFonts w:eastAsiaTheme="minorHAnsi"/>
+          <w:lang w:val="ru-RU" w:eastAsia="en-US"/>
+        </w:rPr>
+        <w:t>ru</w:t>
+      </w:r>
+      <w:proofErr w:type="spellEnd"/>
+      <w:r>
+        <w:rPr>
+          <w:rFonts w:eastAsiaTheme="minorHAnsi"/>
+          <w:lang w:val="ru-RU" w:eastAsia="en-US"/>
+        </w:rPr>
+        <w:t>/</w:t>
+      </w:r>
+      <w:proofErr w:type="spellStart"/>
+      <w:r>
+        <w:rPr>
+          <w:rFonts w:eastAsiaTheme="minorHAnsi"/>
+          <w:lang w:val="ru-RU" w:eastAsia="en-US"/>
+        </w:rPr>
+        <w:t>en</w:t>
+      </w:r>
+      <w:proofErr w:type="spellEnd"/>
+      <w:r>
+        <w:rPr>
+          <w:rFonts w:eastAsiaTheme="minorHAnsi"/>
+          <w:lang w:val="ru-RU" w:eastAsia="en-US"/>
+        </w:rPr>
+        <w:t xml:space="preserve"> </w:t>
+      </w:r>
+      <w:proofErr w:type="spellStart"/>
+      <w:r>
+        <w:rPr>
+          <w:rFonts w:eastAsiaTheme="minorHAnsi"/>
+          <w:lang w:val="ru-RU" w:eastAsia="en-US"/>
+        </w:rPr>
+        <w:t>або</w:t>
+      </w:r>
+      <w:proofErr w:type="spellEnd"/>
+      <w:r>
+        <w:rPr>
+          <w:rFonts w:eastAsiaTheme="minorHAnsi"/>
+          <w:lang w:val="ru-RU" w:eastAsia="en-US"/>
+        </w:rPr>
+        <w:t xml:space="preserve"> </w:t>
+      </w:r>
+      <w:proofErr w:type="spellStart"/>
+      <w:r>
+        <w:rPr>
+          <w:rFonts w:eastAsiaTheme="minorHAnsi"/>
+          <w:lang w:val="ru-RU" w:eastAsia="en-US"/>
+        </w:rPr>
+        <w:t>en</w:t>
+      </w:r>
+      <w:proofErr w:type="spellEnd"/>
+      <w:r>
+        <w:rPr>
+          <w:rFonts w:eastAsiaTheme="minorHAnsi"/>
+          <w:lang w:val="ru-RU" w:eastAsia="en-US"/>
+        </w:rPr>
+        <w:t>/</w:t>
+      </w:r>
+      <w:proofErr w:type="spellStart"/>
+      <w:r>
+        <w:rPr>
+          <w:rFonts w:eastAsiaTheme="minorHAnsi"/>
+          <w:lang w:val="ru-RU" w:eastAsia="en-US"/>
+        </w:rPr>
+        <w:t>ru</w:t>
+      </w:r>
+      <w:proofErr w:type="spellEnd"/>
+      <w:r>
+        <w:rPr>
+          <w:rFonts w:eastAsiaTheme="minorHAnsi"/>
+          <w:lang w:val="ru-RU" w:eastAsia="en-US"/>
+        </w:rPr>
+        <w:t xml:space="preserve"> (</w:t>
+      </w:r>
+      <w:proofErr w:type="spellStart"/>
+      <w:r>
+        <w:rPr>
+          <w:rFonts w:eastAsiaTheme="minorHAnsi"/>
+          <w:lang w:val="ru-RU" w:eastAsia="en-US"/>
+        </w:rPr>
+        <w:t>GetKeyboardLayoutName</w:t>
       </w:r>
       <w:proofErr w:type="spellEnd"/>
       <w:r>
@@ -1900,358 +8465,6 @@
         <w:autoSpaceDN w:val="0"/>
         <w:adjustRightInd w:val="0"/>
         <w:ind w:left="567"/>
-        <w:rPr>
-          <w:rFonts w:eastAsiaTheme="minorHAnsi"/>
-          <w:lang w:val="ru-RU" w:eastAsia="en-US"/>
-        </w:rPr>
-      </w:pPr>
-      <w:r>
-        <w:rPr>
-          <w:rFonts w:eastAsiaTheme="minorHAnsi"/>
-          <w:lang w:val="ru-RU" w:eastAsia="en-US"/>
-        </w:rPr>
-        <w:t xml:space="preserve">5. </w:t>
-      </w:r>
-      <w:proofErr w:type="spellStart"/>
-      <w:r>
-        <w:rPr>
-          <w:rFonts w:eastAsiaTheme="minorHAnsi"/>
-          <w:lang w:val="ru-RU" w:eastAsia="en-US"/>
-        </w:rPr>
-        <w:t>Показати</w:t>
-      </w:r>
-      <w:proofErr w:type="spellEnd"/>
-      <w:r>
-        <w:rPr>
-          <w:rFonts w:eastAsiaTheme="minorHAnsi"/>
-          <w:lang w:val="ru-RU" w:eastAsia="en-US"/>
-        </w:rPr>
-        <w:t xml:space="preserve"> </w:t>
-      </w:r>
-      <w:proofErr w:type="spellStart"/>
-      <w:r>
-        <w:rPr>
-          <w:rFonts w:eastAsiaTheme="minorHAnsi"/>
-          <w:lang w:val="ru-RU" w:eastAsia="en-US"/>
-        </w:rPr>
-        <w:t>програмно</w:t>
-      </w:r>
-      <w:proofErr w:type="spellEnd"/>
-      <w:r>
-        <w:rPr>
-          <w:rFonts w:eastAsiaTheme="minorHAnsi"/>
-          <w:lang w:val="ru-RU" w:eastAsia="en-US"/>
-        </w:rPr>
-        <w:t xml:space="preserve"> </w:t>
-      </w:r>
-      <w:proofErr w:type="spellStart"/>
-      <w:r>
-        <w:rPr>
-          <w:rFonts w:eastAsiaTheme="minorHAnsi"/>
-          <w:lang w:val="ru-RU" w:eastAsia="en-US"/>
-        </w:rPr>
-        <w:t>серійний</w:t>
-      </w:r>
-      <w:proofErr w:type="spellEnd"/>
-      <w:r>
-        <w:rPr>
-          <w:rFonts w:eastAsiaTheme="minorHAnsi"/>
-          <w:lang w:val="ru-RU" w:eastAsia="en-US"/>
-        </w:rPr>
-        <w:t xml:space="preserve"> номер диска (</w:t>
-      </w:r>
-      <w:proofErr w:type="spellStart"/>
-      <w:r>
-        <w:rPr>
-          <w:rFonts w:eastAsiaTheme="minorHAnsi"/>
-          <w:lang w:val="ru-RU" w:eastAsia="en-US"/>
-        </w:rPr>
-        <w:t>GetVolumeInformation</w:t>
-      </w:r>
-      <w:proofErr w:type="spellEnd"/>
-      <w:r>
-        <w:rPr>
-          <w:rFonts w:eastAsiaTheme="minorHAnsi"/>
-          <w:lang w:val="ru-RU" w:eastAsia="en-US"/>
-        </w:rPr>
-        <w:t>).</w:t>
-      </w:r>
-    </w:p>
-    <w:p>
-      <w:pPr>
-        <w:autoSpaceDE w:val="0"/>
-        <w:autoSpaceDN w:val="0"/>
-        <w:adjustRightInd w:val="0"/>
-        <w:ind w:left="567"/>
-        <w:rPr>
-          <w:rFonts w:eastAsiaTheme="minorHAnsi"/>
-          <w:lang w:val="ru-RU" w:eastAsia="en-US"/>
-        </w:rPr>
-      </w:pPr>
-      <w:r>
-        <w:rPr>
-          <w:rFonts w:eastAsiaTheme="minorHAnsi"/>
-          <w:lang w:val="ru-RU" w:eastAsia="en-US"/>
-        </w:rPr>
-        <w:t xml:space="preserve">6. </w:t>
-      </w:r>
-      <w:proofErr w:type="spellStart"/>
-      <w:r>
-        <w:rPr>
-          <w:rFonts w:eastAsiaTheme="minorHAnsi"/>
-          <w:lang w:val="ru-RU" w:eastAsia="en-US"/>
-        </w:rPr>
-        <w:t>Програмно</w:t>
-      </w:r>
-      <w:proofErr w:type="spellEnd"/>
-      <w:r>
-        <w:rPr>
-          <w:rFonts w:eastAsiaTheme="minorHAnsi"/>
-          <w:lang w:val="ru-RU" w:eastAsia="en-US"/>
-        </w:rPr>
-        <w:t xml:space="preserve"> </w:t>
-      </w:r>
-      <w:proofErr w:type="spellStart"/>
-      <w:r>
-        <w:rPr>
-          <w:rFonts w:eastAsiaTheme="minorHAnsi"/>
-          <w:lang w:val="ru-RU" w:eastAsia="en-US"/>
-        </w:rPr>
-        <w:t>перезавантажити</w:t>
-      </w:r>
-      <w:proofErr w:type="spellEnd"/>
-      <w:r>
-        <w:rPr>
-          <w:rFonts w:eastAsiaTheme="minorHAnsi"/>
-          <w:lang w:val="ru-RU" w:eastAsia="en-US"/>
-        </w:rPr>
-        <w:t xml:space="preserve"> </w:t>
-      </w:r>
-      <w:proofErr w:type="spellStart"/>
-      <w:r>
-        <w:rPr>
-          <w:rFonts w:eastAsiaTheme="minorHAnsi"/>
-          <w:lang w:val="ru-RU" w:eastAsia="en-US"/>
-        </w:rPr>
-        <w:t>Windows</w:t>
-      </w:r>
-      <w:proofErr w:type="spellEnd"/>
-      <w:r>
-        <w:rPr>
-          <w:rFonts w:eastAsiaTheme="minorHAnsi"/>
-          <w:lang w:val="ru-RU" w:eastAsia="en-US"/>
-        </w:rPr>
-        <w:t xml:space="preserve"> (</w:t>
-      </w:r>
-      <w:proofErr w:type="spellStart"/>
-      <w:r>
-        <w:rPr>
-          <w:rFonts w:eastAsiaTheme="minorHAnsi"/>
-          <w:lang w:val="ru-RU" w:eastAsia="en-US"/>
-        </w:rPr>
-        <w:t>ExitWindows</w:t>
-      </w:r>
-      <w:proofErr w:type="spellEnd"/>
-      <w:r>
-        <w:rPr>
-          <w:rFonts w:eastAsiaTheme="minorHAnsi"/>
-          <w:lang w:val="ru-RU" w:eastAsia="en-US"/>
-        </w:rPr>
-        <w:t>).</w:t>
-      </w:r>
-    </w:p>
-    <w:p>
-      <w:pPr>
-        <w:autoSpaceDE w:val="0"/>
-        <w:autoSpaceDN w:val="0"/>
-        <w:adjustRightInd w:val="0"/>
-        <w:ind w:left="567"/>
-        <w:rPr>
-          <w:rFonts w:eastAsiaTheme="minorHAnsi"/>
-          <w:lang w:val="ru-RU" w:eastAsia="en-US"/>
-        </w:rPr>
-      </w:pPr>
-      <w:r>
-        <w:rPr>
-          <w:rFonts w:eastAsiaTheme="minorHAnsi"/>
-          <w:lang w:val="ru-RU" w:eastAsia="en-US"/>
-        </w:rPr>
-        <w:t xml:space="preserve">7. </w:t>
-      </w:r>
-      <w:proofErr w:type="spellStart"/>
-      <w:r>
-        <w:rPr>
-          <w:rFonts w:eastAsiaTheme="minorHAnsi"/>
-          <w:lang w:val="ru-RU" w:eastAsia="en-US"/>
-        </w:rPr>
-        <w:t>Відловити</w:t>
-      </w:r>
-      <w:proofErr w:type="spellEnd"/>
-      <w:r>
-        <w:rPr>
-          <w:rFonts w:eastAsiaTheme="minorHAnsi"/>
-          <w:lang w:val="ru-RU" w:eastAsia="en-US"/>
-        </w:rPr>
-        <w:t xml:space="preserve"> </w:t>
-      </w:r>
-      <w:proofErr w:type="spellStart"/>
-      <w:r>
-        <w:rPr>
-          <w:rFonts w:eastAsiaTheme="minorHAnsi"/>
-          <w:lang w:val="ru-RU" w:eastAsia="en-US"/>
-        </w:rPr>
-        <w:t>зміну</w:t>
-      </w:r>
-      <w:proofErr w:type="spellEnd"/>
-      <w:r>
-        <w:rPr>
-          <w:rFonts w:eastAsiaTheme="minorHAnsi"/>
-          <w:lang w:val="ru-RU" w:eastAsia="en-US"/>
-        </w:rPr>
-        <w:t xml:space="preserve"> </w:t>
-      </w:r>
-      <w:proofErr w:type="spellStart"/>
-      <w:r>
-        <w:rPr>
-          <w:rFonts w:eastAsiaTheme="minorHAnsi"/>
-          <w:lang w:val="ru-RU" w:eastAsia="en-US"/>
-        </w:rPr>
-        <w:t>розкладки</w:t>
-      </w:r>
-      <w:proofErr w:type="spellEnd"/>
-      <w:r>
-        <w:rPr>
-          <w:rFonts w:eastAsiaTheme="minorHAnsi"/>
-          <w:lang w:val="ru-RU" w:eastAsia="en-US"/>
-        </w:rPr>
-        <w:t xml:space="preserve"> </w:t>
-      </w:r>
-      <w:proofErr w:type="spellStart"/>
-      <w:r>
-        <w:rPr>
-          <w:rFonts w:eastAsiaTheme="minorHAnsi"/>
-          <w:lang w:val="ru-RU" w:eastAsia="en-US"/>
-        </w:rPr>
-        <w:t>клавіатури</w:t>
-      </w:r>
-      <w:proofErr w:type="spellEnd"/>
-      <w:r>
-        <w:rPr>
-          <w:rFonts w:eastAsiaTheme="minorHAnsi"/>
-          <w:lang w:val="ru-RU" w:eastAsia="en-US"/>
-        </w:rPr>
-        <w:t xml:space="preserve"> </w:t>
-      </w:r>
-      <w:proofErr w:type="spellStart"/>
-      <w:r>
-        <w:rPr>
-          <w:rFonts w:eastAsiaTheme="minorHAnsi"/>
-          <w:lang w:val="ru-RU" w:eastAsia="en-US"/>
-        </w:rPr>
-        <w:t>ru</w:t>
-      </w:r>
-      <w:proofErr w:type="spellEnd"/>
-      <w:r>
-        <w:rPr>
-          <w:rFonts w:eastAsiaTheme="minorHAnsi"/>
-          <w:lang w:val="ru-RU" w:eastAsia="en-US"/>
-        </w:rPr>
-        <w:t>/</w:t>
-      </w:r>
-      <w:proofErr w:type="spellStart"/>
-      <w:r>
-        <w:rPr>
-          <w:rFonts w:eastAsiaTheme="minorHAnsi"/>
-          <w:lang w:val="ru-RU" w:eastAsia="en-US"/>
-        </w:rPr>
-        <w:t>en</w:t>
-      </w:r>
-      <w:proofErr w:type="spellEnd"/>
-      <w:r>
-        <w:rPr>
-          <w:rFonts w:eastAsiaTheme="minorHAnsi"/>
-          <w:lang w:val="ru-RU" w:eastAsia="en-US"/>
-        </w:rPr>
-        <w:t xml:space="preserve"> </w:t>
-      </w:r>
-      <w:proofErr w:type="spellStart"/>
-      <w:r>
-        <w:rPr>
-          <w:rFonts w:eastAsiaTheme="minorHAnsi"/>
-          <w:lang w:val="ru-RU" w:eastAsia="en-US"/>
-        </w:rPr>
-        <w:t>або</w:t>
-      </w:r>
-      <w:proofErr w:type="spellEnd"/>
-      <w:r>
-        <w:rPr>
-          <w:rFonts w:eastAsiaTheme="minorHAnsi"/>
-          <w:lang w:val="ru-RU" w:eastAsia="en-US"/>
-        </w:rPr>
-        <w:t xml:space="preserve"> </w:t>
-      </w:r>
-      <w:proofErr w:type="spellStart"/>
-      <w:r>
-        <w:rPr>
-          <w:rFonts w:eastAsiaTheme="minorHAnsi"/>
-          <w:lang w:val="ru-RU" w:eastAsia="en-US"/>
-        </w:rPr>
-        <w:t>en</w:t>
-      </w:r>
-      <w:proofErr w:type="spellEnd"/>
-      <w:r>
-        <w:rPr>
-          <w:rFonts w:eastAsiaTheme="minorHAnsi"/>
-          <w:lang w:val="ru-RU" w:eastAsia="en-US"/>
-        </w:rPr>
-        <w:t>/</w:t>
-      </w:r>
-      <w:proofErr w:type="spellStart"/>
-      <w:r>
-        <w:rPr>
-          <w:rFonts w:eastAsiaTheme="minorHAnsi"/>
-          <w:lang w:val="ru-RU" w:eastAsia="en-US"/>
-        </w:rPr>
-        <w:t>ru</w:t>
-      </w:r>
-      <w:proofErr w:type="spellEnd"/>
-      <w:r>
-        <w:rPr>
-          <w:rFonts w:eastAsiaTheme="minorHAnsi"/>
-          <w:lang w:val="ru-RU" w:eastAsia="en-US"/>
-        </w:rPr>
-        <w:t xml:space="preserve"> </w:t>
-      </w:r>
-      <w:r>
-        <w:rPr>
-          <w:rFonts w:eastAsiaTheme="minorHAnsi"/>
-          <w:lang w:val="ru-RU" w:eastAsia="en-US"/>
-        </w:rPr>
-        <w:t>(</w:t>
-      </w:r>
-      <w:proofErr w:type="spellStart"/>
-      <w:r>
-        <w:rPr>
-          <w:rFonts w:eastAsiaTheme="minorHAnsi"/>
-          <w:lang w:val="ru-RU" w:eastAsia="en-US"/>
-        </w:rPr>
-        <w:t>GetKeyboardLayoutName</w:t>
-      </w:r>
-      <w:proofErr w:type="spellEnd"/>
-      <w:r>
-        <w:rPr>
-          <w:rFonts w:eastAsiaTheme="minorHAnsi"/>
-          <w:lang w:val="ru-RU" w:eastAsia="en-US"/>
-        </w:rPr>
-        <w:t>).</w:t>
-      </w:r>
-    </w:p>
-    <w:p>
-      <w:pPr>
-        <w:autoSpaceDE w:val="0"/>
-        <w:autoSpaceDN w:val="0"/>
-        <w:adjustRightInd w:val="0"/>
-        <w:ind w:left="567"/>
       </w:pPr>
       <w:r>
         <w:rPr>
@@ -2338,23 +8551,7 @@
           <w:rFonts w:eastAsiaTheme="minorHAnsi"/>
           <w:lang w:val="ru-RU" w:eastAsia="en-US"/>
         </w:rPr>
-        <w:t xml:space="preserve"> каталог</w:t>
-      </w:r>
-      <w:r>
-        <w:rPr>
-          <w:rFonts w:eastAsiaTheme="minorHAnsi"/>
-          <w:lang w:val="ru-RU" w:eastAsia="en-US"/>
-        </w:rPr>
-        <w:t xml:space="preserve"> </w:t>
-      </w:r>
-      <w:bookmarkStart w:id="0" w:name="_GoBack"/>
-      <w:bookmarkEnd w:id="0"/>
-      <w:r>
-        <w:rPr>
-          <w:rFonts w:eastAsiaTheme="minorHAnsi"/>
-          <w:lang w:val="ru-RU" w:eastAsia="en-US"/>
-        </w:rPr>
-        <w:t>(</w:t>
+        <w:t xml:space="preserve"> каталог (</w:t>
       </w:r>
       <w:proofErr w:type="spellStart"/>
       <w:r>
@@ -2381,6 +8578,103 @@
     </w:sectPr>
   </w:body>
 </w:document>
+</file>
+
+<file path=word/numbering.xml><?xml version="1.0" encoding="utf-8"?>
+<w:numbering xmlns:wpc="http://schemas.microsoft.com/office/word/2010/wordprocessingCanvas" xmlns:cx="http://schemas.microsoft.com/office/drawing/2014/chartex" xmlns:mc="http://schemas.openxmlformats.org/markup-compatibility/2006" xmlns:o="urn:schemas-microsoft-com:office:office" xmlns:r="http://schemas.openxmlformats.org/officeDocument/2006/relationships" xmlns:m="http://schemas.openxmlformats.org/officeDocument/2006/math" xmlns:v="urn:schemas-microsoft-com:vml" xmlns:wp14="http://schemas.microsoft.com/office/word/2010/wordprocessingDrawing" xmlns:wp="http://schemas.openxmlformats.org/drawingml/2006/wordprocessingDrawing" xmlns:w10="urn:schemas-microsoft-com:office:word" xmlns:w="http://schemas.openxmlformats.org/wordprocessingml/2006/main" xmlns:w14="http://schemas.microsoft.com/office/word/2010/wordml" xmlns:w15="http://schemas.microsoft.com/office/word/2012/wordml" xmlns:w16se="http://schemas.microsoft.com/office/word/2015/wordml/symex" xmlns:wpg="http://schemas.microsoft.com/office/word/2010/wordprocessingGroup" xmlns:wpi="http://schemas.microsoft.com/office/word/2010/wordprocessingInk" xmlns:wne="http://schemas.microsoft.com/office/word/2006/wordml" xmlns:wps="http://schemas.microsoft.com/office/word/2010/wordprocessingShape" mc:Ignorable="w14 w15 w16se wp14">
+  <w:abstractNum w:abstractNumId="0" w15:restartNumberingAfterBreak="0">
+    <w:nsid w:val="39831A56"/>
+    <w:multiLevelType w:val="hybridMultilevel"/>
+    <w:tmpl w:val="88D25360"/>
+    <w:lvl w:ilvl="0" w:tplc="649AFBB8">
+      <w:start w:val="1"/>
+      <w:numFmt w:val="decimal"/>
+      <w:lvlText w:val="%1."/>
+      <w:lvlJc w:val="left"/>
+      <w:pPr>
+        <w:ind w:left="927" w:hanging="360"/>
+      </w:pPr>
+      <w:rPr>
+        <w:rFonts w:hint="default"/>
+      </w:rPr>
+    </w:lvl>
+    <w:lvl w:ilvl="1" w:tplc="04190019" w:tentative="1">
+      <w:start w:val="1"/>
+      <w:numFmt w:val="lowerLetter"/>
+      <w:lvlText w:val="%2."/>
+      <w:lvlJc w:val="left"/>
+      <w:pPr>
+        <w:ind w:left="1647" w:hanging="360"/>
+      </w:pPr>
+    </w:lvl>
+    <w:lvl w:ilvl="2" w:tplc="0419001B" w:tentative="1">
+      <w:start w:val="1"/>
+      <w:numFmt w:val="lowerRoman"/>
+      <w:lvlText w:val="%3."/>
+      <w:lvlJc w:val="right"/>
+      <w:pPr>
+        <w:ind w:left="2367" w:hanging="180"/>
+      </w:pPr>
+    </w:lvl>
+    <w:lvl w:ilvl="3" w:tplc="0419000F" w:tentative="1">
+      <w:start w:val="1"/>
+      <w:numFmt w:val="decimal"/>
+      <w:lvlText w:val="%4."/>
+      <w:lvlJc w:val="left"/>
+      <w:pPr>
+        <w:ind w:left="3087" w:hanging="360"/>
+      </w:pPr>
+    </w:lvl>
+    <w:lvl w:ilvl="4" w:tplc="04190019" w:tentative="1">
+      <w:start w:val="1"/>
+      <w:numFmt w:val="lowerLetter"/>
+      <w:lvlText w:val="%5."/>
+      <w:lvlJc w:val="left"/>
+      <w:pPr>
+        <w:ind w:left="3807" w:hanging="360"/>
+      </w:pPr>
+    </w:lvl>
+    <w:lvl w:ilvl="5" w:tplc="0419001B" w:tentative="1">
+      <w:start w:val="1"/>
+      <w:numFmt w:val="lowerRoman"/>
+      <w:lvlText w:val="%6."/>
+      <w:lvlJc w:val="right"/>
+      <w:pPr>
+        <w:ind w:left="4527" w:hanging="180"/>
+      </w:pPr>
+    </w:lvl>
+    <w:lvl w:ilvl="6" w:tplc="0419000F" w:tentative="1">
+      <w:start w:val="1"/>
+      <w:numFmt w:val="decimal"/>
+      <w:lvlText w:val="%7."/>
+      <w:lvlJc w:val="left"/>
+      <w:pPr>
+        <w:ind w:left="5247" w:hanging="360"/>
+      </w:pPr>
+    </w:lvl>
+    <w:lvl w:ilvl="7" w:tplc="04190019" w:tentative="1">
+      <w:start w:val="1"/>
+      <w:numFmt w:val="lowerLetter"/>
+      <w:lvlText w:val="%8."/>
+      <w:lvlJc w:val="left"/>
+      <w:pPr>
+        <w:ind w:left="5967" w:hanging="360"/>
+      </w:pPr>
+    </w:lvl>
+    <w:lvl w:ilvl="8" w:tplc="0419001B" w:tentative="1">
+      <w:start w:val="1"/>
+      <w:numFmt w:val="lowerRoman"/>
+      <w:lvlText w:val="%9."/>
+      <w:lvlJc w:val="right"/>
+      <w:pPr>
+        <w:ind w:left="6687" w:hanging="180"/>
+      </w:pPr>
+    </w:lvl>
+  </w:abstractNum>
+  <w:num w:numId="1">
+    <w:abstractNumId w:val="0"/>
+  </w:num>
+</w:numbering>
 </file>
 
 <file path=word/styles.xml><?xml version="1.0" encoding="utf-8"?>
@@ -2866,6 +9160,32 @@
       <w:lang w:val="en-US" w:eastAsia="en-US"/>
     </w:rPr>
   </w:style>
+  <w:style w:type="paragraph" w:styleId="a4">
+    <w:name w:val="List Paragraph"/>
+    <w:basedOn w:val="a"/>
+    <w:uiPriority w:val="34"/>
+    <w:qFormat/>
+    <w:rsid w:val="00AC035B"/>
+    <w:pPr>
+      <w:ind w:left="720"/>
+      <w:contextualSpacing/>
+    </w:pPr>
+  </w:style>
+  <w:style w:type="paragraph" w:styleId="a5">
+    <w:name w:val="No Spacing"/>
+    <w:uiPriority w:val="1"/>
+    <w:qFormat/>
+    <w:rsid w:val="00AC035B"/>
+    <w:pPr>
+      <w:spacing w:after="0" w:line="240" w:lineRule="auto"/>
+    </w:pPr>
+    <w:rPr>
+      <w:rFonts w:ascii="Courier New" w:eastAsia="Times New Roman" w:hAnsi="Courier New" w:cs="Times New Roman"/>
+      <w:sz w:val="20"/>
+      <w:szCs w:val="24"/>
+      <w:lang w:val="uk-UA" w:eastAsia="ru-RU"/>
+    </w:rPr>
+  </w:style>
 </w:styles>
 </file>
 
@@ -3135,7 +9455,7 @@
 </file>
 
 <file path=customXml/itemProps1.xml><?xml version="1.0" encoding="utf-8"?>
-<ds:datastoreItem xmlns:ds="http://schemas.openxmlformats.org/officeDocument/2006/customXml" ds:itemID="{99F9C475-FBBC-4CDF-A843-79B8A06D17D2}">
+<ds:datastoreItem xmlns:ds="http://schemas.openxmlformats.org/officeDocument/2006/customXml" ds:itemID="{9BE5A999-F3CA-4DE7-A35B-8DD897992C4B}">
   <ds:schemaRefs>
     <ds:schemaRef ds:uri="http://schemas.openxmlformats.org/officeDocument/2006/bibliography"/>
   </ds:schemaRefs>
